--- a/Русин В., курсовая, v-2.0.docx
+++ b/Русин В., курсовая, v-2.0.docx
@@ -108,7 +108,25 @@
           <w:sz w:val="24"/>
           <w:szCs w:val="22"/>
         </w:rPr>
-        <w:t>(ФГБОУ ВО «ЧелГУ»)</w:t>
+        <w:t>(ФГБОУ ВО «</w:t>
+      </w:r>
+      <w:proofErr w:type="spellStart"/>
+      <w:r>
+        <w:rPr>
+          <w:b/>
+          <w:sz w:val="24"/>
+          <w:szCs w:val="22"/>
+        </w:rPr>
+        <w:t>ЧелГУ</w:t>
+      </w:r>
+      <w:proofErr w:type="spellEnd"/>
+      <w:r>
+        <w:rPr>
+          <w:b/>
+          <w:sz w:val="24"/>
+          <w:szCs w:val="22"/>
+        </w:rPr>
+        <w:t>»)</w:t>
       </w:r>
     </w:p>
     <w:p>
@@ -8747,23 +8765,7 @@
           <w:color w:val="000000"/>
           <w:szCs w:val="28"/>
         </w:rPr>
-        <w:t xml:space="preserve">Однако в результате перемножений по формуле (5) такие удвоенные </w:t>
-      </w:r>
-      <w:r>
-        <w:rPr>
-          <w:iCs/>
-          <w:color w:val="000000"/>
-          <w:szCs w:val="28"/>
-        </w:rPr>
-        <w:t>матрицы</w:t>
-      </w:r>
-      <w:r>
-        <w:rPr>
-          <w:iCs/>
-          <w:color w:val="000000"/>
-          <w:szCs w:val="28"/>
-        </w:rPr>
-        <w:t xml:space="preserve"> удваиваются снова, становясь уже учетверёнными, поэтому все</w:t>
+        <w:t>Однако в результате перемножений по формуле (5) такие удвоенные матрицы удваиваются снова, становясь уже учетверёнными, поэтому все</w:t>
       </w:r>
       <w:r>
         <w:rPr>
@@ -9855,6 +9857,7 @@
         </w:rPr>
         <w:t xml:space="preserve">(название файла: </w:t>
       </w:r>
+      <w:proofErr w:type="spellStart"/>
       <w:r>
         <w:rPr>
           <w:iCs/>
@@ -9864,6 +9867,7 @@
         </w:rPr>
         <w:t>knownDuplicates</w:t>
       </w:r>
+      <w:proofErr w:type="spellEnd"/>
       <w:r>
         <w:rPr>
           <w:iCs/>
@@ -10460,6 +10464,7 @@
         </w:rPr>
         <w:t xml:space="preserve">, а в файл </w:t>
       </w:r>
+      <w:proofErr w:type="spellStart"/>
       <w:r>
         <w:rPr>
           <w:iCs/>
@@ -10469,6 +10474,7 @@
         </w:rPr>
         <w:t>knownDuplicates</w:t>
       </w:r>
+      <w:proofErr w:type="spellEnd"/>
       <w:r>
         <w:rPr>
           <w:iCs/>
@@ -10525,12 +10531,14 @@
           <w:rStyle w:val="ae"/>
         </w:rPr>
       </w:pPr>
+      <w:proofErr w:type="spellStart"/>
       <w:r>
         <w:rPr>
           <w:rStyle w:val="ae"/>
         </w:rPr>
         <w:t>calculate_by_formula</w:t>
       </w:r>
+      <w:proofErr w:type="spellEnd"/>
       <w:r>
         <w:rPr>
           <w:rStyle w:val="ae"/>
@@ -10551,12 +10559,14 @@
           <w:rStyle w:val="ae"/>
         </w:rPr>
       </w:pPr>
+      <w:proofErr w:type="spellStart"/>
       <w:r>
         <w:rPr>
           <w:rStyle w:val="ae"/>
         </w:rPr>
         <w:t>print_to_file</w:t>
       </w:r>
+      <w:proofErr w:type="spellEnd"/>
       <w:r>
         <w:rPr>
           <w:rStyle w:val="ae"/>
@@ -10577,12 +10587,14 @@
           <w:rStyle w:val="ae"/>
         </w:rPr>
       </w:pPr>
+      <w:proofErr w:type="spellStart"/>
       <w:r>
         <w:rPr>
           <w:rStyle w:val="ae"/>
         </w:rPr>
         <w:t>search_for_duplicate</w:t>
       </w:r>
+      <w:proofErr w:type="spellEnd"/>
       <w:r>
         <w:rPr>
           <w:rStyle w:val="ae"/>
@@ -11104,12 +11116,35 @@
         </w:rPr>
         <w:t xml:space="preserve"> </w:t>
       </w:r>
+      <w:proofErr w:type="spellStart"/>
       <w:r>
         <w:rPr>
           <w:rStyle w:val="ae"/>
         </w:rPr>
-        <w:t>vector&lt;vector&lt;</w:t>
-      </w:r>
+        <w:t>vector</w:t>
+      </w:r>
+      <w:proofErr w:type="spellEnd"/>
+      <w:r>
+        <w:rPr>
+          <w:rStyle w:val="ae"/>
+        </w:rPr>
+        <w:t>&lt;</w:t>
+      </w:r>
+      <w:proofErr w:type="spellStart"/>
+      <w:r>
+        <w:rPr>
+          <w:rStyle w:val="ae"/>
+        </w:rPr>
+        <w:t>vector</w:t>
+      </w:r>
+      <w:proofErr w:type="spellEnd"/>
+      <w:r>
+        <w:rPr>
+          <w:rStyle w:val="ae"/>
+        </w:rPr>
+        <w:t>&lt;</w:t>
+      </w:r>
+      <w:proofErr w:type="spellStart"/>
       <w:r>
         <w:rPr>
           <w:rStyle w:val="ae"/>
@@ -11118,6 +11153,7 @@
         </w:rPr>
         <w:t>int</w:t>
       </w:r>
+      <w:proofErr w:type="spellEnd"/>
       <w:r>
         <w:rPr>
           <w:rStyle w:val="ae"/>
@@ -11400,7 +11436,23 @@
           <w:rStyle w:val="ae"/>
           <w:lang w:val="en-US"/>
         </w:rPr>
-        <w:t>vector&lt;vector&lt;int&gt;&gt; bc = multiply(b, c);</w:t>
+        <w:t xml:space="preserve">vector&lt;vector&lt;int&gt;&gt; </w:t>
+      </w:r>
+      <w:proofErr w:type="spellStart"/>
+      <w:r>
+        <w:rPr>
+          <w:rStyle w:val="ae"/>
+          <w:lang w:val="en-US"/>
+        </w:rPr>
+        <w:t>bc</w:t>
+      </w:r>
+      <w:proofErr w:type="spellEnd"/>
+      <w:r>
+        <w:rPr>
+          <w:rStyle w:val="ae"/>
+          <w:lang w:val="en-US"/>
+        </w:rPr>
+        <w:t xml:space="preserve"> = multiply(b, c);</w:t>
       </w:r>
     </w:p>
     <w:p>
@@ -11558,7 +11610,23 @@
           <w:rStyle w:val="ae"/>
           <w:lang w:val="en-US"/>
         </w:rPr>
-        <w:t>*result1 = add(&amp;ac, &amp;ad, &amp;bc);</w:t>
+        <w:t>*result1 = add(&amp;ac, &amp;ad, &amp;</w:t>
+      </w:r>
+      <w:proofErr w:type="spellStart"/>
+      <w:r>
+        <w:rPr>
+          <w:rStyle w:val="ae"/>
+          <w:lang w:val="en-US"/>
+        </w:rPr>
+        <w:t>bc</w:t>
+      </w:r>
+      <w:proofErr w:type="spellEnd"/>
+      <w:r>
+        <w:rPr>
+          <w:rStyle w:val="ae"/>
+          <w:lang w:val="en-US"/>
+        </w:rPr>
+        <w:t>);</w:t>
       </w:r>
     </w:p>
     <w:p>
@@ -11597,7 +11665,49 @@
         <w:rPr>
           <w:rStyle w:val="ae"/>
         </w:rPr>
-        <w:t>*result2 = add(&amp;ac, &amp;bd);</w:t>
+        <w:t xml:space="preserve">*result2 = </w:t>
+      </w:r>
+      <w:proofErr w:type="spellStart"/>
+      <w:r>
+        <w:rPr>
+          <w:rStyle w:val="ae"/>
+        </w:rPr>
+        <w:t>add</w:t>
+      </w:r>
+      <w:proofErr w:type="spellEnd"/>
+      <w:r>
+        <w:rPr>
+          <w:rStyle w:val="ae"/>
+        </w:rPr>
+        <w:t>(&amp;</w:t>
+      </w:r>
+      <w:proofErr w:type="spellStart"/>
+      <w:r>
+        <w:rPr>
+          <w:rStyle w:val="ae"/>
+        </w:rPr>
+        <w:t>ac</w:t>
+      </w:r>
+      <w:proofErr w:type="spellEnd"/>
+      <w:r>
+        <w:rPr>
+          <w:rStyle w:val="ae"/>
+        </w:rPr>
+        <w:t>, &amp;</w:t>
+      </w:r>
+      <w:proofErr w:type="spellStart"/>
+      <w:r>
+        <w:rPr>
+          <w:rStyle w:val="ae"/>
+        </w:rPr>
+        <w:t>bd</w:t>
+      </w:r>
+      <w:proofErr w:type="spellEnd"/>
+      <w:r>
+        <w:rPr>
+          <w:rStyle w:val="ae"/>
+        </w:rPr>
+        <w:t>);</w:t>
       </w:r>
     </w:p>
     <w:p>
@@ -11946,20 +12056,31 @@
         </w:rPr>
         <w:t xml:space="preserve"> </w:t>
       </w:r>
+      <w:proofErr w:type="spellStart"/>
       <w:r>
         <w:rPr>
           <w:rStyle w:val="ae"/>
           <w:lang w:val="en-US"/>
         </w:rPr>
-        <w:t xml:space="preserve">fstream *matrices, string </w:t>
-      </w:r>
+        <w:t>fstream</w:t>
+      </w:r>
+      <w:proofErr w:type="spellEnd"/>
       <w:r>
         <w:rPr>
           <w:rStyle w:val="ae"/>
           <w:lang w:val="en-US"/>
         </w:rPr>
+        <w:t xml:space="preserve"> *matrices, string </w:t>
+      </w:r>
+      <w:proofErr w:type="spellStart"/>
+      <w:r>
+        <w:rPr>
+          <w:rStyle w:val="ae"/>
+          <w:lang w:val="en-US"/>
+        </w:rPr>
         <w:t>pairHeader</w:t>
       </w:r>
+      <w:proofErr w:type="spellEnd"/>
       <w:r>
         <w:rPr>
           <w:rStyle w:val="ae"/>
@@ -12218,6 +12339,7 @@
         </w:rPr>
         <w:t xml:space="preserve">; </w:t>
       </w:r>
+      <w:proofErr w:type="spellStart"/>
       <w:r>
         <w:rPr>
           <w:rStyle w:val="ae"/>
@@ -12225,6 +12347,7 @@
         </w:rPr>
         <w:t>pairHeader</w:t>
       </w:r>
+      <w:proofErr w:type="spellEnd"/>
       <w:r>
         <w:rPr>
           <w:rStyle w:val="ae"/>
@@ -12536,7 +12659,39 @@
           <w:rStyle w:val="ae"/>
           <w:lang w:val="en-US"/>
         </w:rPr>
-        <w:t>(*matrices).seekp(0, ios::end);</w:t>
+        <w:t>(*matrices).</w:t>
+      </w:r>
+      <w:proofErr w:type="spellStart"/>
+      <w:r>
+        <w:rPr>
+          <w:rStyle w:val="ae"/>
+          <w:lang w:val="en-US"/>
+        </w:rPr>
+        <w:t>seekp</w:t>
+      </w:r>
+      <w:proofErr w:type="spellEnd"/>
+      <w:r>
+        <w:rPr>
+          <w:rStyle w:val="ae"/>
+          <w:lang w:val="en-US"/>
+        </w:rPr>
+        <w:t xml:space="preserve">(0, </w:t>
+      </w:r>
+      <w:proofErr w:type="spellStart"/>
+      <w:r>
+        <w:rPr>
+          <w:rStyle w:val="ae"/>
+          <w:lang w:val="en-US"/>
+        </w:rPr>
+        <w:t>ios</w:t>
+      </w:r>
+      <w:proofErr w:type="spellEnd"/>
+      <w:r>
+        <w:rPr>
+          <w:rStyle w:val="ae"/>
+          <w:lang w:val="en-US"/>
+        </w:rPr>
+        <w:t>::end);</w:t>
       </w:r>
     </w:p>
     <w:p>
@@ -12618,7 +12773,31 @@
           <w:sz w:val="24"/>
           <w:lang w:val="en-US"/>
         </w:rPr>
-        <w:t>(*matrices) &lt;&lt; multiplicationName &lt;&lt; "</w:t>
+        <w:t xml:space="preserve">(*matrices) &lt;&lt; </w:t>
+      </w:r>
+      <w:proofErr w:type="spellStart"/>
+      <w:r>
+        <w:rPr>
+          <w:rFonts w:ascii="Courier New" w:hAnsi="Courier New" w:cs="Courier New"/>
+          <w:i/>
+          <w:iCs/>
+          <w:color w:val="333333"/>
+          <w:sz w:val="24"/>
+          <w:lang w:val="en-US"/>
+        </w:rPr>
+        <w:t>multiplicationName</w:t>
+      </w:r>
+      <w:proofErr w:type="spellEnd"/>
+      <w:r>
+        <w:rPr>
+          <w:rFonts w:ascii="Courier New" w:hAnsi="Courier New" w:cs="Courier New"/>
+          <w:i/>
+          <w:iCs/>
+          <w:color w:val="333333"/>
+          <w:sz w:val="24"/>
+          <w:lang w:val="en-US"/>
+        </w:rPr>
+        <w:t xml:space="preserve"> &lt;&lt; "</w:t>
       </w:r>
       <w:r>
         <w:rPr>
@@ -12642,7 +12821,31 @@
           <w:sz w:val="24"/>
           <w:lang w:val="en-US"/>
         </w:rPr>
-        <w:t>{" &lt;&lt; endl;</w:t>
+        <w:t xml:space="preserve">{" &lt;&lt; </w:t>
+      </w:r>
+      <w:proofErr w:type="spellStart"/>
+      <w:r>
+        <w:rPr>
+          <w:rFonts w:ascii="Courier New" w:hAnsi="Courier New" w:cs="Courier New"/>
+          <w:i/>
+          <w:iCs/>
+          <w:color w:val="333333"/>
+          <w:sz w:val="24"/>
+          <w:lang w:val="en-US"/>
+        </w:rPr>
+        <w:t>endl</w:t>
+      </w:r>
+      <w:proofErr w:type="spellEnd"/>
+      <w:r>
+        <w:rPr>
+          <w:rFonts w:ascii="Courier New" w:hAnsi="Courier New" w:cs="Courier New"/>
+          <w:i/>
+          <w:iCs/>
+          <w:color w:val="333333"/>
+          <w:sz w:val="24"/>
+          <w:lang w:val="en-US"/>
+        </w:rPr>
+        <w:t>;</w:t>
       </w:r>
     </w:p>
     <w:p>
@@ -12752,7 +12955,79 @@
           <w:sz w:val="24"/>
           <w:lang w:val="en-US"/>
         </w:rPr>
-        <w:t xml:space="preserve"> i = 0; i &lt; N; i++)</w:t>
+        <w:t xml:space="preserve"> </w:t>
+      </w:r>
+      <w:proofErr w:type="spellStart"/>
+      <w:r>
+        <w:rPr>
+          <w:rFonts w:ascii="Courier New" w:hAnsi="Courier New" w:cs="Courier New"/>
+          <w:i/>
+          <w:iCs/>
+          <w:color w:val="333333"/>
+          <w:sz w:val="24"/>
+          <w:lang w:val="en-US"/>
+        </w:rPr>
+        <w:t>i</w:t>
+      </w:r>
+      <w:proofErr w:type="spellEnd"/>
+      <w:r>
+        <w:rPr>
+          <w:rFonts w:ascii="Courier New" w:hAnsi="Courier New" w:cs="Courier New"/>
+          <w:i/>
+          <w:iCs/>
+          <w:color w:val="333333"/>
+          <w:sz w:val="24"/>
+          <w:lang w:val="en-US"/>
+        </w:rPr>
+        <w:t xml:space="preserve"> = 0; </w:t>
+      </w:r>
+      <w:proofErr w:type="spellStart"/>
+      <w:r>
+        <w:rPr>
+          <w:rFonts w:ascii="Courier New" w:hAnsi="Courier New" w:cs="Courier New"/>
+          <w:i/>
+          <w:iCs/>
+          <w:color w:val="333333"/>
+          <w:sz w:val="24"/>
+          <w:lang w:val="en-US"/>
+        </w:rPr>
+        <w:t>i</w:t>
+      </w:r>
+      <w:proofErr w:type="spellEnd"/>
+      <w:r>
+        <w:rPr>
+          <w:rFonts w:ascii="Courier New" w:hAnsi="Courier New" w:cs="Courier New"/>
+          <w:i/>
+          <w:iCs/>
+          <w:color w:val="333333"/>
+          <w:sz w:val="24"/>
+          <w:lang w:val="en-US"/>
+        </w:rPr>
+        <w:t xml:space="preserve"> &lt; N; </w:t>
+      </w:r>
+      <w:proofErr w:type="spellStart"/>
+      <w:r>
+        <w:rPr>
+          <w:rFonts w:ascii="Courier New" w:hAnsi="Courier New" w:cs="Courier New"/>
+          <w:i/>
+          <w:iCs/>
+          <w:color w:val="333333"/>
+          <w:sz w:val="24"/>
+          <w:lang w:val="en-US"/>
+        </w:rPr>
+        <w:t>i</w:t>
+      </w:r>
+      <w:proofErr w:type="spellEnd"/>
+      <w:r>
+        <w:rPr>
+          <w:rFonts w:ascii="Courier New" w:hAnsi="Courier New" w:cs="Courier New"/>
+          <w:i/>
+          <w:iCs/>
+          <w:color w:val="333333"/>
+          <w:sz w:val="24"/>
+          <w:lang w:val="en-US"/>
+        </w:rPr>
+        <w:t>++)</w:t>
       </w:r>
     </w:p>
     <w:p>
@@ -12981,7 +13256,31 @@
           <w:sz w:val="24"/>
           <w:lang w:val="en-US"/>
         </w:rPr>
-        <w:t xml:space="preserve"> j = 0; j &lt; N; j++)</w:t>
+        <w:t xml:space="preserve"> j = 0; j &lt; N; </w:t>
+      </w:r>
+      <w:proofErr w:type="spellStart"/>
+      <w:r>
+        <w:rPr>
+          <w:rFonts w:ascii="Courier New" w:hAnsi="Courier New" w:cs="Courier New"/>
+          <w:i/>
+          <w:iCs/>
+          <w:color w:val="333333"/>
+          <w:sz w:val="24"/>
+          <w:lang w:val="en-US"/>
+        </w:rPr>
+        <w:t>j++</w:t>
+      </w:r>
+      <w:proofErr w:type="spellEnd"/>
+      <w:r>
+        <w:rPr>
+          <w:rFonts w:ascii="Courier New" w:hAnsi="Courier New" w:cs="Courier New"/>
+          <w:i/>
+          <w:iCs/>
+          <w:color w:val="333333"/>
+          <w:sz w:val="24"/>
+          <w:lang w:val="en-US"/>
+        </w:rPr>
+        <w:t>)</w:t>
       </w:r>
     </w:p>
     <w:p>
@@ -13023,7 +13322,79 @@
           <w:sz w:val="24"/>
           <w:lang w:val="en-US"/>
         </w:rPr>
-        <w:t xml:space="preserve">        (*matrices) &lt;&lt; setw(numWidth) &lt;&lt; (*res1)[i][j] &lt;&lt; (j &lt; 2 ? ", " : " ]</w:t>
+        <w:t xml:space="preserve">        (*matrices) &lt;&lt; </w:t>
+      </w:r>
+      <w:proofErr w:type="spellStart"/>
+      <w:r>
+        <w:rPr>
+          <w:rFonts w:ascii="Courier New" w:hAnsi="Courier New" w:cs="Courier New"/>
+          <w:i/>
+          <w:iCs/>
+          <w:color w:val="333333"/>
+          <w:sz w:val="24"/>
+          <w:lang w:val="en-US"/>
+        </w:rPr>
+        <w:t>setw</w:t>
+      </w:r>
+      <w:proofErr w:type="spellEnd"/>
+      <w:r>
+        <w:rPr>
+          <w:rFonts w:ascii="Courier New" w:hAnsi="Courier New" w:cs="Courier New"/>
+          <w:i/>
+          <w:iCs/>
+          <w:color w:val="333333"/>
+          <w:sz w:val="24"/>
+          <w:lang w:val="en-US"/>
+        </w:rPr>
+        <w:t>(</w:t>
+      </w:r>
+      <w:proofErr w:type="spellStart"/>
+      <w:r>
+        <w:rPr>
+          <w:rFonts w:ascii="Courier New" w:hAnsi="Courier New" w:cs="Courier New"/>
+          <w:i/>
+          <w:iCs/>
+          <w:color w:val="333333"/>
+          <w:sz w:val="24"/>
+          <w:lang w:val="en-US"/>
+        </w:rPr>
+        <w:t>numWidth</w:t>
+      </w:r>
+      <w:proofErr w:type="spellEnd"/>
+      <w:r>
+        <w:rPr>
+          <w:rFonts w:ascii="Courier New" w:hAnsi="Courier New" w:cs="Courier New"/>
+          <w:i/>
+          <w:iCs/>
+          <w:color w:val="333333"/>
+          <w:sz w:val="24"/>
+          <w:lang w:val="en-US"/>
+        </w:rPr>
+        <w:t>) &lt;&lt; (*res1)[</w:t>
+      </w:r>
+      <w:proofErr w:type="spellStart"/>
+      <w:r>
+        <w:rPr>
+          <w:rFonts w:ascii="Courier New" w:hAnsi="Courier New" w:cs="Courier New"/>
+          <w:i/>
+          <w:iCs/>
+          <w:color w:val="333333"/>
+          <w:sz w:val="24"/>
+          <w:lang w:val="en-US"/>
+        </w:rPr>
+        <w:t>i</w:t>
+      </w:r>
+      <w:proofErr w:type="spellEnd"/>
+      <w:r>
+        <w:rPr>
+          <w:rFonts w:ascii="Courier New" w:hAnsi="Courier New" w:cs="Courier New"/>
+          <w:i/>
+          <w:iCs/>
+          <w:color w:val="333333"/>
+          <w:sz w:val="24"/>
+          <w:lang w:val="en-US"/>
+        </w:rPr>
+        <w:t>][j] &lt;&lt; (j &lt; 2 ? ", " : " ]</w:t>
       </w:r>
       <w:r>
         <w:rPr>
@@ -13265,7 +13636,31 @@
           <w:sz w:val="24"/>
           <w:lang w:val="en-US"/>
         </w:rPr>
-        <w:t xml:space="preserve"> j = 0; j &lt; N; j++)</w:t>
+        <w:t xml:space="preserve"> j = 0; j &lt; N; </w:t>
+      </w:r>
+      <w:proofErr w:type="spellStart"/>
+      <w:r>
+        <w:rPr>
+          <w:rFonts w:ascii="Courier New" w:hAnsi="Courier New" w:cs="Courier New"/>
+          <w:i/>
+          <w:iCs/>
+          <w:color w:val="333333"/>
+          <w:sz w:val="24"/>
+          <w:lang w:val="en-US"/>
+        </w:rPr>
+        <w:t>j++</w:t>
+      </w:r>
+      <w:proofErr w:type="spellEnd"/>
+      <w:r>
+        <w:rPr>
+          <w:rFonts w:ascii="Courier New" w:hAnsi="Courier New" w:cs="Courier New"/>
+          <w:i/>
+          <w:iCs/>
+          <w:color w:val="333333"/>
+          <w:sz w:val="24"/>
+          <w:lang w:val="en-US"/>
+        </w:rPr>
+        <w:t>)</w:t>
       </w:r>
     </w:p>
     <w:p>
@@ -13307,7 +13702,79 @@
           <w:sz w:val="24"/>
           <w:lang w:val="en-US"/>
         </w:rPr>
-        <w:t xml:space="preserve">        (*matrices) &lt;&lt; setw(numWidth) &lt;&lt; (*res2)[i][j] &lt;&lt; (j &lt; 2 ? ", " : " ]</w:t>
+        <w:t xml:space="preserve">        (*matrices) &lt;&lt; </w:t>
+      </w:r>
+      <w:proofErr w:type="spellStart"/>
+      <w:r>
+        <w:rPr>
+          <w:rFonts w:ascii="Courier New" w:hAnsi="Courier New" w:cs="Courier New"/>
+          <w:i/>
+          <w:iCs/>
+          <w:color w:val="333333"/>
+          <w:sz w:val="24"/>
+          <w:lang w:val="en-US"/>
+        </w:rPr>
+        <w:t>setw</w:t>
+      </w:r>
+      <w:proofErr w:type="spellEnd"/>
+      <w:r>
+        <w:rPr>
+          <w:rFonts w:ascii="Courier New" w:hAnsi="Courier New" w:cs="Courier New"/>
+          <w:i/>
+          <w:iCs/>
+          <w:color w:val="333333"/>
+          <w:sz w:val="24"/>
+          <w:lang w:val="en-US"/>
+        </w:rPr>
+        <w:t>(</w:t>
+      </w:r>
+      <w:proofErr w:type="spellStart"/>
+      <w:r>
+        <w:rPr>
+          <w:rFonts w:ascii="Courier New" w:hAnsi="Courier New" w:cs="Courier New"/>
+          <w:i/>
+          <w:iCs/>
+          <w:color w:val="333333"/>
+          <w:sz w:val="24"/>
+          <w:lang w:val="en-US"/>
+        </w:rPr>
+        <w:t>numWidth</w:t>
+      </w:r>
+      <w:proofErr w:type="spellEnd"/>
+      <w:r>
+        <w:rPr>
+          <w:rFonts w:ascii="Courier New" w:hAnsi="Courier New" w:cs="Courier New"/>
+          <w:i/>
+          <w:iCs/>
+          <w:color w:val="333333"/>
+          <w:sz w:val="24"/>
+          <w:lang w:val="en-US"/>
+        </w:rPr>
+        <w:t>) &lt;&lt; (*res2)[</w:t>
+      </w:r>
+      <w:proofErr w:type="spellStart"/>
+      <w:r>
+        <w:rPr>
+          <w:rFonts w:ascii="Courier New" w:hAnsi="Courier New" w:cs="Courier New"/>
+          <w:i/>
+          <w:iCs/>
+          <w:color w:val="333333"/>
+          <w:sz w:val="24"/>
+          <w:lang w:val="en-US"/>
+        </w:rPr>
+        <w:t>i</w:t>
+      </w:r>
+      <w:proofErr w:type="spellEnd"/>
+      <w:r>
+        <w:rPr>
+          <w:rFonts w:ascii="Courier New" w:hAnsi="Courier New" w:cs="Courier New"/>
+          <w:i/>
+          <w:iCs/>
+          <w:color w:val="333333"/>
+          <w:sz w:val="24"/>
+          <w:lang w:val="en-US"/>
+        </w:rPr>
+        <w:t>][j] &lt;&lt; (j &lt; 2 ? ", " : " ]</w:t>
       </w:r>
       <w:r>
         <w:rPr>
@@ -13447,7 +13914,55 @@
           <w:sz w:val="24"/>
           <w:lang w:val="en-US"/>
         </w:rPr>
-        <w:t>(*matrices) &lt;&lt; "};" &lt;&lt; endl &lt;&lt; endl;</w:t>
+        <w:t xml:space="preserve">(*matrices) &lt;&lt; "};" &lt;&lt; </w:t>
+      </w:r>
+      <w:proofErr w:type="spellStart"/>
+      <w:r>
+        <w:rPr>
+          <w:rFonts w:ascii="Courier New" w:hAnsi="Courier New" w:cs="Courier New"/>
+          <w:i/>
+          <w:iCs/>
+          <w:color w:val="333333"/>
+          <w:sz w:val="24"/>
+          <w:lang w:val="en-US"/>
+        </w:rPr>
+        <w:t>endl</w:t>
+      </w:r>
+      <w:proofErr w:type="spellEnd"/>
+      <w:r>
+        <w:rPr>
+          <w:rFonts w:ascii="Courier New" w:hAnsi="Courier New" w:cs="Courier New"/>
+          <w:i/>
+          <w:iCs/>
+          <w:color w:val="333333"/>
+          <w:sz w:val="24"/>
+          <w:lang w:val="en-US"/>
+        </w:rPr>
+        <w:t xml:space="preserve"> &lt;&lt; </w:t>
+      </w:r>
+      <w:proofErr w:type="spellStart"/>
+      <w:r>
+        <w:rPr>
+          <w:rFonts w:ascii="Courier New" w:hAnsi="Courier New" w:cs="Courier New"/>
+          <w:i/>
+          <w:iCs/>
+          <w:color w:val="333333"/>
+          <w:sz w:val="24"/>
+          <w:lang w:val="en-US"/>
+        </w:rPr>
+        <w:t>endl</w:t>
+      </w:r>
+      <w:proofErr w:type="spellEnd"/>
+      <w:r>
+        <w:rPr>
+          <w:rFonts w:ascii="Courier New" w:hAnsi="Courier New" w:cs="Courier New"/>
+          <w:i/>
+          <w:iCs/>
+          <w:color w:val="333333"/>
+          <w:sz w:val="24"/>
+          <w:lang w:val="en-US"/>
+        </w:rPr>
+        <w:t>;</w:t>
       </w:r>
     </w:p>
     <w:p>
@@ -13508,6 +14023,7 @@
         </w:rPr>
         <w:t xml:space="preserve"> </w:t>
       </w:r>
+      <w:proofErr w:type="spellStart"/>
       <w:r>
         <w:rPr>
           <w:rStyle w:val="ae"/>
@@ -13543,6 +14059,7 @@
         </w:rPr>
         <w:t>file</w:t>
       </w:r>
+      <w:proofErr w:type="spellEnd"/>
       <w:r>
         <w:rPr>
           <w:rStyle w:val="af"/>
@@ -13680,7 +14197,103 @@
           <w:sz w:val="24"/>
           <w:lang w:val="en-US"/>
         </w:rPr>
-        <w:t>string pairHeader, fstream *matrices, ofstream *knownDuplicates,</w:t>
+        <w:t xml:space="preserve">string </w:t>
+      </w:r>
+      <w:proofErr w:type="spellStart"/>
+      <w:r>
+        <w:rPr>
+          <w:rFonts w:ascii="Courier New" w:hAnsi="Courier New" w:cs="Courier New"/>
+          <w:i/>
+          <w:iCs/>
+          <w:color w:val="333333"/>
+          <w:sz w:val="24"/>
+          <w:lang w:val="en-US"/>
+        </w:rPr>
+        <w:t>pairHeader</w:t>
+      </w:r>
+      <w:proofErr w:type="spellEnd"/>
+      <w:r>
+        <w:rPr>
+          <w:rFonts w:ascii="Courier New" w:hAnsi="Courier New" w:cs="Courier New"/>
+          <w:i/>
+          <w:iCs/>
+          <w:color w:val="333333"/>
+          <w:sz w:val="24"/>
+          <w:lang w:val="en-US"/>
+        </w:rPr>
+        <w:t xml:space="preserve">, </w:t>
+      </w:r>
+      <w:proofErr w:type="spellStart"/>
+      <w:r>
+        <w:rPr>
+          <w:rFonts w:ascii="Courier New" w:hAnsi="Courier New" w:cs="Courier New"/>
+          <w:i/>
+          <w:iCs/>
+          <w:color w:val="333333"/>
+          <w:sz w:val="24"/>
+          <w:lang w:val="en-US"/>
+        </w:rPr>
+        <w:t>fstream</w:t>
+      </w:r>
+      <w:proofErr w:type="spellEnd"/>
+      <w:r>
+        <w:rPr>
+          <w:rFonts w:ascii="Courier New" w:hAnsi="Courier New" w:cs="Courier New"/>
+          <w:i/>
+          <w:iCs/>
+          <w:color w:val="333333"/>
+          <w:sz w:val="24"/>
+          <w:lang w:val="en-US"/>
+        </w:rPr>
+        <w:t xml:space="preserve"> *matrices, </w:t>
+      </w:r>
+      <w:proofErr w:type="spellStart"/>
+      <w:r>
+        <w:rPr>
+          <w:rFonts w:ascii="Courier New" w:hAnsi="Courier New" w:cs="Courier New"/>
+          <w:i/>
+          <w:iCs/>
+          <w:color w:val="333333"/>
+          <w:sz w:val="24"/>
+          <w:lang w:val="en-US"/>
+        </w:rPr>
+        <w:t>ofstream</w:t>
+      </w:r>
+      <w:proofErr w:type="spellEnd"/>
+      <w:r>
+        <w:rPr>
+          <w:rFonts w:ascii="Courier New" w:hAnsi="Courier New" w:cs="Courier New"/>
+          <w:i/>
+          <w:iCs/>
+          <w:color w:val="333333"/>
+          <w:sz w:val="24"/>
+          <w:lang w:val="en-US"/>
+        </w:rPr>
+        <w:t xml:space="preserve"> *</w:t>
+      </w:r>
+      <w:proofErr w:type="spellStart"/>
+      <w:r>
+        <w:rPr>
+          <w:rFonts w:ascii="Courier New" w:hAnsi="Courier New" w:cs="Courier New"/>
+          <w:i/>
+          <w:iCs/>
+          <w:color w:val="333333"/>
+          <w:sz w:val="24"/>
+          <w:lang w:val="en-US"/>
+        </w:rPr>
+        <w:t>knownDuplicates</w:t>
+      </w:r>
+      <w:proofErr w:type="spellEnd"/>
+      <w:r>
+        <w:rPr>
+          <w:rFonts w:ascii="Courier New" w:hAnsi="Courier New" w:cs="Courier New"/>
+          <w:i/>
+          <w:iCs/>
+          <w:color w:val="333333"/>
+          <w:sz w:val="24"/>
+          <w:lang w:val="en-US"/>
+        </w:rPr>
+        <w:t>,</w:t>
       </w:r>
       <w:r>
         <w:rPr>
@@ -13800,6 +14413,7 @@
         </w:rPr>
         <w:t>*</w:t>
       </w:r>
+      <w:proofErr w:type="spellStart"/>
       <w:r>
         <w:rPr>
           <w:i/>
@@ -13810,6 +14424,7 @@
         </w:rPr>
         <w:t>knownDuplicates</w:t>
       </w:r>
+      <w:proofErr w:type="spellEnd"/>
       <w:r>
         <w:rPr>
           <w:i/>
@@ -13988,12 +14603,21 @@
         </w:rPr>
         <w:t xml:space="preserve">, </w:t>
       </w:r>
+      <w:proofErr w:type="spellStart"/>
       <w:r>
         <w:rPr>
           <w:rStyle w:val="ae"/>
           <w:lang w:val="en-US"/>
         </w:rPr>
-        <w:t xml:space="preserve">pairHeader </w:t>
+        <w:t>pairHeader</w:t>
+      </w:r>
+      <w:proofErr w:type="spellEnd"/>
+      <w:r>
+        <w:rPr>
+          <w:rStyle w:val="ae"/>
+          <w:lang w:val="en-US"/>
+        </w:rPr>
+        <w:t xml:space="preserve"> </w:t>
       </w:r>
       <w:r>
         <w:rPr>
@@ -14100,6 +14724,7 @@
         </w:rPr>
         <w:t xml:space="preserve"> </w:t>
       </w:r>
+      <w:proofErr w:type="spellStart"/>
       <w:r>
         <w:rPr>
           <w:rStyle w:val="ae"/>
@@ -14107,6 +14732,7 @@
         </w:rPr>
         <w:t>print_to_file</w:t>
       </w:r>
+      <w:proofErr w:type="spellEnd"/>
       <w:r>
         <w:rPr>
           <w:rStyle w:val="af"/>
@@ -14207,7 +14833,31 @@
           <w:sz w:val="24"/>
           <w:lang w:val="en-US"/>
         </w:rPr>
-        <w:t>string comparedPairHeader;</w:t>
+        <w:t xml:space="preserve">string </w:t>
+      </w:r>
+      <w:proofErr w:type="spellStart"/>
+      <w:r>
+        <w:rPr>
+          <w:rFonts w:ascii="Courier New" w:hAnsi="Courier New" w:cs="Courier New"/>
+          <w:i/>
+          <w:iCs/>
+          <w:color w:val="333333"/>
+          <w:sz w:val="24"/>
+          <w:lang w:val="en-US"/>
+        </w:rPr>
+        <w:t>comparedPairHeader</w:t>
+      </w:r>
+      <w:proofErr w:type="spellEnd"/>
+      <w:r>
+        <w:rPr>
+          <w:rFonts w:ascii="Courier New" w:hAnsi="Courier New" w:cs="Courier New"/>
+          <w:i/>
+          <w:iCs/>
+          <w:color w:val="333333"/>
+          <w:sz w:val="24"/>
+          <w:lang w:val="en-US"/>
+        </w:rPr>
+        <w:t>;</w:t>
       </w:r>
     </w:p>
     <w:p>
@@ -14544,6 +15194,7 @@
         </w:rPr>
         <w:t xml:space="preserve"> </w:t>
       </w:r>
+      <w:proofErr w:type="spellStart"/>
       <w:r>
         <w:rPr>
           <w:rFonts w:ascii="Courier New" w:hAnsi="Courier New" w:cs="Courier New"/>
@@ -14555,6 +15206,7 @@
         </w:rPr>
         <w:t>isDuplicate</w:t>
       </w:r>
+      <w:proofErr w:type="spellEnd"/>
       <w:r>
         <w:rPr>
           <w:rFonts w:ascii="Courier New" w:hAnsi="Courier New" w:cs="Courier New"/>
@@ -14762,7 +15414,55 @@
           <w:sz w:val="24"/>
           <w:lang w:val="en-US"/>
         </w:rPr>
-        <w:t>(*matrices).seekg(0, ios::beg);</w:t>
+        <w:t>(*matrices).</w:t>
+      </w:r>
+      <w:proofErr w:type="spellStart"/>
+      <w:r>
+        <w:rPr>
+          <w:rFonts w:ascii="Courier New" w:hAnsi="Courier New" w:cs="Courier New"/>
+          <w:i/>
+          <w:iCs/>
+          <w:color w:val="333333"/>
+          <w:sz w:val="24"/>
+          <w:lang w:val="en-US"/>
+        </w:rPr>
+        <w:t>seekg</w:t>
+      </w:r>
+      <w:proofErr w:type="spellEnd"/>
+      <w:r>
+        <w:rPr>
+          <w:rFonts w:ascii="Courier New" w:hAnsi="Courier New" w:cs="Courier New"/>
+          <w:i/>
+          <w:iCs/>
+          <w:color w:val="333333"/>
+          <w:sz w:val="24"/>
+          <w:lang w:val="en-US"/>
+        </w:rPr>
+        <w:t xml:space="preserve">(0, </w:t>
+      </w:r>
+      <w:proofErr w:type="spellStart"/>
+      <w:r>
+        <w:rPr>
+          <w:rFonts w:ascii="Courier New" w:hAnsi="Courier New" w:cs="Courier New"/>
+          <w:i/>
+          <w:iCs/>
+          <w:color w:val="333333"/>
+          <w:sz w:val="24"/>
+          <w:lang w:val="en-US"/>
+        </w:rPr>
+        <w:t>ios</w:t>
+      </w:r>
+      <w:proofErr w:type="spellEnd"/>
+      <w:r>
+        <w:rPr>
+          <w:rFonts w:ascii="Courier New" w:hAnsi="Courier New" w:cs="Courier New"/>
+          <w:i/>
+          <w:iCs/>
+          <w:color w:val="333333"/>
+          <w:sz w:val="24"/>
+          <w:lang w:val="en-US"/>
+        </w:rPr>
+        <w:t>::beg);</w:t>
       </w:r>
     </w:p>
     <w:p>
@@ -14869,6 +15569,7 @@
         </w:rPr>
         <w:t xml:space="preserve">пары в переменную </w:t>
       </w:r>
+      <w:proofErr w:type="spellStart"/>
       <w:r>
         <w:rPr>
           <w:rStyle w:val="ae"/>
@@ -14876,12 +15577,14 @@
         </w:rPr>
         <w:t>comparedPairHeader</w:t>
       </w:r>
+      <w:proofErr w:type="spellEnd"/>
       <w:r>
         <w:rPr>
           <w:rStyle w:val="af"/>
         </w:rPr>
         <w:t xml:space="preserve">. Поиск совпадений прекратится, если в </w:t>
       </w:r>
+      <w:proofErr w:type="spellStart"/>
       <w:r>
         <w:rPr>
           <w:rStyle w:val="ae"/>
@@ -14889,6 +15592,7 @@
         </w:rPr>
         <w:t>comparedPairHeader</w:t>
       </w:r>
+      <w:proofErr w:type="spellEnd"/>
       <w:r>
         <w:rPr>
           <w:rStyle w:val="ae"/>
@@ -14972,7 +15676,103 @@
           <w:sz w:val="24"/>
           <w:lang w:val="en-US"/>
         </w:rPr>
-        <w:t xml:space="preserve"> (getline((*matrices), comparedPairHeader) &amp;&amp; comparedPairHeader != pairHeader)</w:t>
+        <w:t xml:space="preserve"> (</w:t>
+      </w:r>
+      <w:proofErr w:type="spellStart"/>
+      <w:r>
+        <w:rPr>
+          <w:rFonts w:ascii="Courier New" w:hAnsi="Courier New" w:cs="Courier New"/>
+          <w:i/>
+          <w:iCs/>
+          <w:color w:val="333333"/>
+          <w:sz w:val="24"/>
+          <w:lang w:val="en-US"/>
+        </w:rPr>
+        <w:t>getline</w:t>
+      </w:r>
+      <w:proofErr w:type="spellEnd"/>
+      <w:r>
+        <w:rPr>
+          <w:rFonts w:ascii="Courier New" w:hAnsi="Courier New" w:cs="Courier New"/>
+          <w:i/>
+          <w:iCs/>
+          <w:color w:val="333333"/>
+          <w:sz w:val="24"/>
+          <w:lang w:val="en-US"/>
+        </w:rPr>
+        <w:t xml:space="preserve">((*matrices), </w:t>
+      </w:r>
+      <w:proofErr w:type="spellStart"/>
+      <w:r>
+        <w:rPr>
+          <w:rFonts w:ascii="Courier New" w:hAnsi="Courier New" w:cs="Courier New"/>
+          <w:i/>
+          <w:iCs/>
+          <w:color w:val="333333"/>
+          <w:sz w:val="24"/>
+          <w:lang w:val="en-US"/>
+        </w:rPr>
+        <w:t>comparedPairHeader</w:t>
+      </w:r>
+      <w:proofErr w:type="spellEnd"/>
+      <w:r>
+        <w:rPr>
+          <w:rFonts w:ascii="Courier New" w:hAnsi="Courier New" w:cs="Courier New"/>
+          <w:i/>
+          <w:iCs/>
+          <w:color w:val="333333"/>
+          <w:sz w:val="24"/>
+          <w:lang w:val="en-US"/>
+        </w:rPr>
+        <w:t xml:space="preserve">) &amp;&amp; </w:t>
+      </w:r>
+      <w:proofErr w:type="spellStart"/>
+      <w:r>
+        <w:rPr>
+          <w:rFonts w:ascii="Courier New" w:hAnsi="Courier New" w:cs="Courier New"/>
+          <w:i/>
+          <w:iCs/>
+          <w:color w:val="333333"/>
+          <w:sz w:val="24"/>
+          <w:lang w:val="en-US"/>
+        </w:rPr>
+        <w:t>comparedPairHeader</w:t>
+      </w:r>
+      <w:proofErr w:type="spellEnd"/>
+      <w:r>
+        <w:rPr>
+          <w:rFonts w:ascii="Courier New" w:hAnsi="Courier New" w:cs="Courier New"/>
+          <w:i/>
+          <w:iCs/>
+          <w:color w:val="333333"/>
+          <w:sz w:val="24"/>
+          <w:lang w:val="en-US"/>
+        </w:rPr>
+        <w:t xml:space="preserve"> != </w:t>
+      </w:r>
+      <w:proofErr w:type="spellStart"/>
+      <w:r>
+        <w:rPr>
+          <w:rFonts w:ascii="Courier New" w:hAnsi="Courier New" w:cs="Courier New"/>
+          <w:i/>
+          <w:iCs/>
+          <w:color w:val="333333"/>
+          <w:sz w:val="24"/>
+          <w:lang w:val="en-US"/>
+        </w:rPr>
+        <w:t>pairHeader</w:t>
+      </w:r>
+      <w:proofErr w:type="spellEnd"/>
+      <w:r>
+        <w:rPr>
+          <w:rFonts w:ascii="Courier New" w:hAnsi="Courier New" w:cs="Courier New"/>
+          <w:i/>
+          <w:iCs/>
+          <w:color w:val="333333"/>
+          <w:sz w:val="24"/>
+          <w:lang w:val="en-US"/>
+        </w:rPr>
+        <w:t>)</w:t>
       </w:r>
     </w:p>
     <w:p>
@@ -15012,6 +15812,7 @@
         </w:rPr>
         <w:t xml:space="preserve"> установки значения </w:t>
       </w:r>
+      <w:proofErr w:type="spellStart"/>
       <w:r>
         <w:rPr>
           <w:rStyle w:val="ae"/>
@@ -15019,6 +15820,7 @@
         </w:rPr>
         <w:t>isDuplicate</w:t>
       </w:r>
+      <w:proofErr w:type="spellEnd"/>
       <w:r>
         <w:rPr>
           <w:rStyle w:val="af"/>
@@ -15084,12 +15886,21 @@
           <w:lang w:val="en-US"/>
         </w:rPr>
       </w:pPr>
+      <w:proofErr w:type="spellStart"/>
       <w:r>
         <w:rPr>
           <w:rStyle w:val="ae"/>
           <w:lang w:val="en-US"/>
         </w:rPr>
-        <w:t>isDuplicate = true;</w:t>
+        <w:t>isDuplicate</w:t>
+      </w:r>
+      <w:proofErr w:type="spellEnd"/>
+      <w:r>
+        <w:rPr>
+          <w:rStyle w:val="ae"/>
+          <w:lang w:val="en-US"/>
+        </w:rPr>
+        <w:t xml:space="preserve"> = true;</w:t>
       </w:r>
     </w:p>
     <w:p>
@@ -15119,12 +15930,21 @@
           <w:lang w:val="en-US"/>
         </w:rPr>
       </w:pPr>
+      <w:proofErr w:type="spellStart"/>
       <w:r>
         <w:rPr>
           <w:rStyle w:val="ae"/>
           <w:lang w:val="en-US"/>
         </w:rPr>
-        <w:t>read_pair(matrices, &amp;comparedM1, &amp;comparedM2);</w:t>
+        <w:t>read_pair</w:t>
+      </w:r>
+      <w:proofErr w:type="spellEnd"/>
+      <w:r>
+        <w:rPr>
+          <w:rStyle w:val="ae"/>
+          <w:lang w:val="en-US"/>
+        </w:rPr>
+        <w:t>(matrices, &amp;comparedM1, &amp;comparedM2);</w:t>
       </w:r>
     </w:p>
     <w:p>
@@ -15188,6 +16008,7 @@
         </w:rPr>
         <w:t xml:space="preserve"> с индексом </w:t>
       </w:r>
+      <w:proofErr w:type="spellStart"/>
       <w:r>
         <w:rPr>
           <w:rStyle w:val="ae"/>
@@ -15195,6 +16016,7 @@
         </w:rPr>
         <w:t>i</w:t>
       </w:r>
+      <w:proofErr w:type="spellEnd"/>
       <w:r>
         <w:rPr>
           <w:rStyle w:val="ae"/>
@@ -15372,7 +16194,79 @@
           <w:sz w:val="24"/>
           <w:lang w:val="en-US"/>
         </w:rPr>
-        <w:t xml:space="preserve"> i = 0; i &lt; N; i++)</w:t>
+        <w:t xml:space="preserve"> </w:t>
+      </w:r>
+      <w:proofErr w:type="spellStart"/>
+      <w:r>
+        <w:rPr>
+          <w:rFonts w:ascii="Courier New" w:hAnsi="Courier New" w:cs="Courier New"/>
+          <w:i/>
+          <w:iCs/>
+          <w:color w:val="333333"/>
+          <w:sz w:val="24"/>
+          <w:lang w:val="en-US"/>
+        </w:rPr>
+        <w:t>i</w:t>
+      </w:r>
+      <w:proofErr w:type="spellEnd"/>
+      <w:r>
+        <w:rPr>
+          <w:rFonts w:ascii="Courier New" w:hAnsi="Courier New" w:cs="Courier New"/>
+          <w:i/>
+          <w:iCs/>
+          <w:color w:val="333333"/>
+          <w:sz w:val="24"/>
+          <w:lang w:val="en-US"/>
+        </w:rPr>
+        <w:t xml:space="preserve"> = 0; </w:t>
+      </w:r>
+      <w:proofErr w:type="spellStart"/>
+      <w:r>
+        <w:rPr>
+          <w:rFonts w:ascii="Courier New" w:hAnsi="Courier New" w:cs="Courier New"/>
+          <w:i/>
+          <w:iCs/>
+          <w:color w:val="333333"/>
+          <w:sz w:val="24"/>
+          <w:lang w:val="en-US"/>
+        </w:rPr>
+        <w:t>i</w:t>
+      </w:r>
+      <w:proofErr w:type="spellEnd"/>
+      <w:r>
+        <w:rPr>
+          <w:rFonts w:ascii="Courier New" w:hAnsi="Courier New" w:cs="Courier New"/>
+          <w:i/>
+          <w:iCs/>
+          <w:color w:val="333333"/>
+          <w:sz w:val="24"/>
+          <w:lang w:val="en-US"/>
+        </w:rPr>
+        <w:t xml:space="preserve"> &lt; N; </w:t>
+      </w:r>
+      <w:proofErr w:type="spellStart"/>
+      <w:r>
+        <w:rPr>
+          <w:rFonts w:ascii="Courier New" w:hAnsi="Courier New" w:cs="Courier New"/>
+          <w:i/>
+          <w:iCs/>
+          <w:color w:val="333333"/>
+          <w:sz w:val="24"/>
+          <w:lang w:val="en-US"/>
+        </w:rPr>
+        <w:t>i</w:t>
+      </w:r>
+      <w:proofErr w:type="spellEnd"/>
+      <w:r>
+        <w:rPr>
+          <w:rFonts w:ascii="Courier New" w:hAnsi="Courier New" w:cs="Courier New"/>
+          <w:i/>
+          <w:iCs/>
+          <w:color w:val="333333"/>
+          <w:sz w:val="24"/>
+          <w:lang w:val="en-US"/>
+        </w:rPr>
+        <w:t>++)</w:t>
       </w:r>
     </w:p>
     <w:p>
@@ -15504,7 +16398,31 @@
           <w:sz w:val="24"/>
           <w:lang w:val="en-US"/>
         </w:rPr>
-        <w:t xml:space="preserve"> j = 0; j &lt; N; j++)</w:t>
+        <w:t xml:space="preserve"> j = 0; j &lt; N; </w:t>
+      </w:r>
+      <w:proofErr w:type="spellStart"/>
+      <w:r>
+        <w:rPr>
+          <w:rFonts w:ascii="Courier New" w:hAnsi="Courier New" w:cs="Courier New"/>
+          <w:i/>
+          <w:iCs/>
+          <w:color w:val="333333"/>
+          <w:sz w:val="24"/>
+          <w:lang w:val="en-US"/>
+        </w:rPr>
+        <w:t>j++</w:t>
+      </w:r>
+      <w:proofErr w:type="spellEnd"/>
+      <w:r>
+        <w:rPr>
+          <w:rFonts w:ascii="Courier New" w:hAnsi="Courier New" w:cs="Courier New"/>
+          <w:i/>
+          <w:iCs/>
+          <w:color w:val="333333"/>
+          <w:sz w:val="24"/>
+          <w:lang w:val="en-US"/>
+        </w:rPr>
+        <w:t>)</w:t>
       </w:r>
     </w:p>
     <w:p>
@@ -15612,7 +16530,55 @@
           <w:sz w:val="24"/>
           <w:lang w:val="en-US"/>
         </w:rPr>
-        <w:t xml:space="preserve"> ((*res1)[i][j] != comparedM1[i][j] ||</w:t>
+        <w:t xml:space="preserve"> ((*res1)[</w:t>
+      </w:r>
+      <w:proofErr w:type="spellStart"/>
+      <w:r>
+        <w:rPr>
+          <w:rFonts w:ascii="Courier New" w:hAnsi="Courier New" w:cs="Courier New"/>
+          <w:i/>
+          <w:iCs/>
+          <w:color w:val="333333"/>
+          <w:sz w:val="24"/>
+          <w:lang w:val="en-US"/>
+        </w:rPr>
+        <w:t>i</w:t>
+      </w:r>
+      <w:proofErr w:type="spellEnd"/>
+      <w:r>
+        <w:rPr>
+          <w:rFonts w:ascii="Courier New" w:hAnsi="Courier New" w:cs="Courier New"/>
+          <w:i/>
+          <w:iCs/>
+          <w:color w:val="333333"/>
+          <w:sz w:val="24"/>
+          <w:lang w:val="en-US"/>
+        </w:rPr>
+        <w:t>][j] != comparedM1[</w:t>
+      </w:r>
+      <w:proofErr w:type="spellStart"/>
+      <w:r>
+        <w:rPr>
+          <w:rFonts w:ascii="Courier New" w:hAnsi="Courier New" w:cs="Courier New"/>
+          <w:i/>
+          <w:iCs/>
+          <w:color w:val="333333"/>
+          <w:sz w:val="24"/>
+          <w:lang w:val="en-US"/>
+        </w:rPr>
+        <w:t>i</w:t>
+      </w:r>
+      <w:proofErr w:type="spellEnd"/>
+      <w:r>
+        <w:rPr>
+          <w:rFonts w:ascii="Courier New" w:hAnsi="Courier New" w:cs="Courier New"/>
+          <w:i/>
+          <w:iCs/>
+          <w:color w:val="333333"/>
+          <w:sz w:val="24"/>
+          <w:lang w:val="en-US"/>
+        </w:rPr>
+        <w:t>][j] ||</w:t>
       </w:r>
     </w:p>
     <w:p>
@@ -15654,7 +16620,55 @@
           <w:sz w:val="24"/>
           <w:lang w:val="en-US"/>
         </w:rPr>
-        <w:t xml:space="preserve">            (*res2)[i][j] != comparedM2[i][j])</w:t>
+        <w:t xml:space="preserve">            (*res2)[</w:t>
+      </w:r>
+      <w:proofErr w:type="spellStart"/>
+      <w:r>
+        <w:rPr>
+          <w:rFonts w:ascii="Courier New" w:hAnsi="Courier New" w:cs="Courier New"/>
+          <w:i/>
+          <w:iCs/>
+          <w:color w:val="333333"/>
+          <w:sz w:val="24"/>
+          <w:lang w:val="en-US"/>
+        </w:rPr>
+        <w:t>i</w:t>
+      </w:r>
+      <w:proofErr w:type="spellEnd"/>
+      <w:r>
+        <w:rPr>
+          <w:rFonts w:ascii="Courier New" w:hAnsi="Courier New" w:cs="Courier New"/>
+          <w:i/>
+          <w:iCs/>
+          <w:color w:val="333333"/>
+          <w:sz w:val="24"/>
+          <w:lang w:val="en-US"/>
+        </w:rPr>
+        <w:t>][j] != comparedM2[</w:t>
+      </w:r>
+      <w:proofErr w:type="spellStart"/>
+      <w:r>
+        <w:rPr>
+          <w:rFonts w:ascii="Courier New" w:hAnsi="Courier New" w:cs="Courier New"/>
+          <w:i/>
+          <w:iCs/>
+          <w:color w:val="333333"/>
+          <w:sz w:val="24"/>
+          <w:lang w:val="en-US"/>
+        </w:rPr>
+        <w:t>i</w:t>
+      </w:r>
+      <w:proofErr w:type="spellEnd"/>
+      <w:r>
+        <w:rPr>
+          <w:rFonts w:ascii="Courier New" w:hAnsi="Courier New" w:cs="Courier New"/>
+          <w:i/>
+          <w:iCs/>
+          <w:color w:val="333333"/>
+          <w:sz w:val="24"/>
+          <w:lang w:val="en-US"/>
+        </w:rPr>
+        <w:t>][j])</w:t>
       </w:r>
     </w:p>
     <w:p>
@@ -15738,7 +16752,31 @@
           <w:sz w:val="24"/>
           <w:lang w:val="en-US"/>
         </w:rPr>
-        <w:t xml:space="preserve">            isDuplicate = false;</w:t>
+        <w:t xml:space="preserve">            </w:t>
+      </w:r>
+      <w:proofErr w:type="spellStart"/>
+      <w:r>
+        <w:rPr>
+          <w:rFonts w:ascii="Courier New" w:hAnsi="Courier New" w:cs="Courier New"/>
+          <w:i/>
+          <w:iCs/>
+          <w:color w:val="333333"/>
+          <w:sz w:val="24"/>
+          <w:lang w:val="en-US"/>
+        </w:rPr>
+        <w:t>isDuplicate</w:t>
+      </w:r>
+      <w:proofErr w:type="spellEnd"/>
+      <w:r>
+        <w:rPr>
+          <w:rFonts w:ascii="Courier New" w:hAnsi="Courier New" w:cs="Courier New"/>
+          <w:i/>
+          <w:iCs/>
+          <w:color w:val="333333"/>
+          <w:sz w:val="24"/>
+          <w:lang w:val="en-US"/>
+        </w:rPr>
+        <w:t xml:space="preserve"> = false;</w:t>
       </w:r>
     </w:p>
     <w:p>
@@ -15954,7 +16992,31 @@
           <w:sz w:val="24"/>
           <w:lang w:val="en-US"/>
         </w:rPr>
-        <w:t xml:space="preserve"> (!isDuplicate)</w:t>
+        <w:t xml:space="preserve"> (!</w:t>
+      </w:r>
+      <w:proofErr w:type="spellStart"/>
+      <w:r>
+        <w:rPr>
+          <w:rFonts w:ascii="Courier New" w:hAnsi="Courier New" w:cs="Courier New"/>
+          <w:i/>
+          <w:iCs/>
+          <w:color w:val="333333"/>
+          <w:sz w:val="24"/>
+          <w:lang w:val="en-US"/>
+        </w:rPr>
+        <w:t>isDuplicate</w:t>
+      </w:r>
+      <w:proofErr w:type="spellEnd"/>
+      <w:r>
+        <w:rPr>
+          <w:rFonts w:ascii="Courier New" w:hAnsi="Courier New" w:cs="Courier New"/>
+          <w:i/>
+          <w:iCs/>
+          <w:color w:val="333333"/>
+          <w:sz w:val="24"/>
+          <w:lang w:val="en-US"/>
+        </w:rPr>
+        <w:t>)</w:t>
       </w:r>
     </w:p>
     <w:p>
@@ -15997,6 +17059,7 @@
         </w:rPr>
         <w:t xml:space="preserve">        </w:t>
       </w:r>
+      <w:proofErr w:type="spellStart"/>
       <w:r>
         <w:rPr>
           <w:rFonts w:ascii="Courier New" w:hAnsi="Courier New" w:cs="Courier New"/>
@@ -16009,6 +17072,7 @@
         </w:rPr>
         <w:t>break</w:t>
       </w:r>
+      <w:proofErr w:type="spellEnd"/>
       <w:r>
         <w:rPr>
           <w:rFonts w:ascii="Courier New" w:hAnsi="Courier New" w:cs="Courier New"/>
@@ -16093,6 +17157,7 @@
         <w:lastRenderedPageBreak/>
         <w:t xml:space="preserve">Если же пара, рассматриваемая на текущем шаге цикла </w:t>
       </w:r>
+      <w:proofErr w:type="spellStart"/>
       <w:r>
         <w:rPr>
           <w:rStyle w:val="ae"/>
@@ -16101,6 +17166,7 @@
         </w:rPr>
         <w:t>while</w:t>
       </w:r>
+      <w:proofErr w:type="spellEnd"/>
       <w:r>
         <w:rPr>
           <w:rStyle w:val="af"/>
@@ -16113,6 +17179,7 @@
         </w:rPr>
         <w:t xml:space="preserve">оказывается такой же, как пара с названием </w:t>
       </w:r>
+      <w:proofErr w:type="spellStart"/>
       <w:r>
         <w:rPr>
           <w:rStyle w:val="ae"/>
@@ -16120,12 +17187,14 @@
         </w:rPr>
         <w:t>pairHeader</w:t>
       </w:r>
+      <w:proofErr w:type="spellEnd"/>
       <w:r>
         <w:rPr>
           <w:rStyle w:val="af"/>
         </w:rPr>
         <w:t xml:space="preserve">, то в файле </w:t>
       </w:r>
+      <w:proofErr w:type="spellStart"/>
       <w:r>
         <w:rPr>
           <w:rStyle w:val="af"/>
@@ -16133,6 +17202,7 @@
         </w:rPr>
         <w:t>knownDuplicates</w:t>
       </w:r>
+      <w:proofErr w:type="spellEnd"/>
       <w:r>
         <w:rPr>
           <w:rStyle w:val="af"/>
@@ -16248,7 +17318,31 @@
           <w:sz w:val="24"/>
           <w:lang w:val="en-US"/>
         </w:rPr>
-        <w:t xml:space="preserve"> (isDuplicate)</w:t>
+        <w:t xml:space="preserve"> (</w:t>
+      </w:r>
+      <w:proofErr w:type="spellStart"/>
+      <w:r>
+        <w:rPr>
+          <w:rFonts w:ascii="Courier New" w:hAnsi="Courier New" w:cs="Courier New"/>
+          <w:i/>
+          <w:iCs/>
+          <w:color w:val="333333"/>
+          <w:sz w:val="24"/>
+          <w:lang w:val="en-US"/>
+        </w:rPr>
+        <w:t>isDuplicate</w:t>
+      </w:r>
+      <w:proofErr w:type="spellEnd"/>
+      <w:r>
+        <w:rPr>
+          <w:rFonts w:ascii="Courier New" w:hAnsi="Courier New" w:cs="Courier New"/>
+          <w:i/>
+          <w:iCs/>
+          <w:color w:val="333333"/>
+          <w:sz w:val="24"/>
+          <w:lang w:val="en-US"/>
+        </w:rPr>
+        <w:t>)</w:t>
       </w:r>
     </w:p>
     <w:p>
@@ -16334,7 +17428,79 @@
           <w:sz w:val="24"/>
           <w:lang w:val="en-US"/>
         </w:rPr>
-        <w:t xml:space="preserve">    (*knownDuplicates) &lt;&lt; pairHeader.substr(0, pairHeader.length() - 2) &lt;&lt; "  - </w:t>
+        <w:t xml:space="preserve">    (*</w:t>
+      </w:r>
+      <w:proofErr w:type="spellStart"/>
+      <w:r>
+        <w:rPr>
+          <w:rFonts w:ascii="Courier New" w:hAnsi="Courier New" w:cs="Courier New"/>
+          <w:i/>
+          <w:iCs/>
+          <w:color w:val="333333"/>
+          <w:sz w:val="24"/>
+          <w:lang w:val="en-US"/>
+        </w:rPr>
+        <w:t>knownDuplicates</w:t>
+      </w:r>
+      <w:proofErr w:type="spellEnd"/>
+      <w:r>
+        <w:rPr>
+          <w:rFonts w:ascii="Courier New" w:hAnsi="Courier New" w:cs="Courier New"/>
+          <w:i/>
+          <w:iCs/>
+          <w:color w:val="333333"/>
+          <w:sz w:val="24"/>
+          <w:lang w:val="en-US"/>
+        </w:rPr>
+        <w:t xml:space="preserve">) &lt;&lt; </w:t>
+      </w:r>
+      <w:proofErr w:type="spellStart"/>
+      <w:r>
+        <w:rPr>
+          <w:rFonts w:ascii="Courier New" w:hAnsi="Courier New" w:cs="Courier New"/>
+          <w:i/>
+          <w:iCs/>
+          <w:color w:val="333333"/>
+          <w:sz w:val="24"/>
+          <w:lang w:val="en-US"/>
+        </w:rPr>
+        <w:t>pairHeader.substr</w:t>
+      </w:r>
+      <w:proofErr w:type="spellEnd"/>
+      <w:r>
+        <w:rPr>
+          <w:rFonts w:ascii="Courier New" w:hAnsi="Courier New" w:cs="Courier New"/>
+          <w:i/>
+          <w:iCs/>
+          <w:color w:val="333333"/>
+          <w:sz w:val="24"/>
+          <w:lang w:val="en-US"/>
+        </w:rPr>
+        <w:t xml:space="preserve">(0, </w:t>
+      </w:r>
+      <w:proofErr w:type="spellStart"/>
+      <w:r>
+        <w:rPr>
+          <w:rFonts w:ascii="Courier New" w:hAnsi="Courier New" w:cs="Courier New"/>
+          <w:i/>
+          <w:iCs/>
+          <w:color w:val="333333"/>
+          <w:sz w:val="24"/>
+          <w:lang w:val="en-US"/>
+        </w:rPr>
+        <w:t>pairHeader.length</w:t>
+      </w:r>
+      <w:proofErr w:type="spellEnd"/>
+      <w:r>
+        <w:rPr>
+          <w:rFonts w:ascii="Courier New" w:hAnsi="Courier New" w:cs="Courier New"/>
+          <w:i/>
+          <w:iCs/>
+          <w:color w:val="333333"/>
+          <w:sz w:val="24"/>
+          <w:lang w:val="en-US"/>
+        </w:rPr>
+        <w:t xml:space="preserve">() - 2) &lt;&lt; "  - </w:t>
       </w:r>
       <w:r>
         <w:rPr>
@@ -16398,8 +17564,69 @@
           <w:sz w:val="24"/>
           <w:lang w:val="en-US"/>
         </w:rPr>
-        <w:t xml:space="preserve">                       &lt;&lt; comparedPairHeader.substr(0, comparedPairHeader.length() - 2) &lt;&lt; endl</w:t>
-      </w:r>
+        <w:t xml:space="preserve">                       &lt;&lt; </w:t>
+      </w:r>
+      <w:proofErr w:type="spellStart"/>
+      <w:r>
+        <w:rPr>
+          <w:rFonts w:ascii="Courier New" w:hAnsi="Courier New" w:cs="Courier New"/>
+          <w:i/>
+          <w:iCs/>
+          <w:color w:val="333333"/>
+          <w:sz w:val="24"/>
+          <w:lang w:val="en-US"/>
+        </w:rPr>
+        <w:t>comparedPairHeader.substr</w:t>
+      </w:r>
+      <w:proofErr w:type="spellEnd"/>
+      <w:r>
+        <w:rPr>
+          <w:rFonts w:ascii="Courier New" w:hAnsi="Courier New" w:cs="Courier New"/>
+          <w:i/>
+          <w:iCs/>
+          <w:color w:val="333333"/>
+          <w:sz w:val="24"/>
+          <w:lang w:val="en-US"/>
+        </w:rPr>
+        <w:t xml:space="preserve">(0, </w:t>
+      </w:r>
+      <w:proofErr w:type="spellStart"/>
+      <w:r>
+        <w:rPr>
+          <w:rFonts w:ascii="Courier New" w:hAnsi="Courier New" w:cs="Courier New"/>
+          <w:i/>
+          <w:iCs/>
+          <w:color w:val="333333"/>
+          <w:sz w:val="24"/>
+          <w:lang w:val="en-US"/>
+        </w:rPr>
+        <w:t>comparedPairHeader.length</w:t>
+      </w:r>
+      <w:proofErr w:type="spellEnd"/>
+      <w:r>
+        <w:rPr>
+          <w:rFonts w:ascii="Courier New" w:hAnsi="Courier New" w:cs="Courier New"/>
+          <w:i/>
+          <w:iCs/>
+          <w:color w:val="333333"/>
+          <w:sz w:val="24"/>
+          <w:lang w:val="en-US"/>
+        </w:rPr>
+        <w:t xml:space="preserve">() - 2) &lt;&lt; </w:t>
+      </w:r>
+      <w:proofErr w:type="spellStart"/>
+      <w:r>
+        <w:rPr>
+          <w:rFonts w:ascii="Courier New" w:hAnsi="Courier New" w:cs="Courier New"/>
+          <w:i/>
+          <w:iCs/>
+          <w:color w:val="333333"/>
+          <w:sz w:val="24"/>
+          <w:lang w:val="en-US"/>
+        </w:rPr>
+        <w:t>endl</w:t>
+      </w:r>
+      <w:proofErr w:type="spellEnd"/>
     </w:p>
     <w:p>
       <w:pPr>
@@ -16441,7 +17668,31 @@
           <w:sz w:val="24"/>
           <w:lang w:val="en-US"/>
         </w:rPr>
-        <w:t xml:space="preserve">                       &lt;&lt; endl;</w:t>
+        <w:t xml:space="preserve">                       &lt;&lt; </w:t>
+      </w:r>
+      <w:proofErr w:type="spellStart"/>
+      <w:r>
+        <w:rPr>
+          <w:rFonts w:ascii="Courier New" w:hAnsi="Courier New" w:cs="Courier New"/>
+          <w:i/>
+          <w:iCs/>
+          <w:color w:val="333333"/>
+          <w:sz w:val="24"/>
+          <w:lang w:val="en-US"/>
+        </w:rPr>
+        <w:t>endl</w:t>
+      </w:r>
+      <w:proofErr w:type="spellEnd"/>
+      <w:r>
+        <w:rPr>
+          <w:rFonts w:ascii="Courier New" w:hAnsi="Courier New" w:cs="Courier New"/>
+          <w:i/>
+          <w:iCs/>
+          <w:color w:val="333333"/>
+          <w:sz w:val="24"/>
+          <w:lang w:val="en-US"/>
+        </w:rPr>
+        <w:t>;</w:t>
       </w:r>
     </w:p>
     <w:p>
@@ -16485,6 +17736,7 @@
         </w:rPr>
         <w:t xml:space="preserve">    </w:t>
       </w:r>
+      <w:proofErr w:type="spellStart"/>
       <w:r>
         <w:rPr>
           <w:rFonts w:ascii="Courier New" w:hAnsi="Courier New" w:cs="Courier New"/>
@@ -16497,6 +17749,7 @@
         </w:rPr>
         <w:t>break</w:t>
       </w:r>
+      <w:proofErr w:type="spellEnd"/>
       <w:r>
         <w:rPr>
           <w:rFonts w:ascii="Courier New" w:hAnsi="Courier New" w:cs="Courier New"/>
@@ -16580,12 +17833,14 @@
         </w:rPr>
         <w:t xml:space="preserve">На этом заканчивается работа функции </w:t>
       </w:r>
+      <w:proofErr w:type="spellStart"/>
       <w:r>
         <w:rPr>
           <w:rStyle w:val="ae"/>
         </w:rPr>
         <w:t>search_for_duplicate</w:t>
       </w:r>
+      <w:proofErr w:type="spellEnd"/>
       <w:r>
         <w:rPr>
           <w:rStyle w:val="af"/>
@@ -17114,6 +18369,7 @@
         </w:rPr>
         <w:t xml:space="preserve">После завершения работы программы файл </w:t>
       </w:r>
+      <w:proofErr w:type="spellStart"/>
       <w:r>
         <w:rPr>
           <w:rStyle w:val="af"/>
@@ -17121,6 +18377,7 @@
         </w:rPr>
         <w:t>knownDuplicates</w:t>
       </w:r>
+      <w:proofErr w:type="spellEnd"/>
       <w:r>
         <w:rPr>
           <w:rStyle w:val="af"/>
@@ -17319,7 +18576,15 @@
         </w:rPr>
       </w:pPr>
       <w:r>
-        <w:t>Аракелян Г. Математика и История золотого сечения / Г.Аракелян. – М.: Логос, 2014. – 404 с</w:t>
+        <w:t xml:space="preserve">Аракелян Г. Математика и История золотого сечения / </w:t>
+      </w:r>
+      <w:proofErr w:type="spellStart"/>
+      <w:r>
+        <w:t>Г.Аракелян</w:t>
+      </w:r>
+      <w:proofErr w:type="spellEnd"/>
+      <w:r>
+        <w:t>. – М.: Логос, 2014. – 404 с</w:t>
       </w:r>
     </w:p>
     <w:p>
@@ -17525,7 +18790,33 @@
           <w:szCs w:val="20"/>
           <w:lang w:val="en-US"/>
         </w:rPr>
-        <w:t>#include &lt;fstream&gt;</w:t>
+        <w:t>#include &lt;</w:t>
+      </w:r>
+      <w:proofErr w:type="spellStart"/>
+      <w:r>
+        <w:rPr>
+          <w:rFonts w:ascii="Courier New" w:hAnsi="Courier New" w:cs="Courier New"/>
+          <w:i/>
+          <w:iCs/>
+          <w:color w:val="333333"/>
+          <w:sz w:val="20"/>
+          <w:szCs w:val="20"/>
+          <w:lang w:val="en-US"/>
+        </w:rPr>
+        <w:t>fstream</w:t>
+      </w:r>
+      <w:proofErr w:type="spellEnd"/>
+      <w:r>
+        <w:rPr>
+          <w:rFonts w:ascii="Courier New" w:hAnsi="Courier New" w:cs="Courier New"/>
+          <w:i/>
+          <w:iCs/>
+          <w:color w:val="333333"/>
+          <w:sz w:val="20"/>
+          <w:szCs w:val="20"/>
+          <w:lang w:val="en-US"/>
+        </w:rPr>
+        <w:t>&gt;</w:t>
       </w:r>
     </w:p>
     <w:p>
@@ -17570,7 +18861,33 @@
           <w:szCs w:val="20"/>
           <w:lang w:val="en-US"/>
         </w:rPr>
-        <w:t>#include &lt;iomanip&gt;</w:t>
+        <w:t>#include &lt;</w:t>
+      </w:r>
+      <w:proofErr w:type="spellStart"/>
+      <w:r>
+        <w:rPr>
+          <w:rFonts w:ascii="Courier New" w:hAnsi="Courier New" w:cs="Courier New"/>
+          <w:i/>
+          <w:iCs/>
+          <w:color w:val="333333"/>
+          <w:sz w:val="20"/>
+          <w:szCs w:val="20"/>
+          <w:lang w:val="en-US"/>
+        </w:rPr>
+        <w:t>iomanip</w:t>
+      </w:r>
+      <w:proofErr w:type="spellEnd"/>
+      <w:r>
+        <w:rPr>
+          <w:rFonts w:ascii="Courier New" w:hAnsi="Courier New" w:cs="Courier New"/>
+          <w:i/>
+          <w:iCs/>
+          <w:color w:val="333333"/>
+          <w:sz w:val="20"/>
+          <w:szCs w:val="20"/>
+          <w:lang w:val="en-US"/>
+        </w:rPr>
+        <w:t>&gt;</w:t>
       </w:r>
     </w:p>
     <w:p>
@@ -17903,7 +19220,33 @@
           <w:szCs w:val="20"/>
           <w:lang w:val="en-US"/>
         </w:rPr>
-        <w:t xml:space="preserve"> numWidth = 7;</w:t>
+        <w:t xml:space="preserve"> </w:t>
+      </w:r>
+      <w:proofErr w:type="spellStart"/>
+      <w:r>
+        <w:rPr>
+          <w:rFonts w:ascii="Courier New" w:hAnsi="Courier New" w:cs="Courier New"/>
+          <w:i/>
+          <w:iCs/>
+          <w:color w:val="333333"/>
+          <w:sz w:val="20"/>
+          <w:szCs w:val="20"/>
+          <w:lang w:val="en-US"/>
+        </w:rPr>
+        <w:t>numWidth</w:t>
+      </w:r>
+      <w:proofErr w:type="spellEnd"/>
+      <w:r>
+        <w:rPr>
+          <w:rFonts w:ascii="Courier New" w:hAnsi="Courier New" w:cs="Courier New"/>
+          <w:i/>
+          <w:iCs/>
+          <w:color w:val="333333"/>
+          <w:sz w:val="20"/>
+          <w:szCs w:val="20"/>
+          <w:lang w:val="en-US"/>
+        </w:rPr>
+        <w:t xml:space="preserve"> = 7;</w:t>
       </w:r>
     </w:p>
     <w:p>
@@ -22431,7 +23774,85 @@
           <w:szCs w:val="20"/>
           <w:lang w:val="en-US"/>
         </w:rPr>
-        <w:t xml:space="preserve"> i = 0; i &lt; N; i++)</w:t>
+        <w:t xml:space="preserve"> </w:t>
+      </w:r>
+      <w:proofErr w:type="spellStart"/>
+      <w:r>
+        <w:rPr>
+          <w:rFonts w:ascii="Courier New" w:hAnsi="Courier New" w:cs="Courier New"/>
+          <w:i/>
+          <w:iCs/>
+          <w:color w:val="333333"/>
+          <w:sz w:val="20"/>
+          <w:szCs w:val="20"/>
+          <w:lang w:val="en-US"/>
+        </w:rPr>
+        <w:t>i</w:t>
+      </w:r>
+      <w:proofErr w:type="spellEnd"/>
+      <w:r>
+        <w:rPr>
+          <w:rFonts w:ascii="Courier New" w:hAnsi="Courier New" w:cs="Courier New"/>
+          <w:i/>
+          <w:iCs/>
+          <w:color w:val="333333"/>
+          <w:sz w:val="20"/>
+          <w:szCs w:val="20"/>
+          <w:lang w:val="en-US"/>
+        </w:rPr>
+        <w:t xml:space="preserve"> = 0; </w:t>
+      </w:r>
+      <w:proofErr w:type="spellStart"/>
+      <w:r>
+        <w:rPr>
+          <w:rFonts w:ascii="Courier New" w:hAnsi="Courier New" w:cs="Courier New"/>
+          <w:i/>
+          <w:iCs/>
+          <w:color w:val="333333"/>
+          <w:sz w:val="20"/>
+          <w:szCs w:val="20"/>
+          <w:lang w:val="en-US"/>
+        </w:rPr>
+        <w:t>i</w:t>
+      </w:r>
+      <w:proofErr w:type="spellEnd"/>
+      <w:r>
+        <w:rPr>
+          <w:rFonts w:ascii="Courier New" w:hAnsi="Courier New" w:cs="Courier New"/>
+          <w:i/>
+          <w:iCs/>
+          <w:color w:val="333333"/>
+          <w:sz w:val="20"/>
+          <w:szCs w:val="20"/>
+          <w:lang w:val="en-US"/>
+        </w:rPr>
+        <w:t xml:space="preserve"> &lt; N; </w:t>
+      </w:r>
+      <w:proofErr w:type="spellStart"/>
+      <w:r>
+        <w:rPr>
+          <w:rFonts w:ascii="Courier New" w:hAnsi="Courier New" w:cs="Courier New"/>
+          <w:i/>
+          <w:iCs/>
+          <w:color w:val="333333"/>
+          <w:sz w:val="20"/>
+          <w:szCs w:val="20"/>
+          <w:lang w:val="en-US"/>
+        </w:rPr>
+        <w:t>i</w:t>
+      </w:r>
+      <w:proofErr w:type="spellEnd"/>
+      <w:r>
+        <w:rPr>
+          <w:rFonts w:ascii="Courier New" w:hAnsi="Courier New" w:cs="Courier New"/>
+          <w:i/>
+          <w:iCs/>
+          <w:color w:val="333333"/>
+          <w:sz w:val="20"/>
+          <w:szCs w:val="20"/>
+          <w:lang w:val="en-US"/>
+        </w:rPr>
+        <w:t>++)</w:t>
       </w:r>
     </w:p>
     <w:p>
@@ -22573,7 +23994,33 @@
           <w:szCs w:val="20"/>
           <w:lang w:val="en-US"/>
         </w:rPr>
-        <w:t xml:space="preserve"> j = 0; j &lt; N; j++)</w:t>
+        <w:t xml:space="preserve"> j = 0; j &lt; N; </w:t>
+      </w:r>
+      <w:proofErr w:type="spellStart"/>
+      <w:r>
+        <w:rPr>
+          <w:rFonts w:ascii="Courier New" w:hAnsi="Courier New" w:cs="Courier New"/>
+          <w:i/>
+          <w:iCs/>
+          <w:color w:val="333333"/>
+          <w:sz w:val="20"/>
+          <w:szCs w:val="20"/>
+          <w:lang w:val="en-US"/>
+        </w:rPr>
+        <w:t>j++</w:t>
+      </w:r>
+      <w:proofErr w:type="spellEnd"/>
+      <w:r>
+        <w:rPr>
+          <w:rFonts w:ascii="Courier New" w:hAnsi="Courier New" w:cs="Courier New"/>
+          <w:i/>
+          <w:iCs/>
+          <w:color w:val="333333"/>
+          <w:sz w:val="20"/>
+          <w:szCs w:val="20"/>
+          <w:lang w:val="en-US"/>
+        </w:rPr>
+        <w:t>)</w:t>
       </w:r>
     </w:p>
     <w:p>
@@ -22831,7 +24278,33 @@
           <w:szCs w:val="20"/>
           <w:lang w:val="en-US"/>
         </w:rPr>
-        <w:t xml:space="preserve">                sum += (*a)[i][k] * (*b)[k][j];</w:t>
+        <w:t xml:space="preserve">                sum += (*a)[</w:t>
+      </w:r>
+      <w:proofErr w:type="spellStart"/>
+      <w:r>
+        <w:rPr>
+          <w:rFonts w:ascii="Courier New" w:hAnsi="Courier New" w:cs="Courier New"/>
+          <w:i/>
+          <w:iCs/>
+          <w:color w:val="333333"/>
+          <w:sz w:val="20"/>
+          <w:szCs w:val="20"/>
+          <w:lang w:val="en-US"/>
+        </w:rPr>
+        <w:t>i</w:t>
+      </w:r>
+      <w:proofErr w:type="spellEnd"/>
+      <w:r>
+        <w:rPr>
+          <w:rFonts w:ascii="Courier New" w:hAnsi="Courier New" w:cs="Courier New"/>
+          <w:i/>
+          <w:iCs/>
+          <w:color w:val="333333"/>
+          <w:sz w:val="20"/>
+          <w:szCs w:val="20"/>
+          <w:lang w:val="en-US"/>
+        </w:rPr>
+        <w:t>][k] * (*b)[k][j];</w:t>
       </w:r>
     </w:p>
     <w:p>
@@ -22909,7 +24382,33 @@
           <w:szCs w:val="20"/>
           <w:lang w:val="en-US"/>
         </w:rPr>
-        <w:t xml:space="preserve">            result[i][j] = sum;</w:t>
+        <w:t xml:space="preserve">            result[</w:t>
+      </w:r>
+      <w:proofErr w:type="spellStart"/>
+      <w:r>
+        <w:rPr>
+          <w:rFonts w:ascii="Courier New" w:hAnsi="Courier New" w:cs="Courier New"/>
+          <w:i/>
+          <w:iCs/>
+          <w:color w:val="333333"/>
+          <w:sz w:val="20"/>
+          <w:szCs w:val="20"/>
+          <w:lang w:val="en-US"/>
+        </w:rPr>
+        <w:t>i</w:t>
+      </w:r>
+      <w:proofErr w:type="spellEnd"/>
+      <w:r>
+        <w:rPr>
+          <w:rFonts w:ascii="Courier New" w:hAnsi="Courier New" w:cs="Courier New"/>
+          <w:i/>
+          <w:iCs/>
+          <w:color w:val="333333"/>
+          <w:sz w:val="20"/>
+          <w:szCs w:val="20"/>
+          <w:lang w:val="en-US"/>
+        </w:rPr>
+        <w:t>][j] = sum;</w:t>
       </w:r>
     </w:p>
     <w:p>
@@ -23641,7 +25140,85 @@
           <w:szCs w:val="20"/>
           <w:lang w:val="en-US"/>
         </w:rPr>
-        <w:t xml:space="preserve"> i = 0; i &lt; N; i++)</w:t>
+        <w:t xml:space="preserve"> </w:t>
+      </w:r>
+      <w:proofErr w:type="spellStart"/>
+      <w:r>
+        <w:rPr>
+          <w:rFonts w:ascii="Courier New" w:hAnsi="Courier New" w:cs="Courier New"/>
+          <w:i/>
+          <w:iCs/>
+          <w:color w:val="333333"/>
+          <w:sz w:val="20"/>
+          <w:szCs w:val="20"/>
+          <w:lang w:val="en-US"/>
+        </w:rPr>
+        <w:t>i</w:t>
+      </w:r>
+      <w:proofErr w:type="spellEnd"/>
+      <w:r>
+        <w:rPr>
+          <w:rFonts w:ascii="Courier New" w:hAnsi="Courier New" w:cs="Courier New"/>
+          <w:i/>
+          <w:iCs/>
+          <w:color w:val="333333"/>
+          <w:sz w:val="20"/>
+          <w:szCs w:val="20"/>
+          <w:lang w:val="en-US"/>
+        </w:rPr>
+        <w:t xml:space="preserve"> = 0; </w:t>
+      </w:r>
+      <w:proofErr w:type="spellStart"/>
+      <w:r>
+        <w:rPr>
+          <w:rFonts w:ascii="Courier New" w:hAnsi="Courier New" w:cs="Courier New"/>
+          <w:i/>
+          <w:iCs/>
+          <w:color w:val="333333"/>
+          <w:sz w:val="20"/>
+          <w:szCs w:val="20"/>
+          <w:lang w:val="en-US"/>
+        </w:rPr>
+        <w:t>i</w:t>
+      </w:r>
+      <w:proofErr w:type="spellEnd"/>
+      <w:r>
+        <w:rPr>
+          <w:rFonts w:ascii="Courier New" w:hAnsi="Courier New" w:cs="Courier New"/>
+          <w:i/>
+          <w:iCs/>
+          <w:color w:val="333333"/>
+          <w:sz w:val="20"/>
+          <w:szCs w:val="20"/>
+          <w:lang w:val="en-US"/>
+        </w:rPr>
+        <w:t xml:space="preserve"> &lt; N; </w:t>
+      </w:r>
+      <w:proofErr w:type="spellStart"/>
+      <w:r>
+        <w:rPr>
+          <w:rFonts w:ascii="Courier New" w:hAnsi="Courier New" w:cs="Courier New"/>
+          <w:i/>
+          <w:iCs/>
+          <w:color w:val="333333"/>
+          <w:sz w:val="20"/>
+          <w:szCs w:val="20"/>
+          <w:lang w:val="en-US"/>
+        </w:rPr>
+        <w:t>i</w:t>
+      </w:r>
+      <w:proofErr w:type="spellEnd"/>
+      <w:r>
+        <w:rPr>
+          <w:rFonts w:ascii="Courier New" w:hAnsi="Courier New" w:cs="Courier New"/>
+          <w:i/>
+          <w:iCs/>
+          <w:color w:val="333333"/>
+          <w:sz w:val="20"/>
+          <w:szCs w:val="20"/>
+          <w:lang w:val="en-US"/>
+        </w:rPr>
+        <w:t>++)</w:t>
       </w:r>
     </w:p>
     <w:p>
@@ -23738,7 +25315,33 @@
           <w:szCs w:val="20"/>
           <w:lang w:val="en-US"/>
         </w:rPr>
-        <w:t xml:space="preserve"> j = 0; j &lt; N; j++)</w:t>
+        <w:t xml:space="preserve"> j = 0; j &lt; N; </w:t>
+      </w:r>
+      <w:proofErr w:type="spellStart"/>
+      <w:r>
+        <w:rPr>
+          <w:rFonts w:ascii="Courier New" w:hAnsi="Courier New" w:cs="Courier New"/>
+          <w:i/>
+          <w:iCs/>
+          <w:color w:val="333333"/>
+          <w:sz w:val="20"/>
+          <w:szCs w:val="20"/>
+          <w:lang w:val="en-US"/>
+        </w:rPr>
+        <w:t>j++</w:t>
+      </w:r>
+      <w:proofErr w:type="spellEnd"/>
+      <w:r>
+        <w:rPr>
+          <w:rFonts w:ascii="Courier New" w:hAnsi="Courier New" w:cs="Courier New"/>
+          <w:i/>
+          <w:iCs/>
+          <w:color w:val="333333"/>
+          <w:sz w:val="20"/>
+          <w:szCs w:val="20"/>
+          <w:lang w:val="en-US"/>
+        </w:rPr>
+        <w:t>)</w:t>
       </w:r>
     </w:p>
     <w:p>
@@ -23783,7 +25386,85 @@
           <w:szCs w:val="20"/>
           <w:lang w:val="en-US"/>
         </w:rPr>
-        <w:t xml:space="preserve">            result[i][j] = (*a)[i][j] + (*b)[i][j];</w:t>
+        <w:t xml:space="preserve">            result[</w:t>
+      </w:r>
+      <w:proofErr w:type="spellStart"/>
+      <w:r>
+        <w:rPr>
+          <w:rFonts w:ascii="Courier New" w:hAnsi="Courier New" w:cs="Courier New"/>
+          <w:i/>
+          <w:iCs/>
+          <w:color w:val="333333"/>
+          <w:sz w:val="20"/>
+          <w:szCs w:val="20"/>
+          <w:lang w:val="en-US"/>
+        </w:rPr>
+        <w:t>i</w:t>
+      </w:r>
+      <w:proofErr w:type="spellEnd"/>
+      <w:r>
+        <w:rPr>
+          <w:rFonts w:ascii="Courier New" w:hAnsi="Courier New" w:cs="Courier New"/>
+          <w:i/>
+          <w:iCs/>
+          <w:color w:val="333333"/>
+          <w:sz w:val="20"/>
+          <w:szCs w:val="20"/>
+          <w:lang w:val="en-US"/>
+        </w:rPr>
+        <w:t>][j] = (*a)[</w:t>
+      </w:r>
+      <w:proofErr w:type="spellStart"/>
+      <w:r>
+        <w:rPr>
+          <w:rFonts w:ascii="Courier New" w:hAnsi="Courier New" w:cs="Courier New"/>
+          <w:i/>
+          <w:iCs/>
+          <w:color w:val="333333"/>
+          <w:sz w:val="20"/>
+          <w:szCs w:val="20"/>
+          <w:lang w:val="en-US"/>
+        </w:rPr>
+        <w:t>i</w:t>
+      </w:r>
+      <w:proofErr w:type="spellEnd"/>
+      <w:r>
+        <w:rPr>
+          <w:rFonts w:ascii="Courier New" w:hAnsi="Courier New" w:cs="Courier New"/>
+          <w:i/>
+          <w:iCs/>
+          <w:color w:val="333333"/>
+          <w:sz w:val="20"/>
+          <w:szCs w:val="20"/>
+          <w:lang w:val="en-US"/>
+        </w:rPr>
+        <w:t>][j] + (*b)[</w:t>
+      </w:r>
+      <w:proofErr w:type="spellStart"/>
+      <w:r>
+        <w:rPr>
+          <w:rFonts w:ascii="Courier New" w:hAnsi="Courier New" w:cs="Courier New"/>
+          <w:i/>
+          <w:iCs/>
+          <w:color w:val="333333"/>
+          <w:sz w:val="20"/>
+          <w:szCs w:val="20"/>
+          <w:lang w:val="en-US"/>
+        </w:rPr>
+        <w:t>i</w:t>
+      </w:r>
+      <w:proofErr w:type="spellEnd"/>
+      <w:r>
+        <w:rPr>
+          <w:rFonts w:ascii="Courier New" w:hAnsi="Courier New" w:cs="Courier New"/>
+          <w:i/>
+          <w:iCs/>
+          <w:color w:val="333333"/>
+          <w:sz w:val="20"/>
+          <w:szCs w:val="20"/>
+          <w:lang w:val="en-US"/>
+        </w:rPr>
+        <w:t>][j];</w:t>
       </w:r>
     </w:p>
     <w:p>
@@ -24431,7 +26112,85 @@
           <w:szCs w:val="20"/>
           <w:lang w:val="en-US"/>
         </w:rPr>
-        <w:t xml:space="preserve"> i = 0; i &lt; N; i++)</w:t>
+        <w:t xml:space="preserve"> </w:t>
+      </w:r>
+      <w:proofErr w:type="spellStart"/>
+      <w:r>
+        <w:rPr>
+          <w:rFonts w:ascii="Courier New" w:hAnsi="Courier New" w:cs="Courier New"/>
+          <w:i/>
+          <w:iCs/>
+          <w:color w:val="333333"/>
+          <w:sz w:val="20"/>
+          <w:szCs w:val="20"/>
+          <w:lang w:val="en-US"/>
+        </w:rPr>
+        <w:t>i</w:t>
+      </w:r>
+      <w:proofErr w:type="spellEnd"/>
+      <w:r>
+        <w:rPr>
+          <w:rFonts w:ascii="Courier New" w:hAnsi="Courier New" w:cs="Courier New"/>
+          <w:i/>
+          <w:iCs/>
+          <w:color w:val="333333"/>
+          <w:sz w:val="20"/>
+          <w:szCs w:val="20"/>
+          <w:lang w:val="en-US"/>
+        </w:rPr>
+        <w:t xml:space="preserve"> = 0; </w:t>
+      </w:r>
+      <w:proofErr w:type="spellStart"/>
+      <w:r>
+        <w:rPr>
+          <w:rFonts w:ascii="Courier New" w:hAnsi="Courier New" w:cs="Courier New"/>
+          <w:i/>
+          <w:iCs/>
+          <w:color w:val="333333"/>
+          <w:sz w:val="20"/>
+          <w:szCs w:val="20"/>
+          <w:lang w:val="en-US"/>
+        </w:rPr>
+        <w:t>i</w:t>
+      </w:r>
+      <w:proofErr w:type="spellEnd"/>
+      <w:r>
+        <w:rPr>
+          <w:rFonts w:ascii="Courier New" w:hAnsi="Courier New" w:cs="Courier New"/>
+          <w:i/>
+          <w:iCs/>
+          <w:color w:val="333333"/>
+          <w:sz w:val="20"/>
+          <w:szCs w:val="20"/>
+          <w:lang w:val="en-US"/>
+        </w:rPr>
+        <w:t xml:space="preserve"> &lt; N; </w:t>
+      </w:r>
+      <w:proofErr w:type="spellStart"/>
+      <w:r>
+        <w:rPr>
+          <w:rFonts w:ascii="Courier New" w:hAnsi="Courier New" w:cs="Courier New"/>
+          <w:i/>
+          <w:iCs/>
+          <w:color w:val="333333"/>
+          <w:sz w:val="20"/>
+          <w:szCs w:val="20"/>
+          <w:lang w:val="en-US"/>
+        </w:rPr>
+        <w:t>i</w:t>
+      </w:r>
+      <w:proofErr w:type="spellEnd"/>
+      <w:r>
+        <w:rPr>
+          <w:rFonts w:ascii="Courier New" w:hAnsi="Courier New" w:cs="Courier New"/>
+          <w:i/>
+          <w:iCs/>
+          <w:color w:val="333333"/>
+          <w:sz w:val="20"/>
+          <w:szCs w:val="20"/>
+          <w:lang w:val="en-US"/>
+        </w:rPr>
+        <w:t>++)</w:t>
       </w:r>
     </w:p>
     <w:p>
@@ -24528,7 +26287,33 @@
           <w:szCs w:val="20"/>
           <w:lang w:val="en-US"/>
         </w:rPr>
-        <w:t xml:space="preserve"> j = 0; j &lt; N; j++)</w:t>
+        <w:t xml:space="preserve"> j = 0; j &lt; N; </w:t>
+      </w:r>
+      <w:proofErr w:type="spellStart"/>
+      <w:r>
+        <w:rPr>
+          <w:rFonts w:ascii="Courier New" w:hAnsi="Courier New" w:cs="Courier New"/>
+          <w:i/>
+          <w:iCs/>
+          <w:color w:val="333333"/>
+          <w:sz w:val="20"/>
+          <w:szCs w:val="20"/>
+          <w:lang w:val="en-US"/>
+        </w:rPr>
+        <w:t>j++</w:t>
+      </w:r>
+      <w:proofErr w:type="spellEnd"/>
+      <w:r>
+        <w:rPr>
+          <w:rFonts w:ascii="Courier New" w:hAnsi="Courier New" w:cs="Courier New"/>
+          <w:i/>
+          <w:iCs/>
+          <w:color w:val="333333"/>
+          <w:sz w:val="20"/>
+          <w:szCs w:val="20"/>
+          <w:lang w:val="en-US"/>
+        </w:rPr>
+        <w:t>)</w:t>
       </w:r>
     </w:p>
     <w:p>
@@ -24573,7 +26358,111 @@
           <w:szCs w:val="20"/>
           <w:lang w:val="en-US"/>
         </w:rPr>
-        <w:t xml:space="preserve">            result[i][j] = (*a)[i][j] + (*b)[i][j] + (*c)[i][j];</w:t>
+        <w:t xml:space="preserve">            result[</w:t>
+      </w:r>
+      <w:proofErr w:type="spellStart"/>
+      <w:r>
+        <w:rPr>
+          <w:rFonts w:ascii="Courier New" w:hAnsi="Courier New" w:cs="Courier New"/>
+          <w:i/>
+          <w:iCs/>
+          <w:color w:val="333333"/>
+          <w:sz w:val="20"/>
+          <w:szCs w:val="20"/>
+          <w:lang w:val="en-US"/>
+        </w:rPr>
+        <w:t>i</w:t>
+      </w:r>
+      <w:proofErr w:type="spellEnd"/>
+      <w:r>
+        <w:rPr>
+          <w:rFonts w:ascii="Courier New" w:hAnsi="Courier New" w:cs="Courier New"/>
+          <w:i/>
+          <w:iCs/>
+          <w:color w:val="333333"/>
+          <w:sz w:val="20"/>
+          <w:szCs w:val="20"/>
+          <w:lang w:val="en-US"/>
+        </w:rPr>
+        <w:t>][j] = (*a)[</w:t>
+      </w:r>
+      <w:proofErr w:type="spellStart"/>
+      <w:r>
+        <w:rPr>
+          <w:rFonts w:ascii="Courier New" w:hAnsi="Courier New" w:cs="Courier New"/>
+          <w:i/>
+          <w:iCs/>
+          <w:color w:val="333333"/>
+          <w:sz w:val="20"/>
+          <w:szCs w:val="20"/>
+          <w:lang w:val="en-US"/>
+        </w:rPr>
+        <w:t>i</w:t>
+      </w:r>
+      <w:proofErr w:type="spellEnd"/>
+      <w:r>
+        <w:rPr>
+          <w:rFonts w:ascii="Courier New" w:hAnsi="Courier New" w:cs="Courier New"/>
+          <w:i/>
+          <w:iCs/>
+          <w:color w:val="333333"/>
+          <w:sz w:val="20"/>
+          <w:szCs w:val="20"/>
+          <w:lang w:val="en-US"/>
+        </w:rPr>
+        <w:t>][j] + (*b)[</w:t>
+      </w:r>
+      <w:proofErr w:type="spellStart"/>
+      <w:r>
+        <w:rPr>
+          <w:rFonts w:ascii="Courier New" w:hAnsi="Courier New" w:cs="Courier New"/>
+          <w:i/>
+          <w:iCs/>
+          <w:color w:val="333333"/>
+          <w:sz w:val="20"/>
+          <w:szCs w:val="20"/>
+          <w:lang w:val="en-US"/>
+        </w:rPr>
+        <w:t>i</w:t>
+      </w:r>
+      <w:proofErr w:type="spellEnd"/>
+      <w:r>
+        <w:rPr>
+          <w:rFonts w:ascii="Courier New" w:hAnsi="Courier New" w:cs="Courier New"/>
+          <w:i/>
+          <w:iCs/>
+          <w:color w:val="333333"/>
+          <w:sz w:val="20"/>
+          <w:szCs w:val="20"/>
+          <w:lang w:val="en-US"/>
+        </w:rPr>
+        <w:t>][j] + (*c)[</w:t>
+      </w:r>
+      <w:proofErr w:type="spellStart"/>
+      <w:r>
+        <w:rPr>
+          <w:rFonts w:ascii="Courier New" w:hAnsi="Courier New" w:cs="Courier New"/>
+          <w:i/>
+          <w:iCs/>
+          <w:color w:val="333333"/>
+          <w:sz w:val="20"/>
+          <w:szCs w:val="20"/>
+          <w:lang w:val="en-US"/>
+        </w:rPr>
+        <w:t>i</w:t>
+      </w:r>
+      <w:proofErr w:type="spellEnd"/>
+      <w:r>
+        <w:rPr>
+          <w:rFonts w:ascii="Courier New" w:hAnsi="Courier New" w:cs="Courier New"/>
+          <w:i/>
+          <w:iCs/>
+          <w:color w:val="333333"/>
+          <w:sz w:val="20"/>
+          <w:szCs w:val="20"/>
+          <w:lang w:val="en-US"/>
+        </w:rPr>
+        <w:t>][j];</w:t>
       </w:r>
     </w:p>
     <w:p>
@@ -24982,7 +26871,85 @@
           <w:szCs w:val="20"/>
           <w:lang w:val="en-US"/>
         </w:rPr>
-        <w:t xml:space="preserve"> i = 0; i &lt; N; i++)</w:t>
+        <w:t xml:space="preserve"> </w:t>
+      </w:r>
+      <w:proofErr w:type="spellStart"/>
+      <w:r>
+        <w:rPr>
+          <w:rFonts w:ascii="Courier New" w:hAnsi="Courier New" w:cs="Courier New"/>
+          <w:i/>
+          <w:iCs/>
+          <w:color w:val="333333"/>
+          <w:sz w:val="20"/>
+          <w:szCs w:val="20"/>
+          <w:lang w:val="en-US"/>
+        </w:rPr>
+        <w:t>i</w:t>
+      </w:r>
+      <w:proofErr w:type="spellEnd"/>
+      <w:r>
+        <w:rPr>
+          <w:rFonts w:ascii="Courier New" w:hAnsi="Courier New" w:cs="Courier New"/>
+          <w:i/>
+          <w:iCs/>
+          <w:color w:val="333333"/>
+          <w:sz w:val="20"/>
+          <w:szCs w:val="20"/>
+          <w:lang w:val="en-US"/>
+        </w:rPr>
+        <w:t xml:space="preserve"> = 0; </w:t>
+      </w:r>
+      <w:proofErr w:type="spellStart"/>
+      <w:r>
+        <w:rPr>
+          <w:rFonts w:ascii="Courier New" w:hAnsi="Courier New" w:cs="Courier New"/>
+          <w:i/>
+          <w:iCs/>
+          <w:color w:val="333333"/>
+          <w:sz w:val="20"/>
+          <w:szCs w:val="20"/>
+          <w:lang w:val="en-US"/>
+        </w:rPr>
+        <w:t>i</w:t>
+      </w:r>
+      <w:proofErr w:type="spellEnd"/>
+      <w:r>
+        <w:rPr>
+          <w:rFonts w:ascii="Courier New" w:hAnsi="Courier New" w:cs="Courier New"/>
+          <w:i/>
+          <w:iCs/>
+          <w:color w:val="333333"/>
+          <w:sz w:val="20"/>
+          <w:szCs w:val="20"/>
+          <w:lang w:val="en-US"/>
+        </w:rPr>
+        <w:t xml:space="preserve"> &lt; N; </w:t>
+      </w:r>
+      <w:proofErr w:type="spellStart"/>
+      <w:r>
+        <w:rPr>
+          <w:rFonts w:ascii="Courier New" w:hAnsi="Courier New" w:cs="Courier New"/>
+          <w:i/>
+          <w:iCs/>
+          <w:color w:val="333333"/>
+          <w:sz w:val="20"/>
+          <w:szCs w:val="20"/>
+          <w:lang w:val="en-US"/>
+        </w:rPr>
+        <w:t>i</w:t>
+      </w:r>
+      <w:proofErr w:type="spellEnd"/>
+      <w:r>
+        <w:rPr>
+          <w:rFonts w:ascii="Courier New" w:hAnsi="Courier New" w:cs="Courier New"/>
+          <w:i/>
+          <w:iCs/>
+          <w:color w:val="333333"/>
+          <w:sz w:val="20"/>
+          <w:szCs w:val="20"/>
+          <w:lang w:val="en-US"/>
+        </w:rPr>
+        <w:t>++)</w:t>
       </w:r>
     </w:p>
     <w:p>
@@ -25079,7 +27046,33 @@
           <w:szCs w:val="20"/>
           <w:lang w:val="en-US"/>
         </w:rPr>
-        <w:t xml:space="preserve"> j = 0; j &lt; N; j++)</w:t>
+        <w:t xml:space="preserve"> j = 0; j &lt; N; </w:t>
+      </w:r>
+      <w:proofErr w:type="spellStart"/>
+      <w:r>
+        <w:rPr>
+          <w:rFonts w:ascii="Courier New" w:hAnsi="Courier New" w:cs="Courier New"/>
+          <w:i/>
+          <w:iCs/>
+          <w:color w:val="333333"/>
+          <w:sz w:val="20"/>
+          <w:szCs w:val="20"/>
+          <w:lang w:val="en-US"/>
+        </w:rPr>
+        <w:t>j++</w:t>
+      </w:r>
+      <w:proofErr w:type="spellEnd"/>
+      <w:r>
+        <w:rPr>
+          <w:rFonts w:ascii="Courier New" w:hAnsi="Courier New" w:cs="Courier New"/>
+          <w:i/>
+          <w:iCs/>
+          <w:color w:val="333333"/>
+          <w:sz w:val="20"/>
+          <w:szCs w:val="20"/>
+          <w:lang w:val="en-US"/>
+        </w:rPr>
+        <w:t>)</w:t>
       </w:r>
     </w:p>
     <w:p>
@@ -25136,7 +27129,33 @@
           <w:szCs w:val="20"/>
           <w:lang w:val="en-US"/>
         </w:rPr>
-        <w:t xml:space="preserve">(*a)[i][j] /= 2;        </w:t>
+        <w:t>(*a)[</w:t>
+      </w:r>
+      <w:proofErr w:type="spellStart"/>
+      <w:r>
+        <w:rPr>
+          <w:rFonts w:ascii="Courier New" w:hAnsi="Courier New" w:cs="Courier New"/>
+          <w:i/>
+          <w:iCs/>
+          <w:color w:val="333333"/>
+          <w:sz w:val="20"/>
+          <w:szCs w:val="20"/>
+          <w:lang w:val="en-US"/>
+        </w:rPr>
+        <w:t>i</w:t>
+      </w:r>
+      <w:proofErr w:type="spellEnd"/>
+      <w:r>
+        <w:rPr>
+          <w:rFonts w:ascii="Courier New" w:hAnsi="Courier New" w:cs="Courier New"/>
+          <w:i/>
+          <w:iCs/>
+          <w:color w:val="333333"/>
+          <w:sz w:val="20"/>
+          <w:szCs w:val="20"/>
+          <w:lang w:val="en-US"/>
+        </w:rPr>
+        <w:t xml:space="preserve">][j] /= 2;        </w:t>
       </w:r>
     </w:p>
     <w:p>
@@ -25273,7 +27292,33 @@
           <w:szCs w:val="20"/>
           <w:lang w:val="en-US"/>
         </w:rPr>
-        <w:t xml:space="preserve"> calculate_by_formula(</w:t>
+        <w:t xml:space="preserve"> </w:t>
+      </w:r>
+      <w:proofErr w:type="spellStart"/>
+      <w:r>
+        <w:rPr>
+          <w:rFonts w:ascii="Courier New" w:hAnsi="Courier New" w:cs="Courier New"/>
+          <w:i/>
+          <w:iCs/>
+          <w:color w:val="333333"/>
+          <w:sz w:val="20"/>
+          <w:szCs w:val="20"/>
+          <w:lang w:val="en-US"/>
+        </w:rPr>
+        <w:t>calculate_by_formula</w:t>
+      </w:r>
+      <w:proofErr w:type="spellEnd"/>
+      <w:r>
+        <w:rPr>
+          <w:rFonts w:ascii="Courier New" w:hAnsi="Courier New" w:cs="Courier New"/>
+          <w:i/>
+          <w:iCs/>
+          <w:color w:val="333333"/>
+          <w:sz w:val="20"/>
+          <w:szCs w:val="20"/>
+          <w:lang w:val="en-US"/>
+        </w:rPr>
+        <w:t>(</w:t>
       </w:r>
       <w:r>
         <w:rPr>
@@ -25881,7 +27926,33 @@
           <w:szCs w:val="20"/>
           <w:lang w:val="en-US"/>
         </w:rPr>
-        <w:t>&gt;&gt; bc = multiply(b, c);</w:t>
+        <w:t xml:space="preserve">&gt;&gt; </w:t>
+      </w:r>
+      <w:proofErr w:type="spellStart"/>
+      <w:r>
+        <w:rPr>
+          <w:rFonts w:ascii="Courier New" w:hAnsi="Courier New" w:cs="Courier New"/>
+          <w:i/>
+          <w:iCs/>
+          <w:color w:val="333333"/>
+          <w:sz w:val="20"/>
+          <w:szCs w:val="20"/>
+          <w:lang w:val="en-US"/>
+        </w:rPr>
+        <w:t>bc</w:t>
+      </w:r>
+      <w:proofErr w:type="spellEnd"/>
+      <w:r>
+        <w:rPr>
+          <w:rFonts w:ascii="Courier New" w:hAnsi="Courier New" w:cs="Courier New"/>
+          <w:i/>
+          <w:iCs/>
+          <w:color w:val="333333"/>
+          <w:sz w:val="20"/>
+          <w:szCs w:val="20"/>
+          <w:lang w:val="en-US"/>
+        </w:rPr>
+        <w:t xml:space="preserve"> = multiply(b, c);</w:t>
       </w:r>
     </w:p>
     <w:p>
@@ -26030,7 +28101,33 @@
           <w:szCs w:val="20"/>
           <w:lang w:val="en-US"/>
         </w:rPr>
-        <w:t xml:space="preserve">    *result1 = add(&amp;ac, &amp;ad, &amp;bc);</w:t>
+        <w:t xml:space="preserve">    *result1 = add(&amp;ac, &amp;ad, &amp;</w:t>
+      </w:r>
+      <w:proofErr w:type="spellStart"/>
+      <w:r>
+        <w:rPr>
+          <w:rFonts w:ascii="Courier New" w:hAnsi="Courier New" w:cs="Courier New"/>
+          <w:i/>
+          <w:iCs/>
+          <w:color w:val="333333"/>
+          <w:sz w:val="20"/>
+          <w:szCs w:val="20"/>
+          <w:lang w:val="en-US"/>
+        </w:rPr>
+        <w:t>bc</w:t>
+      </w:r>
+      <w:proofErr w:type="spellEnd"/>
+      <w:r>
+        <w:rPr>
+          <w:rFonts w:ascii="Courier New" w:hAnsi="Courier New" w:cs="Courier New"/>
+          <w:i/>
+          <w:iCs/>
+          <w:color w:val="333333"/>
+          <w:sz w:val="20"/>
+          <w:szCs w:val="20"/>
+          <w:lang w:val="en-US"/>
+        </w:rPr>
+        <w:t>);</w:t>
       </w:r>
     </w:p>
     <w:p>
@@ -26335,7 +28432,85 @@
           <w:szCs w:val="20"/>
           <w:lang w:val="en-US"/>
         </w:rPr>
-        <w:t xml:space="preserve"> print_to_file(fstream *matrices, string pairHeader, </w:t>
+        <w:t xml:space="preserve"> </w:t>
+      </w:r>
+      <w:proofErr w:type="spellStart"/>
+      <w:r>
+        <w:rPr>
+          <w:rFonts w:ascii="Courier New" w:hAnsi="Courier New" w:cs="Courier New"/>
+          <w:i/>
+          <w:iCs/>
+          <w:color w:val="333333"/>
+          <w:sz w:val="20"/>
+          <w:szCs w:val="20"/>
+          <w:lang w:val="en-US"/>
+        </w:rPr>
+        <w:t>print_to_file</w:t>
+      </w:r>
+      <w:proofErr w:type="spellEnd"/>
+      <w:r>
+        <w:rPr>
+          <w:rFonts w:ascii="Courier New" w:hAnsi="Courier New" w:cs="Courier New"/>
+          <w:i/>
+          <w:iCs/>
+          <w:color w:val="333333"/>
+          <w:sz w:val="20"/>
+          <w:szCs w:val="20"/>
+          <w:lang w:val="en-US"/>
+        </w:rPr>
+        <w:t>(</w:t>
+      </w:r>
+      <w:proofErr w:type="spellStart"/>
+      <w:r>
+        <w:rPr>
+          <w:rFonts w:ascii="Courier New" w:hAnsi="Courier New" w:cs="Courier New"/>
+          <w:i/>
+          <w:iCs/>
+          <w:color w:val="333333"/>
+          <w:sz w:val="20"/>
+          <w:szCs w:val="20"/>
+          <w:lang w:val="en-US"/>
+        </w:rPr>
+        <w:t>fstream</w:t>
+      </w:r>
+      <w:proofErr w:type="spellEnd"/>
+      <w:r>
+        <w:rPr>
+          <w:rFonts w:ascii="Courier New" w:hAnsi="Courier New" w:cs="Courier New"/>
+          <w:i/>
+          <w:iCs/>
+          <w:color w:val="333333"/>
+          <w:sz w:val="20"/>
+          <w:szCs w:val="20"/>
+          <w:lang w:val="en-US"/>
+        </w:rPr>
+        <w:t xml:space="preserve"> *matrices, string </w:t>
+      </w:r>
+      <w:proofErr w:type="spellStart"/>
+      <w:r>
+        <w:rPr>
+          <w:rFonts w:ascii="Courier New" w:hAnsi="Courier New" w:cs="Courier New"/>
+          <w:i/>
+          <w:iCs/>
+          <w:color w:val="333333"/>
+          <w:sz w:val="20"/>
+          <w:szCs w:val="20"/>
+          <w:lang w:val="en-US"/>
+        </w:rPr>
+        <w:t>pairHeader</w:t>
+      </w:r>
+      <w:proofErr w:type="spellEnd"/>
+      <w:r>
+        <w:rPr>
+          <w:rFonts w:ascii="Courier New" w:hAnsi="Courier New" w:cs="Courier New"/>
+          <w:i/>
+          <w:iCs/>
+          <w:color w:val="333333"/>
+          <w:sz w:val="20"/>
+          <w:szCs w:val="20"/>
+          <w:lang w:val="en-US"/>
+        </w:rPr>
+        <w:t xml:space="preserve">, </w:t>
       </w:r>
       <w:r>
         <w:rPr>
@@ -26574,7 +28749,59 @@
           <w:szCs w:val="20"/>
           <w:lang w:val="en-US"/>
         </w:rPr>
-        <w:t xml:space="preserve">    (*matrices).seekp(0, ios::end);</w:t>
+        <w:t xml:space="preserve">    (*matrices).</w:t>
+      </w:r>
+      <w:proofErr w:type="spellStart"/>
+      <w:r>
+        <w:rPr>
+          <w:rFonts w:ascii="Courier New" w:hAnsi="Courier New" w:cs="Courier New"/>
+          <w:i/>
+          <w:iCs/>
+          <w:color w:val="333333"/>
+          <w:sz w:val="20"/>
+          <w:szCs w:val="20"/>
+          <w:lang w:val="en-US"/>
+        </w:rPr>
+        <w:t>seekp</w:t>
+      </w:r>
+      <w:proofErr w:type="spellEnd"/>
+      <w:r>
+        <w:rPr>
+          <w:rFonts w:ascii="Courier New" w:hAnsi="Courier New" w:cs="Courier New"/>
+          <w:i/>
+          <w:iCs/>
+          <w:color w:val="333333"/>
+          <w:sz w:val="20"/>
+          <w:szCs w:val="20"/>
+          <w:lang w:val="en-US"/>
+        </w:rPr>
+        <w:t xml:space="preserve">(0, </w:t>
+      </w:r>
+      <w:proofErr w:type="spellStart"/>
+      <w:r>
+        <w:rPr>
+          <w:rFonts w:ascii="Courier New" w:hAnsi="Courier New" w:cs="Courier New"/>
+          <w:i/>
+          <w:iCs/>
+          <w:color w:val="333333"/>
+          <w:sz w:val="20"/>
+          <w:szCs w:val="20"/>
+          <w:lang w:val="en-US"/>
+        </w:rPr>
+        <w:t>ios</w:t>
+      </w:r>
+      <w:proofErr w:type="spellEnd"/>
+      <w:r>
+        <w:rPr>
+          <w:rFonts w:ascii="Courier New" w:hAnsi="Courier New" w:cs="Courier New"/>
+          <w:i/>
+          <w:iCs/>
+          <w:color w:val="333333"/>
+          <w:sz w:val="20"/>
+          <w:szCs w:val="20"/>
+          <w:lang w:val="en-US"/>
+        </w:rPr>
+        <w:t>::end);</w:t>
       </w:r>
     </w:p>
     <w:p>
@@ -26652,7 +28879,33 @@
           <w:szCs w:val="20"/>
           <w:lang w:val="en-US"/>
         </w:rPr>
-        <w:t xml:space="preserve">    (*matrices) &lt;&lt; pairHeader &lt;&lt; "</w:t>
+        <w:t xml:space="preserve">    (*matrices) &lt;&lt; </w:t>
+      </w:r>
+      <w:proofErr w:type="spellStart"/>
+      <w:r>
+        <w:rPr>
+          <w:rFonts w:ascii="Courier New" w:hAnsi="Courier New" w:cs="Courier New"/>
+          <w:i/>
+          <w:iCs/>
+          <w:color w:val="333333"/>
+          <w:sz w:val="20"/>
+          <w:szCs w:val="20"/>
+          <w:lang w:val="en-US"/>
+        </w:rPr>
+        <w:t>pairHeader</w:t>
+      </w:r>
+      <w:proofErr w:type="spellEnd"/>
+      <w:r>
+        <w:rPr>
+          <w:rFonts w:ascii="Courier New" w:hAnsi="Courier New" w:cs="Courier New"/>
+          <w:i/>
+          <w:iCs/>
+          <w:color w:val="333333"/>
+          <w:sz w:val="20"/>
+          <w:szCs w:val="20"/>
+          <w:lang w:val="en-US"/>
+        </w:rPr>
+        <w:t xml:space="preserve"> &lt;&lt; "</w:t>
       </w:r>
       <w:r>
         <w:rPr>
@@ -26678,7 +28931,33 @@
           <w:szCs w:val="20"/>
           <w:lang w:val="en-US"/>
         </w:rPr>
-        <w:t>{" &lt;&lt; endl;</w:t>
+        <w:t xml:space="preserve">{" &lt;&lt; </w:t>
+      </w:r>
+      <w:proofErr w:type="spellStart"/>
+      <w:r>
+        <w:rPr>
+          <w:rFonts w:ascii="Courier New" w:hAnsi="Courier New" w:cs="Courier New"/>
+          <w:i/>
+          <w:iCs/>
+          <w:color w:val="333333"/>
+          <w:sz w:val="20"/>
+          <w:szCs w:val="20"/>
+          <w:lang w:val="en-US"/>
+        </w:rPr>
+        <w:t>endl</w:t>
+      </w:r>
+      <w:proofErr w:type="spellEnd"/>
+      <w:r>
+        <w:rPr>
+          <w:rFonts w:ascii="Courier New" w:hAnsi="Courier New" w:cs="Courier New"/>
+          <w:i/>
+          <w:iCs/>
+          <w:color w:val="333333"/>
+          <w:sz w:val="20"/>
+          <w:szCs w:val="20"/>
+          <w:lang w:val="en-US"/>
+        </w:rPr>
+        <w:t>;</w:t>
       </w:r>
     </w:p>
     <w:p>
@@ -26808,7 +29087,85 @@
           <w:szCs w:val="20"/>
           <w:lang w:val="en-US"/>
         </w:rPr>
-        <w:t xml:space="preserve"> i = 0; i &lt; N; i++)</w:t>
+        <w:t xml:space="preserve"> </w:t>
+      </w:r>
+      <w:proofErr w:type="spellStart"/>
+      <w:r>
+        <w:rPr>
+          <w:rFonts w:ascii="Courier New" w:hAnsi="Courier New" w:cs="Courier New"/>
+          <w:i/>
+          <w:iCs/>
+          <w:color w:val="333333"/>
+          <w:sz w:val="20"/>
+          <w:szCs w:val="20"/>
+          <w:lang w:val="en-US"/>
+        </w:rPr>
+        <w:t>i</w:t>
+      </w:r>
+      <w:proofErr w:type="spellEnd"/>
+      <w:r>
+        <w:rPr>
+          <w:rFonts w:ascii="Courier New" w:hAnsi="Courier New" w:cs="Courier New"/>
+          <w:i/>
+          <w:iCs/>
+          <w:color w:val="333333"/>
+          <w:sz w:val="20"/>
+          <w:szCs w:val="20"/>
+          <w:lang w:val="en-US"/>
+        </w:rPr>
+        <w:t xml:space="preserve"> = 0; </w:t>
+      </w:r>
+      <w:proofErr w:type="spellStart"/>
+      <w:r>
+        <w:rPr>
+          <w:rFonts w:ascii="Courier New" w:hAnsi="Courier New" w:cs="Courier New"/>
+          <w:i/>
+          <w:iCs/>
+          <w:color w:val="333333"/>
+          <w:sz w:val="20"/>
+          <w:szCs w:val="20"/>
+          <w:lang w:val="en-US"/>
+        </w:rPr>
+        <w:t>i</w:t>
+      </w:r>
+      <w:proofErr w:type="spellEnd"/>
+      <w:r>
+        <w:rPr>
+          <w:rFonts w:ascii="Courier New" w:hAnsi="Courier New" w:cs="Courier New"/>
+          <w:i/>
+          <w:iCs/>
+          <w:color w:val="333333"/>
+          <w:sz w:val="20"/>
+          <w:szCs w:val="20"/>
+          <w:lang w:val="en-US"/>
+        </w:rPr>
+        <w:t xml:space="preserve"> &lt; N; </w:t>
+      </w:r>
+      <w:proofErr w:type="spellStart"/>
+      <w:r>
+        <w:rPr>
+          <w:rFonts w:ascii="Courier New" w:hAnsi="Courier New" w:cs="Courier New"/>
+          <w:i/>
+          <w:iCs/>
+          <w:color w:val="333333"/>
+          <w:sz w:val="20"/>
+          <w:szCs w:val="20"/>
+          <w:lang w:val="en-US"/>
+        </w:rPr>
+        <w:t>i</w:t>
+      </w:r>
+      <w:proofErr w:type="spellEnd"/>
+      <w:r>
+        <w:rPr>
+          <w:rFonts w:ascii="Courier New" w:hAnsi="Courier New" w:cs="Courier New"/>
+          <w:i/>
+          <w:iCs/>
+          <w:color w:val="333333"/>
+          <w:sz w:val="20"/>
+          <w:szCs w:val="20"/>
+          <w:lang w:val="en-US"/>
+        </w:rPr>
+        <w:t>++)</w:t>
       </w:r>
     </w:p>
     <w:p>
@@ -27054,7 +29411,33 @@
           <w:szCs w:val="20"/>
           <w:lang w:val="en-US"/>
         </w:rPr>
-        <w:t xml:space="preserve"> j = 0; j &lt; N; j++)</w:t>
+        <w:t xml:space="preserve"> j = 0; j &lt; N; </w:t>
+      </w:r>
+      <w:proofErr w:type="spellStart"/>
+      <w:r>
+        <w:rPr>
+          <w:rFonts w:ascii="Courier New" w:hAnsi="Courier New" w:cs="Courier New"/>
+          <w:i/>
+          <w:iCs/>
+          <w:color w:val="333333"/>
+          <w:sz w:val="20"/>
+          <w:szCs w:val="20"/>
+          <w:lang w:val="en-US"/>
+        </w:rPr>
+        <w:t>j++</w:t>
+      </w:r>
+      <w:proofErr w:type="spellEnd"/>
+      <w:r>
+        <w:rPr>
+          <w:rFonts w:ascii="Courier New" w:hAnsi="Courier New" w:cs="Courier New"/>
+          <w:i/>
+          <w:iCs/>
+          <w:color w:val="333333"/>
+          <w:sz w:val="20"/>
+          <w:szCs w:val="20"/>
+          <w:lang w:val="en-US"/>
+        </w:rPr>
+        <w:t>)</w:t>
       </w:r>
     </w:p>
     <w:p>
@@ -27099,7 +29482,85 @@
           <w:szCs w:val="20"/>
           <w:lang w:val="en-US"/>
         </w:rPr>
-        <w:t xml:space="preserve">            (*matrices) &lt;&lt; setw(numWidth) &lt;&lt; (*res1)[i][j] &lt;&lt; (j &lt; 2 ? </w:t>
+        <w:t xml:space="preserve">            (*matrices) &lt;&lt; </w:t>
+      </w:r>
+      <w:proofErr w:type="spellStart"/>
+      <w:r>
+        <w:rPr>
+          <w:rFonts w:ascii="Courier New" w:hAnsi="Courier New" w:cs="Courier New"/>
+          <w:i/>
+          <w:iCs/>
+          <w:color w:val="333333"/>
+          <w:sz w:val="20"/>
+          <w:szCs w:val="20"/>
+          <w:lang w:val="en-US"/>
+        </w:rPr>
+        <w:t>setw</w:t>
+      </w:r>
+      <w:proofErr w:type="spellEnd"/>
+      <w:r>
+        <w:rPr>
+          <w:rFonts w:ascii="Courier New" w:hAnsi="Courier New" w:cs="Courier New"/>
+          <w:i/>
+          <w:iCs/>
+          <w:color w:val="333333"/>
+          <w:sz w:val="20"/>
+          <w:szCs w:val="20"/>
+          <w:lang w:val="en-US"/>
+        </w:rPr>
+        <w:t>(</w:t>
+      </w:r>
+      <w:proofErr w:type="spellStart"/>
+      <w:r>
+        <w:rPr>
+          <w:rFonts w:ascii="Courier New" w:hAnsi="Courier New" w:cs="Courier New"/>
+          <w:i/>
+          <w:iCs/>
+          <w:color w:val="333333"/>
+          <w:sz w:val="20"/>
+          <w:szCs w:val="20"/>
+          <w:lang w:val="en-US"/>
+        </w:rPr>
+        <w:t>numWidth</w:t>
+      </w:r>
+      <w:proofErr w:type="spellEnd"/>
+      <w:r>
+        <w:rPr>
+          <w:rFonts w:ascii="Courier New" w:hAnsi="Courier New" w:cs="Courier New"/>
+          <w:i/>
+          <w:iCs/>
+          <w:color w:val="333333"/>
+          <w:sz w:val="20"/>
+          <w:szCs w:val="20"/>
+          <w:lang w:val="en-US"/>
+        </w:rPr>
+        <w:t>) &lt;&lt; (*res1)[</w:t>
+      </w:r>
+      <w:proofErr w:type="spellStart"/>
+      <w:r>
+        <w:rPr>
+          <w:rFonts w:ascii="Courier New" w:hAnsi="Courier New" w:cs="Courier New"/>
+          <w:i/>
+          <w:iCs/>
+          <w:color w:val="333333"/>
+          <w:sz w:val="20"/>
+          <w:szCs w:val="20"/>
+          <w:lang w:val="en-US"/>
+        </w:rPr>
+        <w:t>i</w:t>
+      </w:r>
+      <w:proofErr w:type="spellEnd"/>
+      <w:r>
+        <w:rPr>
+          <w:rFonts w:ascii="Courier New" w:hAnsi="Courier New" w:cs="Courier New"/>
+          <w:i/>
+          <w:iCs/>
+          <w:color w:val="333333"/>
+          <w:sz w:val="20"/>
+          <w:szCs w:val="20"/>
+          <w:lang w:val="en-US"/>
+        </w:rPr>
+        <w:t xml:space="preserve">][j] &lt;&lt; (j &lt; 2 ? </w:t>
       </w:r>
       <w:r>
         <w:rPr>
@@ -27383,7 +29844,33 @@
           <w:szCs w:val="20"/>
           <w:lang w:val="en-US"/>
         </w:rPr>
-        <w:t xml:space="preserve"> j = 0; j &lt; N; j++)</w:t>
+        <w:t xml:space="preserve"> j = 0; j &lt; N; </w:t>
+      </w:r>
+      <w:proofErr w:type="spellStart"/>
+      <w:r>
+        <w:rPr>
+          <w:rFonts w:ascii="Courier New" w:hAnsi="Courier New" w:cs="Courier New"/>
+          <w:i/>
+          <w:iCs/>
+          <w:color w:val="333333"/>
+          <w:sz w:val="20"/>
+          <w:szCs w:val="20"/>
+          <w:lang w:val="en-US"/>
+        </w:rPr>
+        <w:t>j++</w:t>
+      </w:r>
+      <w:proofErr w:type="spellEnd"/>
+      <w:r>
+        <w:rPr>
+          <w:rFonts w:ascii="Courier New" w:hAnsi="Courier New" w:cs="Courier New"/>
+          <w:i/>
+          <w:iCs/>
+          <w:color w:val="333333"/>
+          <w:sz w:val="20"/>
+          <w:szCs w:val="20"/>
+          <w:lang w:val="en-US"/>
+        </w:rPr>
+        <w:t>)</w:t>
       </w:r>
     </w:p>
     <w:p>
@@ -27428,7 +29915,85 @@
           <w:szCs w:val="20"/>
           <w:lang w:val="en-US"/>
         </w:rPr>
-        <w:t xml:space="preserve">            (*matrices) &lt;&lt; setw(numWidth) &lt;&lt; (*res2)[i][j] &lt;&lt; (j &lt; 2 ? </w:t>
+        <w:t xml:space="preserve">            (*matrices) &lt;&lt; </w:t>
+      </w:r>
+      <w:proofErr w:type="spellStart"/>
+      <w:r>
+        <w:rPr>
+          <w:rFonts w:ascii="Courier New" w:hAnsi="Courier New" w:cs="Courier New"/>
+          <w:i/>
+          <w:iCs/>
+          <w:color w:val="333333"/>
+          <w:sz w:val="20"/>
+          <w:szCs w:val="20"/>
+          <w:lang w:val="en-US"/>
+        </w:rPr>
+        <w:t>setw</w:t>
+      </w:r>
+      <w:proofErr w:type="spellEnd"/>
+      <w:r>
+        <w:rPr>
+          <w:rFonts w:ascii="Courier New" w:hAnsi="Courier New" w:cs="Courier New"/>
+          <w:i/>
+          <w:iCs/>
+          <w:color w:val="333333"/>
+          <w:sz w:val="20"/>
+          <w:szCs w:val="20"/>
+          <w:lang w:val="en-US"/>
+        </w:rPr>
+        <w:t>(</w:t>
+      </w:r>
+      <w:proofErr w:type="spellStart"/>
+      <w:r>
+        <w:rPr>
+          <w:rFonts w:ascii="Courier New" w:hAnsi="Courier New" w:cs="Courier New"/>
+          <w:i/>
+          <w:iCs/>
+          <w:color w:val="333333"/>
+          <w:sz w:val="20"/>
+          <w:szCs w:val="20"/>
+          <w:lang w:val="en-US"/>
+        </w:rPr>
+        <w:t>numWidth</w:t>
+      </w:r>
+      <w:proofErr w:type="spellEnd"/>
+      <w:r>
+        <w:rPr>
+          <w:rFonts w:ascii="Courier New" w:hAnsi="Courier New" w:cs="Courier New"/>
+          <w:i/>
+          <w:iCs/>
+          <w:color w:val="333333"/>
+          <w:sz w:val="20"/>
+          <w:szCs w:val="20"/>
+          <w:lang w:val="en-US"/>
+        </w:rPr>
+        <w:t>) &lt;&lt; (*res2)[</w:t>
+      </w:r>
+      <w:proofErr w:type="spellStart"/>
+      <w:r>
+        <w:rPr>
+          <w:rFonts w:ascii="Courier New" w:hAnsi="Courier New" w:cs="Courier New"/>
+          <w:i/>
+          <w:iCs/>
+          <w:color w:val="333333"/>
+          <w:sz w:val="20"/>
+          <w:szCs w:val="20"/>
+          <w:lang w:val="en-US"/>
+        </w:rPr>
+        <w:t>i</w:t>
+      </w:r>
+      <w:proofErr w:type="spellEnd"/>
+      <w:r>
+        <w:rPr>
+          <w:rFonts w:ascii="Courier New" w:hAnsi="Courier New" w:cs="Courier New"/>
+          <w:i/>
+          <w:iCs/>
+          <w:color w:val="333333"/>
+          <w:sz w:val="20"/>
+          <w:szCs w:val="20"/>
+          <w:lang w:val="en-US"/>
+        </w:rPr>
+        <w:t xml:space="preserve">][j] &lt;&lt; (j &lt; 2 ? </w:t>
       </w:r>
       <w:r>
         <w:rPr>
@@ -27589,7 +30154,59 @@
           <w:szCs w:val="20"/>
           <w:lang w:val="en-US"/>
         </w:rPr>
-        <w:t xml:space="preserve">    (*matrices) &lt;&lt; "};" &lt;&lt; endl &lt;&lt; endl;</w:t>
+        <w:t xml:space="preserve">    (*matrices) &lt;&lt; "};" &lt;&lt; </w:t>
+      </w:r>
+      <w:proofErr w:type="spellStart"/>
+      <w:r>
+        <w:rPr>
+          <w:rFonts w:ascii="Courier New" w:hAnsi="Courier New" w:cs="Courier New"/>
+          <w:i/>
+          <w:iCs/>
+          <w:color w:val="333333"/>
+          <w:sz w:val="20"/>
+          <w:szCs w:val="20"/>
+          <w:lang w:val="en-US"/>
+        </w:rPr>
+        <w:t>endl</w:t>
+      </w:r>
+      <w:proofErr w:type="spellEnd"/>
+      <w:r>
+        <w:rPr>
+          <w:rFonts w:ascii="Courier New" w:hAnsi="Courier New" w:cs="Courier New"/>
+          <w:i/>
+          <w:iCs/>
+          <w:color w:val="333333"/>
+          <w:sz w:val="20"/>
+          <w:szCs w:val="20"/>
+          <w:lang w:val="en-US"/>
+        </w:rPr>
+        <w:t xml:space="preserve"> &lt;&lt; </w:t>
+      </w:r>
+      <w:proofErr w:type="spellStart"/>
+      <w:r>
+        <w:rPr>
+          <w:rFonts w:ascii="Courier New" w:hAnsi="Courier New" w:cs="Courier New"/>
+          <w:i/>
+          <w:iCs/>
+          <w:color w:val="333333"/>
+          <w:sz w:val="20"/>
+          <w:szCs w:val="20"/>
+          <w:lang w:val="en-US"/>
+        </w:rPr>
+        <w:t>endl</w:t>
+      </w:r>
+      <w:proofErr w:type="spellEnd"/>
+      <w:r>
+        <w:rPr>
+          <w:rFonts w:ascii="Courier New" w:hAnsi="Courier New" w:cs="Courier New"/>
+          <w:i/>
+          <w:iCs/>
+          <w:color w:val="333333"/>
+          <w:sz w:val="20"/>
+          <w:szCs w:val="20"/>
+          <w:lang w:val="en-US"/>
+        </w:rPr>
+        <w:t>;</w:t>
       </w:r>
     </w:p>
     <w:p>
@@ -27726,7 +30343,59 @@
           <w:szCs w:val="20"/>
           <w:lang w:val="en-US"/>
         </w:rPr>
-        <w:t xml:space="preserve"> read_pair(fstream *matrices, vector&lt;vector&lt;</w:t>
+        <w:t xml:space="preserve"> </w:t>
+      </w:r>
+      <w:proofErr w:type="spellStart"/>
+      <w:r>
+        <w:rPr>
+          <w:rFonts w:ascii="Courier New" w:hAnsi="Courier New" w:cs="Courier New"/>
+          <w:i/>
+          <w:iCs/>
+          <w:color w:val="333333"/>
+          <w:sz w:val="20"/>
+          <w:szCs w:val="20"/>
+          <w:lang w:val="en-US"/>
+        </w:rPr>
+        <w:t>read_pair</w:t>
+      </w:r>
+      <w:proofErr w:type="spellEnd"/>
+      <w:r>
+        <w:rPr>
+          <w:rFonts w:ascii="Courier New" w:hAnsi="Courier New" w:cs="Courier New"/>
+          <w:i/>
+          <w:iCs/>
+          <w:color w:val="333333"/>
+          <w:sz w:val="20"/>
+          <w:szCs w:val="20"/>
+          <w:lang w:val="en-US"/>
+        </w:rPr>
+        <w:t>(</w:t>
+      </w:r>
+      <w:proofErr w:type="spellStart"/>
+      <w:r>
+        <w:rPr>
+          <w:rFonts w:ascii="Courier New" w:hAnsi="Courier New" w:cs="Courier New"/>
+          <w:i/>
+          <w:iCs/>
+          <w:color w:val="333333"/>
+          <w:sz w:val="20"/>
+          <w:szCs w:val="20"/>
+          <w:lang w:val="en-US"/>
+        </w:rPr>
+        <w:t>fstream</w:t>
+      </w:r>
+      <w:proofErr w:type="spellEnd"/>
+      <w:r>
+        <w:rPr>
+          <w:rFonts w:ascii="Courier New" w:hAnsi="Courier New" w:cs="Courier New"/>
+          <w:i/>
+          <w:iCs/>
+          <w:color w:val="333333"/>
+          <w:sz w:val="20"/>
+          <w:szCs w:val="20"/>
+          <w:lang w:val="en-US"/>
+        </w:rPr>
+        <w:t xml:space="preserve"> *matrices, vector&lt;vector&lt;</w:t>
       </w:r>
       <w:r>
         <w:rPr>
@@ -27946,7 +30615,33 @@
           <w:szCs w:val="20"/>
           <w:lang w:val="en-US"/>
         </w:rPr>
-        <w:t xml:space="preserve">    getline((*matrices), line); // </w:t>
+        <w:t xml:space="preserve">    </w:t>
+      </w:r>
+      <w:proofErr w:type="spellStart"/>
+      <w:r>
+        <w:rPr>
+          <w:rFonts w:ascii="Courier New" w:hAnsi="Courier New" w:cs="Courier New"/>
+          <w:i/>
+          <w:iCs/>
+          <w:color w:val="333333"/>
+          <w:sz w:val="20"/>
+          <w:szCs w:val="20"/>
+          <w:lang w:val="en-US"/>
+        </w:rPr>
+        <w:t>getline</w:t>
+      </w:r>
+      <w:proofErr w:type="spellEnd"/>
+      <w:r>
+        <w:rPr>
+          <w:rFonts w:ascii="Courier New" w:hAnsi="Courier New" w:cs="Courier New"/>
+          <w:i/>
+          <w:iCs/>
+          <w:color w:val="333333"/>
+          <w:sz w:val="20"/>
+          <w:szCs w:val="20"/>
+          <w:lang w:val="en-US"/>
+        </w:rPr>
+        <w:t xml:space="preserve">((*matrices), line); // </w:t>
       </w:r>
       <w:r>
         <w:rPr>
@@ -28191,7 +30886,85 @@
           <w:szCs w:val="20"/>
           <w:lang w:val="en-US"/>
         </w:rPr>
-        <w:t xml:space="preserve"> i = 0; i &lt; N; i++)</w:t>
+        <w:t xml:space="preserve"> </w:t>
+      </w:r>
+      <w:proofErr w:type="spellStart"/>
+      <w:r>
+        <w:rPr>
+          <w:rFonts w:ascii="Courier New" w:hAnsi="Courier New" w:cs="Courier New"/>
+          <w:i/>
+          <w:iCs/>
+          <w:color w:val="333333"/>
+          <w:sz w:val="20"/>
+          <w:szCs w:val="20"/>
+          <w:lang w:val="en-US"/>
+        </w:rPr>
+        <w:t>i</w:t>
+      </w:r>
+      <w:proofErr w:type="spellEnd"/>
+      <w:r>
+        <w:rPr>
+          <w:rFonts w:ascii="Courier New" w:hAnsi="Courier New" w:cs="Courier New"/>
+          <w:i/>
+          <w:iCs/>
+          <w:color w:val="333333"/>
+          <w:sz w:val="20"/>
+          <w:szCs w:val="20"/>
+          <w:lang w:val="en-US"/>
+        </w:rPr>
+        <w:t xml:space="preserve"> = 0; </w:t>
+      </w:r>
+      <w:proofErr w:type="spellStart"/>
+      <w:r>
+        <w:rPr>
+          <w:rFonts w:ascii="Courier New" w:hAnsi="Courier New" w:cs="Courier New"/>
+          <w:i/>
+          <w:iCs/>
+          <w:color w:val="333333"/>
+          <w:sz w:val="20"/>
+          <w:szCs w:val="20"/>
+          <w:lang w:val="en-US"/>
+        </w:rPr>
+        <w:t>i</w:t>
+      </w:r>
+      <w:proofErr w:type="spellEnd"/>
+      <w:r>
+        <w:rPr>
+          <w:rFonts w:ascii="Courier New" w:hAnsi="Courier New" w:cs="Courier New"/>
+          <w:i/>
+          <w:iCs/>
+          <w:color w:val="333333"/>
+          <w:sz w:val="20"/>
+          <w:szCs w:val="20"/>
+          <w:lang w:val="en-US"/>
+        </w:rPr>
+        <w:t xml:space="preserve"> &lt; N; </w:t>
+      </w:r>
+      <w:proofErr w:type="spellStart"/>
+      <w:r>
+        <w:rPr>
+          <w:rFonts w:ascii="Courier New" w:hAnsi="Courier New" w:cs="Courier New"/>
+          <w:i/>
+          <w:iCs/>
+          <w:color w:val="333333"/>
+          <w:sz w:val="20"/>
+          <w:szCs w:val="20"/>
+          <w:lang w:val="en-US"/>
+        </w:rPr>
+        <w:t>i</w:t>
+      </w:r>
+      <w:proofErr w:type="spellEnd"/>
+      <w:r>
+        <w:rPr>
+          <w:rFonts w:ascii="Courier New" w:hAnsi="Courier New" w:cs="Courier New"/>
+          <w:i/>
+          <w:iCs/>
+          <w:color w:val="333333"/>
+          <w:sz w:val="20"/>
+          <w:szCs w:val="20"/>
+          <w:lang w:val="en-US"/>
+        </w:rPr>
+        <w:t>++)</w:t>
       </w:r>
     </w:p>
     <w:p>
@@ -28281,7 +31054,33 @@
           <w:szCs w:val="20"/>
           <w:lang w:val="en-US"/>
         </w:rPr>
-        <w:t xml:space="preserve">        getline((*matrices), line);</w:t>
+        <w:t xml:space="preserve">        </w:t>
+      </w:r>
+      <w:proofErr w:type="spellStart"/>
+      <w:r>
+        <w:rPr>
+          <w:rFonts w:ascii="Courier New" w:hAnsi="Courier New" w:cs="Courier New"/>
+          <w:i/>
+          <w:iCs/>
+          <w:color w:val="333333"/>
+          <w:sz w:val="20"/>
+          <w:szCs w:val="20"/>
+          <w:lang w:val="en-US"/>
+        </w:rPr>
+        <w:t>getline</w:t>
+      </w:r>
+      <w:proofErr w:type="spellEnd"/>
+      <w:r>
+        <w:rPr>
+          <w:rFonts w:ascii="Courier New" w:hAnsi="Courier New" w:cs="Courier New"/>
+          <w:i/>
+          <w:iCs/>
+          <w:color w:val="333333"/>
+          <w:sz w:val="20"/>
+          <w:szCs w:val="20"/>
+          <w:lang w:val="en-US"/>
+        </w:rPr>
+        <w:t>((*matrices), line);</w:t>
       </w:r>
     </w:p>
     <w:p>
@@ -28359,7 +31158,59 @@
           <w:szCs w:val="20"/>
           <w:lang w:val="en-US"/>
         </w:rPr>
-        <w:t xml:space="preserve">        line = line.substr(3, line.length());</w:t>
+        <w:t xml:space="preserve">        line = </w:t>
+      </w:r>
+      <w:proofErr w:type="spellStart"/>
+      <w:r>
+        <w:rPr>
+          <w:rFonts w:ascii="Courier New" w:hAnsi="Courier New" w:cs="Courier New"/>
+          <w:i/>
+          <w:iCs/>
+          <w:color w:val="333333"/>
+          <w:sz w:val="20"/>
+          <w:szCs w:val="20"/>
+          <w:lang w:val="en-US"/>
+        </w:rPr>
+        <w:t>line.substr</w:t>
+      </w:r>
+      <w:proofErr w:type="spellEnd"/>
+      <w:r>
+        <w:rPr>
+          <w:rFonts w:ascii="Courier New" w:hAnsi="Courier New" w:cs="Courier New"/>
+          <w:i/>
+          <w:iCs/>
+          <w:color w:val="333333"/>
+          <w:sz w:val="20"/>
+          <w:szCs w:val="20"/>
+          <w:lang w:val="en-US"/>
+        </w:rPr>
+        <w:t xml:space="preserve">(3, </w:t>
+      </w:r>
+      <w:proofErr w:type="spellStart"/>
+      <w:r>
+        <w:rPr>
+          <w:rFonts w:ascii="Courier New" w:hAnsi="Courier New" w:cs="Courier New"/>
+          <w:i/>
+          <w:iCs/>
+          <w:color w:val="333333"/>
+          <w:sz w:val="20"/>
+          <w:szCs w:val="20"/>
+          <w:lang w:val="en-US"/>
+        </w:rPr>
+        <w:t>line.length</w:t>
+      </w:r>
+      <w:proofErr w:type="spellEnd"/>
+      <w:r>
+        <w:rPr>
+          <w:rFonts w:ascii="Courier New" w:hAnsi="Courier New" w:cs="Courier New"/>
+          <w:i/>
+          <w:iCs/>
+          <w:color w:val="333333"/>
+          <w:sz w:val="20"/>
+          <w:szCs w:val="20"/>
+          <w:lang w:val="en-US"/>
+        </w:rPr>
+        <w:t>());</w:t>
       </w:r>
     </w:p>
     <w:p>
@@ -28456,7 +31307,33 @@
           <w:szCs w:val="20"/>
           <w:lang w:val="en-US"/>
         </w:rPr>
-        <w:t xml:space="preserve"> j = 0; j &lt; N; j++)</w:t>
+        <w:t xml:space="preserve"> j = 0; j &lt; N; </w:t>
+      </w:r>
+      <w:proofErr w:type="spellStart"/>
+      <w:r>
+        <w:rPr>
+          <w:rFonts w:ascii="Courier New" w:hAnsi="Courier New" w:cs="Courier New"/>
+          <w:i/>
+          <w:iCs/>
+          <w:color w:val="333333"/>
+          <w:sz w:val="20"/>
+          <w:szCs w:val="20"/>
+          <w:lang w:val="en-US"/>
+        </w:rPr>
+        <w:t>j++</w:t>
+      </w:r>
+      <w:proofErr w:type="spellEnd"/>
+      <w:r>
+        <w:rPr>
+          <w:rFonts w:ascii="Courier New" w:hAnsi="Courier New" w:cs="Courier New"/>
+          <w:i/>
+          <w:iCs/>
+          <w:color w:val="333333"/>
+          <w:sz w:val="20"/>
+          <w:szCs w:val="20"/>
+          <w:lang w:val="en-US"/>
+        </w:rPr>
+        <w:t>)</w:t>
       </w:r>
     </w:p>
     <w:p>
@@ -28546,7 +31423,111 @@
           <w:szCs w:val="20"/>
           <w:lang w:val="en-US"/>
         </w:rPr>
-        <w:t xml:space="preserve">            (*readTo1)[i][j] = stoi(line.substr(0, numWidth));</w:t>
+        <w:t xml:space="preserve">            (*readTo1)[</w:t>
+      </w:r>
+      <w:proofErr w:type="spellStart"/>
+      <w:r>
+        <w:rPr>
+          <w:rFonts w:ascii="Courier New" w:hAnsi="Courier New" w:cs="Courier New"/>
+          <w:i/>
+          <w:iCs/>
+          <w:color w:val="333333"/>
+          <w:sz w:val="20"/>
+          <w:szCs w:val="20"/>
+          <w:lang w:val="en-US"/>
+        </w:rPr>
+        <w:t>i</w:t>
+      </w:r>
+      <w:proofErr w:type="spellEnd"/>
+      <w:r>
+        <w:rPr>
+          <w:rFonts w:ascii="Courier New" w:hAnsi="Courier New" w:cs="Courier New"/>
+          <w:i/>
+          <w:iCs/>
+          <w:color w:val="333333"/>
+          <w:sz w:val="20"/>
+          <w:szCs w:val="20"/>
+          <w:lang w:val="en-US"/>
+        </w:rPr>
+        <w:t xml:space="preserve">][j] = </w:t>
+      </w:r>
+      <w:proofErr w:type="spellStart"/>
+      <w:r>
+        <w:rPr>
+          <w:rFonts w:ascii="Courier New" w:hAnsi="Courier New" w:cs="Courier New"/>
+          <w:i/>
+          <w:iCs/>
+          <w:color w:val="333333"/>
+          <w:sz w:val="20"/>
+          <w:szCs w:val="20"/>
+          <w:lang w:val="en-US"/>
+        </w:rPr>
+        <w:t>stoi</w:t>
+      </w:r>
+      <w:proofErr w:type="spellEnd"/>
+      <w:r>
+        <w:rPr>
+          <w:rFonts w:ascii="Courier New" w:hAnsi="Courier New" w:cs="Courier New"/>
+          <w:i/>
+          <w:iCs/>
+          <w:color w:val="333333"/>
+          <w:sz w:val="20"/>
+          <w:szCs w:val="20"/>
+          <w:lang w:val="en-US"/>
+        </w:rPr>
+        <w:t>(</w:t>
+      </w:r>
+      <w:proofErr w:type="spellStart"/>
+      <w:r>
+        <w:rPr>
+          <w:rFonts w:ascii="Courier New" w:hAnsi="Courier New" w:cs="Courier New"/>
+          <w:i/>
+          <w:iCs/>
+          <w:color w:val="333333"/>
+          <w:sz w:val="20"/>
+          <w:szCs w:val="20"/>
+          <w:lang w:val="en-US"/>
+        </w:rPr>
+        <w:t>line.substr</w:t>
+      </w:r>
+      <w:proofErr w:type="spellEnd"/>
+      <w:r>
+        <w:rPr>
+          <w:rFonts w:ascii="Courier New" w:hAnsi="Courier New" w:cs="Courier New"/>
+          <w:i/>
+          <w:iCs/>
+          <w:color w:val="333333"/>
+          <w:sz w:val="20"/>
+          <w:szCs w:val="20"/>
+          <w:lang w:val="en-US"/>
+        </w:rPr>
+        <w:t xml:space="preserve">(0, </w:t>
+      </w:r>
+      <w:proofErr w:type="spellStart"/>
+      <w:r>
+        <w:rPr>
+          <w:rFonts w:ascii="Courier New" w:hAnsi="Courier New" w:cs="Courier New"/>
+          <w:i/>
+          <w:iCs/>
+          <w:color w:val="333333"/>
+          <w:sz w:val="20"/>
+          <w:szCs w:val="20"/>
+          <w:lang w:val="en-US"/>
+        </w:rPr>
+        <w:t>numWidth</w:t>
+      </w:r>
+      <w:proofErr w:type="spellEnd"/>
+      <w:r>
+        <w:rPr>
+          <w:rFonts w:ascii="Courier New" w:hAnsi="Courier New" w:cs="Courier New"/>
+          <w:i/>
+          <w:iCs/>
+          <w:color w:val="333333"/>
+          <w:sz w:val="20"/>
+          <w:szCs w:val="20"/>
+          <w:lang w:val="en-US"/>
+        </w:rPr>
+        <w:t>));</w:t>
       </w:r>
     </w:p>
     <w:p>
@@ -28591,7 +31572,85 @@
           <w:szCs w:val="20"/>
           <w:lang w:val="en-US"/>
         </w:rPr>
-        <w:t xml:space="preserve">            line = line.substr(numWidth + 2, line.length());</w:t>
+        <w:t xml:space="preserve">            line = </w:t>
+      </w:r>
+      <w:proofErr w:type="spellStart"/>
+      <w:r>
+        <w:rPr>
+          <w:rFonts w:ascii="Courier New" w:hAnsi="Courier New" w:cs="Courier New"/>
+          <w:i/>
+          <w:iCs/>
+          <w:color w:val="333333"/>
+          <w:sz w:val="20"/>
+          <w:szCs w:val="20"/>
+          <w:lang w:val="en-US"/>
+        </w:rPr>
+        <w:t>line.substr</w:t>
+      </w:r>
+      <w:proofErr w:type="spellEnd"/>
+      <w:r>
+        <w:rPr>
+          <w:rFonts w:ascii="Courier New" w:hAnsi="Courier New" w:cs="Courier New"/>
+          <w:i/>
+          <w:iCs/>
+          <w:color w:val="333333"/>
+          <w:sz w:val="20"/>
+          <w:szCs w:val="20"/>
+          <w:lang w:val="en-US"/>
+        </w:rPr>
+        <w:t>(</w:t>
+      </w:r>
+      <w:proofErr w:type="spellStart"/>
+      <w:r>
+        <w:rPr>
+          <w:rFonts w:ascii="Courier New" w:hAnsi="Courier New" w:cs="Courier New"/>
+          <w:i/>
+          <w:iCs/>
+          <w:color w:val="333333"/>
+          <w:sz w:val="20"/>
+          <w:szCs w:val="20"/>
+          <w:lang w:val="en-US"/>
+        </w:rPr>
+        <w:t>numWidth</w:t>
+      </w:r>
+      <w:proofErr w:type="spellEnd"/>
+      <w:r>
+        <w:rPr>
+          <w:rFonts w:ascii="Courier New" w:hAnsi="Courier New" w:cs="Courier New"/>
+          <w:i/>
+          <w:iCs/>
+          <w:color w:val="333333"/>
+          <w:sz w:val="20"/>
+          <w:szCs w:val="20"/>
+          <w:lang w:val="en-US"/>
+        </w:rPr>
+        <w:t xml:space="preserve"> + 2, </w:t>
+      </w:r>
+      <w:proofErr w:type="spellStart"/>
+      <w:r>
+        <w:rPr>
+          <w:rFonts w:ascii="Courier New" w:hAnsi="Courier New" w:cs="Courier New"/>
+          <w:i/>
+          <w:iCs/>
+          <w:color w:val="333333"/>
+          <w:sz w:val="20"/>
+          <w:szCs w:val="20"/>
+          <w:lang w:val="en-US"/>
+        </w:rPr>
+        <w:t>line.length</w:t>
+      </w:r>
+      <w:proofErr w:type="spellEnd"/>
+      <w:r>
+        <w:rPr>
+          <w:rFonts w:ascii="Courier New" w:hAnsi="Courier New" w:cs="Courier New"/>
+          <w:i/>
+          <w:iCs/>
+          <w:color w:val="333333"/>
+          <w:sz w:val="20"/>
+          <w:szCs w:val="20"/>
+          <w:lang w:val="en-US"/>
+        </w:rPr>
+        <w:t>());</w:t>
       </w:r>
     </w:p>
     <w:p>
@@ -28714,7 +31773,59 @@
           <w:szCs w:val="20"/>
           <w:lang w:val="en-US"/>
         </w:rPr>
-        <w:t xml:space="preserve">        line = line.substr(4, line.length());</w:t>
+        <w:t xml:space="preserve">        line = </w:t>
+      </w:r>
+      <w:proofErr w:type="spellStart"/>
+      <w:r>
+        <w:rPr>
+          <w:rFonts w:ascii="Courier New" w:hAnsi="Courier New" w:cs="Courier New"/>
+          <w:i/>
+          <w:iCs/>
+          <w:color w:val="333333"/>
+          <w:sz w:val="20"/>
+          <w:szCs w:val="20"/>
+          <w:lang w:val="en-US"/>
+        </w:rPr>
+        <w:t>line.substr</w:t>
+      </w:r>
+      <w:proofErr w:type="spellEnd"/>
+      <w:r>
+        <w:rPr>
+          <w:rFonts w:ascii="Courier New" w:hAnsi="Courier New" w:cs="Courier New"/>
+          <w:i/>
+          <w:iCs/>
+          <w:color w:val="333333"/>
+          <w:sz w:val="20"/>
+          <w:szCs w:val="20"/>
+          <w:lang w:val="en-US"/>
+        </w:rPr>
+        <w:t xml:space="preserve">(4, </w:t>
+      </w:r>
+      <w:proofErr w:type="spellStart"/>
+      <w:r>
+        <w:rPr>
+          <w:rFonts w:ascii="Courier New" w:hAnsi="Courier New" w:cs="Courier New"/>
+          <w:i/>
+          <w:iCs/>
+          <w:color w:val="333333"/>
+          <w:sz w:val="20"/>
+          <w:szCs w:val="20"/>
+          <w:lang w:val="en-US"/>
+        </w:rPr>
+        <w:t>line.length</w:t>
+      </w:r>
+      <w:proofErr w:type="spellEnd"/>
+      <w:r>
+        <w:rPr>
+          <w:rFonts w:ascii="Courier New" w:hAnsi="Courier New" w:cs="Courier New"/>
+          <w:i/>
+          <w:iCs/>
+          <w:color w:val="333333"/>
+          <w:sz w:val="20"/>
+          <w:szCs w:val="20"/>
+          <w:lang w:val="en-US"/>
+        </w:rPr>
+        <w:t>());</w:t>
       </w:r>
     </w:p>
     <w:p>
@@ -28811,7 +31922,33 @@
           <w:szCs w:val="20"/>
           <w:lang w:val="en-US"/>
         </w:rPr>
-        <w:t xml:space="preserve"> j = 0; j &lt; N; j++)</w:t>
+        <w:t xml:space="preserve"> j = 0; j &lt; N; </w:t>
+      </w:r>
+      <w:proofErr w:type="spellStart"/>
+      <w:r>
+        <w:rPr>
+          <w:rFonts w:ascii="Courier New" w:hAnsi="Courier New" w:cs="Courier New"/>
+          <w:i/>
+          <w:iCs/>
+          <w:color w:val="333333"/>
+          <w:sz w:val="20"/>
+          <w:szCs w:val="20"/>
+          <w:lang w:val="en-US"/>
+        </w:rPr>
+        <w:t>j++</w:t>
+      </w:r>
+      <w:proofErr w:type="spellEnd"/>
+      <w:r>
+        <w:rPr>
+          <w:rFonts w:ascii="Courier New" w:hAnsi="Courier New" w:cs="Courier New"/>
+          <w:i/>
+          <w:iCs/>
+          <w:color w:val="333333"/>
+          <w:sz w:val="20"/>
+          <w:szCs w:val="20"/>
+          <w:lang w:val="en-US"/>
+        </w:rPr>
+        <w:t>)</w:t>
       </w:r>
     </w:p>
     <w:p>
@@ -28901,7 +32038,111 @@
           <w:szCs w:val="20"/>
           <w:lang w:val="en-US"/>
         </w:rPr>
-        <w:t xml:space="preserve">            (*readTo2)[i][j] = stoi(line.substr(0, numWidth));</w:t>
+        <w:t xml:space="preserve">            (*readTo2)[</w:t>
+      </w:r>
+      <w:proofErr w:type="spellStart"/>
+      <w:r>
+        <w:rPr>
+          <w:rFonts w:ascii="Courier New" w:hAnsi="Courier New" w:cs="Courier New"/>
+          <w:i/>
+          <w:iCs/>
+          <w:color w:val="333333"/>
+          <w:sz w:val="20"/>
+          <w:szCs w:val="20"/>
+          <w:lang w:val="en-US"/>
+        </w:rPr>
+        <w:t>i</w:t>
+      </w:r>
+      <w:proofErr w:type="spellEnd"/>
+      <w:r>
+        <w:rPr>
+          <w:rFonts w:ascii="Courier New" w:hAnsi="Courier New" w:cs="Courier New"/>
+          <w:i/>
+          <w:iCs/>
+          <w:color w:val="333333"/>
+          <w:sz w:val="20"/>
+          <w:szCs w:val="20"/>
+          <w:lang w:val="en-US"/>
+        </w:rPr>
+        <w:t xml:space="preserve">][j] = </w:t>
+      </w:r>
+      <w:proofErr w:type="spellStart"/>
+      <w:r>
+        <w:rPr>
+          <w:rFonts w:ascii="Courier New" w:hAnsi="Courier New" w:cs="Courier New"/>
+          <w:i/>
+          <w:iCs/>
+          <w:color w:val="333333"/>
+          <w:sz w:val="20"/>
+          <w:szCs w:val="20"/>
+          <w:lang w:val="en-US"/>
+        </w:rPr>
+        <w:t>stoi</w:t>
+      </w:r>
+      <w:proofErr w:type="spellEnd"/>
+      <w:r>
+        <w:rPr>
+          <w:rFonts w:ascii="Courier New" w:hAnsi="Courier New" w:cs="Courier New"/>
+          <w:i/>
+          <w:iCs/>
+          <w:color w:val="333333"/>
+          <w:sz w:val="20"/>
+          <w:szCs w:val="20"/>
+          <w:lang w:val="en-US"/>
+        </w:rPr>
+        <w:t>(</w:t>
+      </w:r>
+      <w:proofErr w:type="spellStart"/>
+      <w:r>
+        <w:rPr>
+          <w:rFonts w:ascii="Courier New" w:hAnsi="Courier New" w:cs="Courier New"/>
+          <w:i/>
+          <w:iCs/>
+          <w:color w:val="333333"/>
+          <w:sz w:val="20"/>
+          <w:szCs w:val="20"/>
+          <w:lang w:val="en-US"/>
+        </w:rPr>
+        <w:t>line.substr</w:t>
+      </w:r>
+      <w:proofErr w:type="spellEnd"/>
+      <w:r>
+        <w:rPr>
+          <w:rFonts w:ascii="Courier New" w:hAnsi="Courier New" w:cs="Courier New"/>
+          <w:i/>
+          <w:iCs/>
+          <w:color w:val="333333"/>
+          <w:sz w:val="20"/>
+          <w:szCs w:val="20"/>
+          <w:lang w:val="en-US"/>
+        </w:rPr>
+        <w:t xml:space="preserve">(0, </w:t>
+      </w:r>
+      <w:proofErr w:type="spellStart"/>
+      <w:r>
+        <w:rPr>
+          <w:rFonts w:ascii="Courier New" w:hAnsi="Courier New" w:cs="Courier New"/>
+          <w:i/>
+          <w:iCs/>
+          <w:color w:val="333333"/>
+          <w:sz w:val="20"/>
+          <w:szCs w:val="20"/>
+          <w:lang w:val="en-US"/>
+        </w:rPr>
+        <w:t>numWidth</w:t>
+      </w:r>
+      <w:proofErr w:type="spellEnd"/>
+      <w:r>
+        <w:rPr>
+          <w:rFonts w:ascii="Courier New" w:hAnsi="Courier New" w:cs="Courier New"/>
+          <w:i/>
+          <w:iCs/>
+          <w:color w:val="333333"/>
+          <w:sz w:val="20"/>
+          <w:szCs w:val="20"/>
+          <w:lang w:val="en-US"/>
+        </w:rPr>
+        <w:t>));</w:t>
       </w:r>
     </w:p>
     <w:p>
@@ -28946,7 +32187,85 @@
           <w:szCs w:val="20"/>
           <w:lang w:val="en-US"/>
         </w:rPr>
-        <w:t xml:space="preserve">            line = line.substr(numWidth + 2, line.length());</w:t>
+        <w:t xml:space="preserve">            line = </w:t>
+      </w:r>
+      <w:proofErr w:type="spellStart"/>
+      <w:r>
+        <w:rPr>
+          <w:rFonts w:ascii="Courier New" w:hAnsi="Courier New" w:cs="Courier New"/>
+          <w:i/>
+          <w:iCs/>
+          <w:color w:val="333333"/>
+          <w:sz w:val="20"/>
+          <w:szCs w:val="20"/>
+          <w:lang w:val="en-US"/>
+        </w:rPr>
+        <w:t>line.substr</w:t>
+      </w:r>
+      <w:proofErr w:type="spellEnd"/>
+      <w:r>
+        <w:rPr>
+          <w:rFonts w:ascii="Courier New" w:hAnsi="Courier New" w:cs="Courier New"/>
+          <w:i/>
+          <w:iCs/>
+          <w:color w:val="333333"/>
+          <w:sz w:val="20"/>
+          <w:szCs w:val="20"/>
+          <w:lang w:val="en-US"/>
+        </w:rPr>
+        <w:t>(</w:t>
+      </w:r>
+      <w:proofErr w:type="spellStart"/>
+      <w:r>
+        <w:rPr>
+          <w:rFonts w:ascii="Courier New" w:hAnsi="Courier New" w:cs="Courier New"/>
+          <w:i/>
+          <w:iCs/>
+          <w:color w:val="333333"/>
+          <w:sz w:val="20"/>
+          <w:szCs w:val="20"/>
+          <w:lang w:val="en-US"/>
+        </w:rPr>
+        <w:t>numWidth</w:t>
+      </w:r>
+      <w:proofErr w:type="spellEnd"/>
+      <w:r>
+        <w:rPr>
+          <w:rFonts w:ascii="Courier New" w:hAnsi="Courier New" w:cs="Courier New"/>
+          <w:i/>
+          <w:iCs/>
+          <w:color w:val="333333"/>
+          <w:sz w:val="20"/>
+          <w:szCs w:val="20"/>
+          <w:lang w:val="en-US"/>
+        </w:rPr>
+        <w:t xml:space="preserve"> + 2, </w:t>
+      </w:r>
+      <w:proofErr w:type="spellStart"/>
+      <w:r>
+        <w:rPr>
+          <w:rFonts w:ascii="Courier New" w:hAnsi="Courier New" w:cs="Courier New"/>
+          <w:i/>
+          <w:iCs/>
+          <w:color w:val="333333"/>
+          <w:sz w:val="20"/>
+          <w:szCs w:val="20"/>
+          <w:lang w:val="en-US"/>
+        </w:rPr>
+        <w:t>line.length</w:t>
+      </w:r>
+      <w:proofErr w:type="spellEnd"/>
+      <w:r>
+        <w:rPr>
+          <w:rFonts w:ascii="Courier New" w:hAnsi="Courier New" w:cs="Courier New"/>
+          <w:i/>
+          <w:iCs/>
+          <w:color w:val="333333"/>
+          <w:sz w:val="20"/>
+          <w:szCs w:val="20"/>
+          <w:lang w:val="en-US"/>
+        </w:rPr>
+        <w:t>());</w:t>
       </w:r>
     </w:p>
     <w:p>
@@ -29119,7 +32438,79 @@
           <w:sz w:val="20"/>
           <w:szCs w:val="20"/>
         </w:rPr>
-        <w:t xml:space="preserve">    getline((*matrices), line); // считать строку с закрывающей скобкой "};"</w:t>
+        <w:t xml:space="preserve">    </w:t>
+      </w:r>
+      <w:proofErr w:type="spellStart"/>
+      <w:r>
+        <w:rPr>
+          <w:rFonts w:ascii="Courier New" w:hAnsi="Courier New" w:cs="Courier New"/>
+          <w:i/>
+          <w:iCs/>
+          <w:color w:val="333333"/>
+          <w:sz w:val="20"/>
+          <w:szCs w:val="20"/>
+        </w:rPr>
+        <w:t>getline</w:t>
+      </w:r>
+      <w:proofErr w:type="spellEnd"/>
+      <w:r>
+        <w:rPr>
+          <w:rFonts w:ascii="Courier New" w:hAnsi="Courier New" w:cs="Courier New"/>
+          <w:i/>
+          <w:iCs/>
+          <w:color w:val="333333"/>
+          <w:sz w:val="20"/>
+          <w:szCs w:val="20"/>
+        </w:rPr>
+        <w:t>((*</w:t>
+      </w:r>
+      <w:proofErr w:type="spellStart"/>
+      <w:r>
+        <w:rPr>
+          <w:rFonts w:ascii="Courier New" w:hAnsi="Courier New" w:cs="Courier New"/>
+          <w:i/>
+          <w:iCs/>
+          <w:color w:val="333333"/>
+          <w:sz w:val="20"/>
+          <w:szCs w:val="20"/>
+        </w:rPr>
+        <w:t>matrices</w:t>
+      </w:r>
+      <w:proofErr w:type="spellEnd"/>
+      <w:r>
+        <w:rPr>
+          <w:rFonts w:ascii="Courier New" w:hAnsi="Courier New" w:cs="Courier New"/>
+          <w:i/>
+          <w:iCs/>
+          <w:color w:val="333333"/>
+          <w:sz w:val="20"/>
+          <w:szCs w:val="20"/>
+        </w:rPr>
+        <w:t xml:space="preserve">), </w:t>
+      </w:r>
+      <w:proofErr w:type="spellStart"/>
+      <w:r>
+        <w:rPr>
+          <w:rFonts w:ascii="Courier New" w:hAnsi="Courier New" w:cs="Courier New"/>
+          <w:i/>
+          <w:iCs/>
+          <w:color w:val="333333"/>
+          <w:sz w:val="20"/>
+          <w:szCs w:val="20"/>
+        </w:rPr>
+        <w:t>line</w:t>
+      </w:r>
+      <w:proofErr w:type="spellEnd"/>
+      <w:r>
+        <w:rPr>
+          <w:rFonts w:ascii="Courier New" w:hAnsi="Courier New" w:cs="Courier New"/>
+          <w:i/>
+          <w:iCs/>
+          <w:color w:val="333333"/>
+          <w:sz w:val="20"/>
+          <w:szCs w:val="20"/>
+        </w:rPr>
+        <w:t>); // считать строку с закрывающей скобкой "};"</w:t>
       </w:r>
     </w:p>
     <w:p>
@@ -29165,17 +32556,31 @@
         </w:rPr>
         <w:t xml:space="preserve">    </w:t>
       </w:r>
-      <w:r>
-        <w:rPr>
-          <w:rFonts w:ascii="Courier New" w:hAnsi="Courier New" w:cs="Courier New"/>
-          <w:i/>
-          <w:iCs/>
-          <w:color w:val="333333"/>
-          <w:sz w:val="20"/>
-          <w:szCs w:val="20"/>
-          <w:lang w:val="en-US"/>
-        </w:rPr>
-        <w:t xml:space="preserve">getline((*matrices), line); // </w:t>
+      <w:proofErr w:type="spellStart"/>
+      <w:r>
+        <w:rPr>
+          <w:rFonts w:ascii="Courier New" w:hAnsi="Courier New" w:cs="Courier New"/>
+          <w:i/>
+          <w:iCs/>
+          <w:color w:val="333333"/>
+          <w:sz w:val="20"/>
+          <w:szCs w:val="20"/>
+          <w:lang w:val="en-US"/>
+        </w:rPr>
+        <w:t>getline</w:t>
+      </w:r>
+      <w:proofErr w:type="spellEnd"/>
+      <w:r>
+        <w:rPr>
+          <w:rFonts w:ascii="Courier New" w:hAnsi="Courier New" w:cs="Courier New"/>
+          <w:i/>
+          <w:iCs/>
+          <w:color w:val="333333"/>
+          <w:sz w:val="20"/>
+          <w:szCs w:val="20"/>
+          <w:lang w:val="en-US"/>
+        </w:rPr>
+        <w:t xml:space="preserve">((*matrices), line); // </w:t>
       </w:r>
       <w:r>
         <w:rPr>
@@ -29369,7 +32774,137 @@
           <w:szCs w:val="20"/>
           <w:lang w:val="en-US"/>
         </w:rPr>
-        <w:t xml:space="preserve"> search_for_duplicate(string pairHeader, fstream *matrices, ofstream *knownDuplicates, </w:t>
+        <w:t xml:space="preserve"> </w:t>
+      </w:r>
+      <w:proofErr w:type="spellStart"/>
+      <w:r>
+        <w:rPr>
+          <w:rFonts w:ascii="Courier New" w:hAnsi="Courier New" w:cs="Courier New"/>
+          <w:i/>
+          <w:iCs/>
+          <w:color w:val="333333"/>
+          <w:sz w:val="20"/>
+          <w:szCs w:val="20"/>
+          <w:lang w:val="en-US"/>
+        </w:rPr>
+        <w:t>search_for_duplicate</w:t>
+      </w:r>
+      <w:proofErr w:type="spellEnd"/>
+      <w:r>
+        <w:rPr>
+          <w:rFonts w:ascii="Courier New" w:hAnsi="Courier New" w:cs="Courier New"/>
+          <w:i/>
+          <w:iCs/>
+          <w:color w:val="333333"/>
+          <w:sz w:val="20"/>
+          <w:szCs w:val="20"/>
+          <w:lang w:val="en-US"/>
+        </w:rPr>
+        <w:t xml:space="preserve">(string </w:t>
+      </w:r>
+      <w:proofErr w:type="spellStart"/>
+      <w:r>
+        <w:rPr>
+          <w:rFonts w:ascii="Courier New" w:hAnsi="Courier New" w:cs="Courier New"/>
+          <w:i/>
+          <w:iCs/>
+          <w:color w:val="333333"/>
+          <w:sz w:val="20"/>
+          <w:szCs w:val="20"/>
+          <w:lang w:val="en-US"/>
+        </w:rPr>
+        <w:t>pairHeader</w:t>
+      </w:r>
+      <w:proofErr w:type="spellEnd"/>
+      <w:r>
+        <w:rPr>
+          <w:rFonts w:ascii="Courier New" w:hAnsi="Courier New" w:cs="Courier New"/>
+          <w:i/>
+          <w:iCs/>
+          <w:color w:val="333333"/>
+          <w:sz w:val="20"/>
+          <w:szCs w:val="20"/>
+          <w:lang w:val="en-US"/>
+        </w:rPr>
+        <w:t xml:space="preserve">, </w:t>
+      </w:r>
+      <w:proofErr w:type="spellStart"/>
+      <w:r>
+        <w:rPr>
+          <w:rFonts w:ascii="Courier New" w:hAnsi="Courier New" w:cs="Courier New"/>
+          <w:i/>
+          <w:iCs/>
+          <w:color w:val="333333"/>
+          <w:sz w:val="20"/>
+          <w:szCs w:val="20"/>
+          <w:lang w:val="en-US"/>
+        </w:rPr>
+        <w:t>fstream</w:t>
+      </w:r>
+      <w:proofErr w:type="spellEnd"/>
+      <w:r>
+        <w:rPr>
+          <w:rFonts w:ascii="Courier New" w:hAnsi="Courier New" w:cs="Courier New"/>
+          <w:i/>
+          <w:iCs/>
+          <w:color w:val="333333"/>
+          <w:sz w:val="20"/>
+          <w:szCs w:val="20"/>
+          <w:lang w:val="en-US"/>
+        </w:rPr>
+        <w:t xml:space="preserve"> *matrices, </w:t>
+      </w:r>
+      <w:proofErr w:type="spellStart"/>
+      <w:r>
+        <w:rPr>
+          <w:rFonts w:ascii="Courier New" w:hAnsi="Courier New" w:cs="Courier New"/>
+          <w:i/>
+          <w:iCs/>
+          <w:color w:val="333333"/>
+          <w:sz w:val="20"/>
+          <w:szCs w:val="20"/>
+          <w:lang w:val="en-US"/>
+        </w:rPr>
+        <w:t>ofstream</w:t>
+      </w:r>
+      <w:proofErr w:type="spellEnd"/>
+      <w:r>
+        <w:rPr>
+          <w:rFonts w:ascii="Courier New" w:hAnsi="Courier New" w:cs="Courier New"/>
+          <w:i/>
+          <w:iCs/>
+          <w:color w:val="333333"/>
+          <w:sz w:val="20"/>
+          <w:szCs w:val="20"/>
+          <w:lang w:val="en-US"/>
+        </w:rPr>
+        <w:t xml:space="preserve"> *</w:t>
+      </w:r>
+      <w:proofErr w:type="spellStart"/>
+      <w:r>
+        <w:rPr>
+          <w:rFonts w:ascii="Courier New" w:hAnsi="Courier New" w:cs="Courier New"/>
+          <w:i/>
+          <w:iCs/>
+          <w:color w:val="333333"/>
+          <w:sz w:val="20"/>
+          <w:szCs w:val="20"/>
+          <w:lang w:val="en-US"/>
+        </w:rPr>
+        <w:t>knownDuplicates</w:t>
+      </w:r>
+      <w:proofErr w:type="spellEnd"/>
+      <w:r>
+        <w:rPr>
+          <w:rFonts w:ascii="Courier New" w:hAnsi="Courier New" w:cs="Courier New"/>
+          <w:i/>
+          <w:iCs/>
+          <w:color w:val="333333"/>
+          <w:sz w:val="20"/>
+          <w:szCs w:val="20"/>
+          <w:lang w:val="en-US"/>
+        </w:rPr>
+        <w:t xml:space="preserve">, </w:t>
       </w:r>
       <w:r>
         <w:rPr>
@@ -29563,7 +33098,33 @@
           <w:szCs w:val="20"/>
           <w:lang w:val="en-US"/>
         </w:rPr>
-        <w:t xml:space="preserve">    string comparedPairHeader;</w:t>
+        <w:t xml:space="preserve">    string </w:t>
+      </w:r>
+      <w:proofErr w:type="spellStart"/>
+      <w:r>
+        <w:rPr>
+          <w:rFonts w:ascii="Courier New" w:hAnsi="Courier New" w:cs="Courier New"/>
+          <w:i/>
+          <w:iCs/>
+          <w:color w:val="333333"/>
+          <w:sz w:val="20"/>
+          <w:szCs w:val="20"/>
+          <w:lang w:val="en-US"/>
+        </w:rPr>
+        <w:t>comparedPairHeader</w:t>
+      </w:r>
+      <w:proofErr w:type="spellEnd"/>
+      <w:r>
+        <w:rPr>
+          <w:rFonts w:ascii="Courier New" w:hAnsi="Courier New" w:cs="Courier New"/>
+          <w:i/>
+          <w:iCs/>
+          <w:color w:val="333333"/>
+          <w:sz w:val="20"/>
+          <w:szCs w:val="20"/>
+          <w:lang w:val="en-US"/>
+        </w:rPr>
+        <w:t>;</w:t>
       </w:r>
     </w:p>
     <w:p>
@@ -29828,7 +33389,33 @@
           <w:szCs w:val="20"/>
           <w:lang w:val="en-US"/>
         </w:rPr>
-        <w:t xml:space="preserve"> isDuplicate;</w:t>
+        <w:t xml:space="preserve"> </w:t>
+      </w:r>
+      <w:proofErr w:type="spellStart"/>
+      <w:r>
+        <w:rPr>
+          <w:rFonts w:ascii="Courier New" w:hAnsi="Courier New" w:cs="Courier New"/>
+          <w:i/>
+          <w:iCs/>
+          <w:color w:val="333333"/>
+          <w:sz w:val="20"/>
+          <w:szCs w:val="20"/>
+          <w:lang w:val="en-US"/>
+        </w:rPr>
+        <w:t>isDuplicate</w:t>
+      </w:r>
+      <w:proofErr w:type="spellEnd"/>
+      <w:r>
+        <w:rPr>
+          <w:rFonts w:ascii="Courier New" w:hAnsi="Courier New" w:cs="Courier New"/>
+          <w:i/>
+          <w:iCs/>
+          <w:color w:val="333333"/>
+          <w:sz w:val="20"/>
+          <w:szCs w:val="20"/>
+          <w:lang w:val="en-US"/>
+        </w:rPr>
+        <w:t>;</w:t>
       </w:r>
     </w:p>
     <w:p>
@@ -29964,7 +33551,59 @@
           <w:szCs w:val="20"/>
           <w:lang w:val="en-US"/>
         </w:rPr>
-        <w:t xml:space="preserve">    (*matrices).seekg(0, ios::beg);</w:t>
+        <w:t xml:space="preserve">    (*matrices).</w:t>
+      </w:r>
+      <w:proofErr w:type="spellStart"/>
+      <w:r>
+        <w:rPr>
+          <w:rFonts w:ascii="Courier New" w:hAnsi="Courier New" w:cs="Courier New"/>
+          <w:i/>
+          <w:iCs/>
+          <w:color w:val="333333"/>
+          <w:sz w:val="20"/>
+          <w:szCs w:val="20"/>
+          <w:lang w:val="en-US"/>
+        </w:rPr>
+        <w:t>seekg</w:t>
+      </w:r>
+      <w:proofErr w:type="spellEnd"/>
+      <w:r>
+        <w:rPr>
+          <w:rFonts w:ascii="Courier New" w:hAnsi="Courier New" w:cs="Courier New"/>
+          <w:i/>
+          <w:iCs/>
+          <w:color w:val="333333"/>
+          <w:sz w:val="20"/>
+          <w:szCs w:val="20"/>
+          <w:lang w:val="en-US"/>
+        </w:rPr>
+        <w:t xml:space="preserve">(0, </w:t>
+      </w:r>
+      <w:proofErr w:type="spellStart"/>
+      <w:r>
+        <w:rPr>
+          <w:rFonts w:ascii="Courier New" w:hAnsi="Courier New" w:cs="Courier New"/>
+          <w:i/>
+          <w:iCs/>
+          <w:color w:val="333333"/>
+          <w:sz w:val="20"/>
+          <w:szCs w:val="20"/>
+          <w:lang w:val="en-US"/>
+        </w:rPr>
+        <w:t>ios</w:t>
+      </w:r>
+      <w:proofErr w:type="spellEnd"/>
+      <w:r>
+        <w:rPr>
+          <w:rFonts w:ascii="Courier New" w:hAnsi="Courier New" w:cs="Courier New"/>
+          <w:i/>
+          <w:iCs/>
+          <w:color w:val="333333"/>
+          <w:sz w:val="20"/>
+          <w:szCs w:val="20"/>
+          <w:lang w:val="en-US"/>
+        </w:rPr>
+        <w:t>::beg);</w:t>
       </w:r>
     </w:p>
     <w:p>
@@ -30068,7 +33707,111 @@
           <w:szCs w:val="20"/>
           <w:lang w:val="en-US"/>
         </w:rPr>
-        <w:t xml:space="preserve"> (getline((*matrices), comparedPairHeader) &amp;&amp; comparedPairHeader != pairHeader)</w:t>
+        <w:t xml:space="preserve"> (</w:t>
+      </w:r>
+      <w:proofErr w:type="spellStart"/>
+      <w:r>
+        <w:rPr>
+          <w:rFonts w:ascii="Courier New" w:hAnsi="Courier New" w:cs="Courier New"/>
+          <w:i/>
+          <w:iCs/>
+          <w:color w:val="333333"/>
+          <w:sz w:val="20"/>
+          <w:szCs w:val="20"/>
+          <w:lang w:val="en-US"/>
+        </w:rPr>
+        <w:t>getline</w:t>
+      </w:r>
+      <w:proofErr w:type="spellEnd"/>
+      <w:r>
+        <w:rPr>
+          <w:rFonts w:ascii="Courier New" w:hAnsi="Courier New" w:cs="Courier New"/>
+          <w:i/>
+          <w:iCs/>
+          <w:color w:val="333333"/>
+          <w:sz w:val="20"/>
+          <w:szCs w:val="20"/>
+          <w:lang w:val="en-US"/>
+        </w:rPr>
+        <w:t xml:space="preserve">((*matrices), </w:t>
+      </w:r>
+      <w:proofErr w:type="spellStart"/>
+      <w:r>
+        <w:rPr>
+          <w:rFonts w:ascii="Courier New" w:hAnsi="Courier New" w:cs="Courier New"/>
+          <w:i/>
+          <w:iCs/>
+          <w:color w:val="333333"/>
+          <w:sz w:val="20"/>
+          <w:szCs w:val="20"/>
+          <w:lang w:val="en-US"/>
+        </w:rPr>
+        <w:t>comparedPairHeader</w:t>
+      </w:r>
+      <w:proofErr w:type="spellEnd"/>
+      <w:r>
+        <w:rPr>
+          <w:rFonts w:ascii="Courier New" w:hAnsi="Courier New" w:cs="Courier New"/>
+          <w:i/>
+          <w:iCs/>
+          <w:color w:val="333333"/>
+          <w:sz w:val="20"/>
+          <w:szCs w:val="20"/>
+          <w:lang w:val="en-US"/>
+        </w:rPr>
+        <w:t xml:space="preserve">) &amp;&amp; </w:t>
+      </w:r>
+      <w:proofErr w:type="spellStart"/>
+      <w:r>
+        <w:rPr>
+          <w:rFonts w:ascii="Courier New" w:hAnsi="Courier New" w:cs="Courier New"/>
+          <w:i/>
+          <w:iCs/>
+          <w:color w:val="333333"/>
+          <w:sz w:val="20"/>
+          <w:szCs w:val="20"/>
+          <w:lang w:val="en-US"/>
+        </w:rPr>
+        <w:t>comparedPairHeader</w:t>
+      </w:r>
+      <w:proofErr w:type="spellEnd"/>
+      <w:r>
+        <w:rPr>
+          <w:rFonts w:ascii="Courier New" w:hAnsi="Courier New" w:cs="Courier New"/>
+          <w:i/>
+          <w:iCs/>
+          <w:color w:val="333333"/>
+          <w:sz w:val="20"/>
+          <w:szCs w:val="20"/>
+          <w:lang w:val="en-US"/>
+        </w:rPr>
+        <w:t xml:space="preserve"> != </w:t>
+      </w:r>
+      <w:proofErr w:type="spellStart"/>
+      <w:r>
+        <w:rPr>
+          <w:rFonts w:ascii="Courier New" w:hAnsi="Courier New" w:cs="Courier New"/>
+          <w:i/>
+          <w:iCs/>
+          <w:color w:val="333333"/>
+          <w:sz w:val="20"/>
+          <w:szCs w:val="20"/>
+          <w:lang w:val="en-US"/>
+        </w:rPr>
+        <w:t>pairHeader</w:t>
+      </w:r>
+      <w:proofErr w:type="spellEnd"/>
+      <w:r>
+        <w:rPr>
+          <w:rFonts w:ascii="Courier New" w:hAnsi="Courier New" w:cs="Courier New"/>
+          <w:i/>
+          <w:iCs/>
+          <w:color w:val="333333"/>
+          <w:sz w:val="20"/>
+          <w:szCs w:val="20"/>
+          <w:lang w:val="en-US"/>
+        </w:rPr>
+        <w:t>)</w:t>
       </w:r>
     </w:p>
     <w:p>
@@ -30158,7 +33901,33 @@
           <w:szCs w:val="20"/>
           <w:lang w:val="en-US"/>
         </w:rPr>
-        <w:t xml:space="preserve">        isDuplicate = true;</w:t>
+        <w:t xml:space="preserve">        </w:t>
+      </w:r>
+      <w:proofErr w:type="spellStart"/>
+      <w:r>
+        <w:rPr>
+          <w:rFonts w:ascii="Courier New" w:hAnsi="Courier New" w:cs="Courier New"/>
+          <w:i/>
+          <w:iCs/>
+          <w:color w:val="333333"/>
+          <w:sz w:val="20"/>
+          <w:szCs w:val="20"/>
+          <w:lang w:val="en-US"/>
+        </w:rPr>
+        <w:t>isDuplicate</w:t>
+      </w:r>
+      <w:proofErr w:type="spellEnd"/>
+      <w:r>
+        <w:rPr>
+          <w:rFonts w:ascii="Courier New" w:hAnsi="Courier New" w:cs="Courier New"/>
+          <w:i/>
+          <w:iCs/>
+          <w:color w:val="333333"/>
+          <w:sz w:val="20"/>
+          <w:szCs w:val="20"/>
+          <w:lang w:val="en-US"/>
+        </w:rPr>
+        <w:t xml:space="preserve"> = true;</w:t>
       </w:r>
     </w:p>
     <w:p>
@@ -30236,7 +34005,33 @@
           <w:szCs w:val="20"/>
           <w:lang w:val="en-US"/>
         </w:rPr>
-        <w:t xml:space="preserve">        read_pair(matrices, &amp;comparedM1, &amp;comparedM2);</w:t>
+        <w:t xml:space="preserve">        </w:t>
+      </w:r>
+      <w:proofErr w:type="spellStart"/>
+      <w:r>
+        <w:rPr>
+          <w:rFonts w:ascii="Courier New" w:hAnsi="Courier New" w:cs="Courier New"/>
+          <w:i/>
+          <w:iCs/>
+          <w:color w:val="333333"/>
+          <w:sz w:val="20"/>
+          <w:szCs w:val="20"/>
+          <w:lang w:val="en-US"/>
+        </w:rPr>
+        <w:t>read_pair</w:t>
+      </w:r>
+      <w:proofErr w:type="spellEnd"/>
+      <w:r>
+        <w:rPr>
+          <w:rFonts w:ascii="Courier New" w:hAnsi="Courier New" w:cs="Courier New"/>
+          <w:i/>
+          <w:iCs/>
+          <w:color w:val="333333"/>
+          <w:sz w:val="20"/>
+          <w:szCs w:val="20"/>
+          <w:lang w:val="en-US"/>
+        </w:rPr>
+        <w:t>(matrices, &amp;comparedM1, &amp;comparedM2);</w:t>
       </w:r>
     </w:p>
     <w:p>
@@ -30366,7 +34161,85 @@
           <w:szCs w:val="20"/>
           <w:lang w:val="en-US"/>
         </w:rPr>
-        <w:t xml:space="preserve"> i = 0; i &lt; N; i++)</w:t>
+        <w:t xml:space="preserve"> </w:t>
+      </w:r>
+      <w:proofErr w:type="spellStart"/>
+      <w:r>
+        <w:rPr>
+          <w:rFonts w:ascii="Courier New" w:hAnsi="Courier New" w:cs="Courier New"/>
+          <w:i/>
+          <w:iCs/>
+          <w:color w:val="333333"/>
+          <w:sz w:val="20"/>
+          <w:szCs w:val="20"/>
+          <w:lang w:val="en-US"/>
+        </w:rPr>
+        <w:t>i</w:t>
+      </w:r>
+      <w:proofErr w:type="spellEnd"/>
+      <w:r>
+        <w:rPr>
+          <w:rFonts w:ascii="Courier New" w:hAnsi="Courier New" w:cs="Courier New"/>
+          <w:i/>
+          <w:iCs/>
+          <w:color w:val="333333"/>
+          <w:sz w:val="20"/>
+          <w:szCs w:val="20"/>
+          <w:lang w:val="en-US"/>
+        </w:rPr>
+        <w:t xml:space="preserve"> = 0; </w:t>
+      </w:r>
+      <w:proofErr w:type="spellStart"/>
+      <w:r>
+        <w:rPr>
+          <w:rFonts w:ascii="Courier New" w:hAnsi="Courier New" w:cs="Courier New"/>
+          <w:i/>
+          <w:iCs/>
+          <w:color w:val="333333"/>
+          <w:sz w:val="20"/>
+          <w:szCs w:val="20"/>
+          <w:lang w:val="en-US"/>
+        </w:rPr>
+        <w:t>i</w:t>
+      </w:r>
+      <w:proofErr w:type="spellEnd"/>
+      <w:r>
+        <w:rPr>
+          <w:rFonts w:ascii="Courier New" w:hAnsi="Courier New" w:cs="Courier New"/>
+          <w:i/>
+          <w:iCs/>
+          <w:color w:val="333333"/>
+          <w:sz w:val="20"/>
+          <w:szCs w:val="20"/>
+          <w:lang w:val="en-US"/>
+        </w:rPr>
+        <w:t xml:space="preserve"> &lt; N; </w:t>
+      </w:r>
+      <w:proofErr w:type="spellStart"/>
+      <w:r>
+        <w:rPr>
+          <w:rFonts w:ascii="Courier New" w:hAnsi="Courier New" w:cs="Courier New"/>
+          <w:i/>
+          <w:iCs/>
+          <w:color w:val="333333"/>
+          <w:sz w:val="20"/>
+          <w:szCs w:val="20"/>
+          <w:lang w:val="en-US"/>
+        </w:rPr>
+        <w:t>i</w:t>
+      </w:r>
+      <w:proofErr w:type="spellEnd"/>
+      <w:r>
+        <w:rPr>
+          <w:rFonts w:ascii="Courier New" w:hAnsi="Courier New" w:cs="Courier New"/>
+          <w:i/>
+          <w:iCs/>
+          <w:color w:val="333333"/>
+          <w:sz w:val="20"/>
+          <w:szCs w:val="20"/>
+          <w:lang w:val="en-US"/>
+        </w:rPr>
+        <w:t>++)</w:t>
       </w:r>
     </w:p>
     <w:p>
@@ -30520,7 +34393,33 @@
           <w:szCs w:val="20"/>
           <w:lang w:val="en-US"/>
         </w:rPr>
-        <w:t xml:space="preserve"> j = 0; j &lt; N; j++)</w:t>
+        <w:t xml:space="preserve"> j = 0; j &lt; N; </w:t>
+      </w:r>
+      <w:proofErr w:type="spellStart"/>
+      <w:r>
+        <w:rPr>
+          <w:rFonts w:ascii="Courier New" w:hAnsi="Courier New" w:cs="Courier New"/>
+          <w:i/>
+          <w:iCs/>
+          <w:color w:val="333333"/>
+          <w:sz w:val="20"/>
+          <w:szCs w:val="20"/>
+          <w:lang w:val="en-US"/>
+        </w:rPr>
+        <w:t>j++</w:t>
+      </w:r>
+      <w:proofErr w:type="spellEnd"/>
+      <w:r>
+        <w:rPr>
+          <w:rFonts w:ascii="Courier New" w:hAnsi="Courier New" w:cs="Courier New"/>
+          <w:i/>
+          <w:iCs/>
+          <w:color w:val="333333"/>
+          <w:sz w:val="20"/>
+          <w:szCs w:val="20"/>
+          <w:lang w:val="en-US"/>
+        </w:rPr>
+        <w:t>)</w:t>
       </w:r>
     </w:p>
     <w:p>
@@ -30636,7 +34535,59 @@
           <w:szCs w:val="20"/>
           <w:lang w:val="en-US"/>
         </w:rPr>
-        <w:t xml:space="preserve"> ((*res1)[i][j] != comparedM1[i][j] ||</w:t>
+        <w:t xml:space="preserve"> ((*res1)[</w:t>
+      </w:r>
+      <w:proofErr w:type="spellStart"/>
+      <w:r>
+        <w:rPr>
+          <w:rFonts w:ascii="Courier New" w:hAnsi="Courier New" w:cs="Courier New"/>
+          <w:i/>
+          <w:iCs/>
+          <w:color w:val="333333"/>
+          <w:sz w:val="20"/>
+          <w:szCs w:val="20"/>
+          <w:lang w:val="en-US"/>
+        </w:rPr>
+        <w:t>i</w:t>
+      </w:r>
+      <w:proofErr w:type="spellEnd"/>
+      <w:r>
+        <w:rPr>
+          <w:rFonts w:ascii="Courier New" w:hAnsi="Courier New" w:cs="Courier New"/>
+          <w:i/>
+          <w:iCs/>
+          <w:color w:val="333333"/>
+          <w:sz w:val="20"/>
+          <w:szCs w:val="20"/>
+          <w:lang w:val="en-US"/>
+        </w:rPr>
+        <w:t>][j] != comparedM1[</w:t>
+      </w:r>
+      <w:proofErr w:type="spellStart"/>
+      <w:r>
+        <w:rPr>
+          <w:rFonts w:ascii="Courier New" w:hAnsi="Courier New" w:cs="Courier New"/>
+          <w:i/>
+          <w:iCs/>
+          <w:color w:val="333333"/>
+          <w:sz w:val="20"/>
+          <w:szCs w:val="20"/>
+          <w:lang w:val="en-US"/>
+        </w:rPr>
+        <w:t>i</w:t>
+      </w:r>
+      <w:proofErr w:type="spellEnd"/>
+      <w:r>
+        <w:rPr>
+          <w:rFonts w:ascii="Courier New" w:hAnsi="Courier New" w:cs="Courier New"/>
+          <w:i/>
+          <w:iCs/>
+          <w:color w:val="333333"/>
+          <w:sz w:val="20"/>
+          <w:szCs w:val="20"/>
+          <w:lang w:val="en-US"/>
+        </w:rPr>
+        <w:t>][j] ||</w:t>
       </w:r>
     </w:p>
     <w:p>
@@ -30681,7 +34632,59 @@
           <w:szCs w:val="20"/>
           <w:lang w:val="en-US"/>
         </w:rPr>
-        <w:t xml:space="preserve">                    (*res2)[i][j] != comparedM2[i][j])</w:t>
+        <w:t xml:space="preserve">                    (*res2)[</w:t>
+      </w:r>
+      <w:proofErr w:type="spellStart"/>
+      <w:r>
+        <w:rPr>
+          <w:rFonts w:ascii="Courier New" w:hAnsi="Courier New" w:cs="Courier New"/>
+          <w:i/>
+          <w:iCs/>
+          <w:color w:val="333333"/>
+          <w:sz w:val="20"/>
+          <w:szCs w:val="20"/>
+          <w:lang w:val="en-US"/>
+        </w:rPr>
+        <w:t>i</w:t>
+      </w:r>
+      <w:proofErr w:type="spellEnd"/>
+      <w:r>
+        <w:rPr>
+          <w:rFonts w:ascii="Courier New" w:hAnsi="Courier New" w:cs="Courier New"/>
+          <w:i/>
+          <w:iCs/>
+          <w:color w:val="333333"/>
+          <w:sz w:val="20"/>
+          <w:szCs w:val="20"/>
+          <w:lang w:val="en-US"/>
+        </w:rPr>
+        <w:t>][j] != comparedM2[</w:t>
+      </w:r>
+      <w:proofErr w:type="spellStart"/>
+      <w:r>
+        <w:rPr>
+          <w:rFonts w:ascii="Courier New" w:hAnsi="Courier New" w:cs="Courier New"/>
+          <w:i/>
+          <w:iCs/>
+          <w:color w:val="333333"/>
+          <w:sz w:val="20"/>
+          <w:szCs w:val="20"/>
+          <w:lang w:val="en-US"/>
+        </w:rPr>
+        <w:t>i</w:t>
+      </w:r>
+      <w:proofErr w:type="spellEnd"/>
+      <w:r>
+        <w:rPr>
+          <w:rFonts w:ascii="Courier New" w:hAnsi="Courier New" w:cs="Courier New"/>
+          <w:i/>
+          <w:iCs/>
+          <w:color w:val="333333"/>
+          <w:sz w:val="20"/>
+          <w:szCs w:val="20"/>
+          <w:lang w:val="en-US"/>
+        </w:rPr>
+        <w:t>][j])</w:t>
       </w:r>
     </w:p>
     <w:p>
@@ -30771,7 +34774,33 @@
           <w:szCs w:val="20"/>
           <w:lang w:val="en-US"/>
         </w:rPr>
-        <w:t xml:space="preserve">                    isDuplicate = false;</w:t>
+        <w:t xml:space="preserve">                    </w:t>
+      </w:r>
+      <w:proofErr w:type="spellStart"/>
+      <w:r>
+        <w:rPr>
+          <w:rFonts w:ascii="Courier New" w:hAnsi="Courier New" w:cs="Courier New"/>
+          <w:i/>
+          <w:iCs/>
+          <w:color w:val="333333"/>
+          <w:sz w:val="20"/>
+          <w:szCs w:val="20"/>
+          <w:lang w:val="en-US"/>
+        </w:rPr>
+        <w:t>isDuplicate</w:t>
+      </w:r>
+      <w:proofErr w:type="spellEnd"/>
+      <w:r>
+        <w:rPr>
+          <w:rFonts w:ascii="Courier New" w:hAnsi="Courier New" w:cs="Courier New"/>
+          <w:i/>
+          <w:iCs/>
+          <w:color w:val="333333"/>
+          <w:sz w:val="20"/>
+          <w:szCs w:val="20"/>
+          <w:lang w:val="en-US"/>
+        </w:rPr>
+        <w:t xml:space="preserve"> = false;</w:t>
       </w:r>
     </w:p>
     <w:p>
@@ -31036,7 +35065,33 @@
           <w:szCs w:val="20"/>
           <w:lang w:val="en-US"/>
         </w:rPr>
-        <w:t xml:space="preserve"> (!isDuplicate)</w:t>
+        <w:t xml:space="preserve"> (!</w:t>
+      </w:r>
+      <w:proofErr w:type="spellStart"/>
+      <w:r>
+        <w:rPr>
+          <w:rFonts w:ascii="Courier New" w:hAnsi="Courier New" w:cs="Courier New"/>
+          <w:i/>
+          <w:iCs/>
+          <w:color w:val="333333"/>
+          <w:sz w:val="20"/>
+          <w:szCs w:val="20"/>
+          <w:lang w:val="en-US"/>
+        </w:rPr>
+        <w:t>isDuplicate</w:t>
+      </w:r>
+      <w:proofErr w:type="spellEnd"/>
+      <w:r>
+        <w:rPr>
+          <w:rFonts w:ascii="Courier New" w:hAnsi="Courier New" w:cs="Courier New"/>
+          <w:i/>
+          <w:iCs/>
+          <w:color w:val="333333"/>
+          <w:sz w:val="20"/>
+          <w:szCs w:val="20"/>
+          <w:lang w:val="en-US"/>
+        </w:rPr>
+        <w:t>)</w:t>
       </w:r>
     </w:p>
     <w:p>
@@ -31256,7 +35311,33 @@
           <w:szCs w:val="20"/>
           <w:lang w:val="en-US"/>
         </w:rPr>
-        <w:t xml:space="preserve"> (isDuplicate)</w:t>
+        <w:t xml:space="preserve"> (</w:t>
+      </w:r>
+      <w:proofErr w:type="spellStart"/>
+      <w:r>
+        <w:rPr>
+          <w:rFonts w:ascii="Courier New" w:hAnsi="Courier New" w:cs="Courier New"/>
+          <w:i/>
+          <w:iCs/>
+          <w:color w:val="333333"/>
+          <w:sz w:val="20"/>
+          <w:szCs w:val="20"/>
+          <w:lang w:val="en-US"/>
+        </w:rPr>
+        <w:t>isDuplicate</w:t>
+      </w:r>
+      <w:proofErr w:type="spellEnd"/>
+      <w:r>
+        <w:rPr>
+          <w:rFonts w:ascii="Courier New" w:hAnsi="Courier New" w:cs="Courier New"/>
+          <w:i/>
+          <w:iCs/>
+          <w:color w:val="333333"/>
+          <w:sz w:val="20"/>
+          <w:szCs w:val="20"/>
+          <w:lang w:val="en-US"/>
+        </w:rPr>
+        <w:t>)</w:t>
       </w:r>
     </w:p>
     <w:p>
@@ -31346,7 +35427,85 @@
           <w:szCs w:val="20"/>
           <w:lang w:val="en-US"/>
         </w:rPr>
-        <w:t xml:space="preserve">            (*knownDuplicates) &lt;&lt; pairHeader.substr(0, pairHeader.length() - 2) &lt;&lt; "  - </w:t>
+        <w:t xml:space="preserve">            (*</w:t>
+      </w:r>
+      <w:proofErr w:type="spellStart"/>
+      <w:r>
+        <w:rPr>
+          <w:rFonts w:ascii="Courier New" w:hAnsi="Courier New" w:cs="Courier New"/>
+          <w:i/>
+          <w:iCs/>
+          <w:color w:val="333333"/>
+          <w:sz w:val="20"/>
+          <w:szCs w:val="20"/>
+          <w:lang w:val="en-US"/>
+        </w:rPr>
+        <w:t>knownDuplicates</w:t>
+      </w:r>
+      <w:proofErr w:type="spellEnd"/>
+      <w:r>
+        <w:rPr>
+          <w:rFonts w:ascii="Courier New" w:hAnsi="Courier New" w:cs="Courier New"/>
+          <w:i/>
+          <w:iCs/>
+          <w:color w:val="333333"/>
+          <w:sz w:val="20"/>
+          <w:szCs w:val="20"/>
+          <w:lang w:val="en-US"/>
+        </w:rPr>
+        <w:t xml:space="preserve">) &lt;&lt; </w:t>
+      </w:r>
+      <w:proofErr w:type="spellStart"/>
+      <w:r>
+        <w:rPr>
+          <w:rFonts w:ascii="Courier New" w:hAnsi="Courier New" w:cs="Courier New"/>
+          <w:i/>
+          <w:iCs/>
+          <w:color w:val="333333"/>
+          <w:sz w:val="20"/>
+          <w:szCs w:val="20"/>
+          <w:lang w:val="en-US"/>
+        </w:rPr>
+        <w:t>pairHeader.substr</w:t>
+      </w:r>
+      <w:proofErr w:type="spellEnd"/>
+      <w:r>
+        <w:rPr>
+          <w:rFonts w:ascii="Courier New" w:hAnsi="Courier New" w:cs="Courier New"/>
+          <w:i/>
+          <w:iCs/>
+          <w:color w:val="333333"/>
+          <w:sz w:val="20"/>
+          <w:szCs w:val="20"/>
+          <w:lang w:val="en-US"/>
+        </w:rPr>
+        <w:t xml:space="preserve">(0, </w:t>
+      </w:r>
+      <w:proofErr w:type="spellStart"/>
+      <w:r>
+        <w:rPr>
+          <w:rFonts w:ascii="Courier New" w:hAnsi="Courier New" w:cs="Courier New"/>
+          <w:i/>
+          <w:iCs/>
+          <w:color w:val="333333"/>
+          <w:sz w:val="20"/>
+          <w:szCs w:val="20"/>
+          <w:lang w:val="en-US"/>
+        </w:rPr>
+        <w:t>pairHeader.length</w:t>
+      </w:r>
+      <w:proofErr w:type="spellEnd"/>
+      <w:r>
+        <w:rPr>
+          <w:rFonts w:ascii="Courier New" w:hAnsi="Courier New" w:cs="Courier New"/>
+          <w:i/>
+          <w:iCs/>
+          <w:color w:val="333333"/>
+          <w:sz w:val="20"/>
+          <w:szCs w:val="20"/>
+          <w:lang w:val="en-US"/>
+        </w:rPr>
+        <w:t xml:space="preserve">() - 2) &lt;&lt; "  - </w:t>
       </w:r>
       <w:r>
         <w:rPr>
@@ -31414,8 +35573,74 @@
           <w:szCs w:val="20"/>
           <w:lang w:val="en-US"/>
         </w:rPr>
-        <w:t xml:space="preserve">                               &lt;&lt; comparedPairHeader.substr(0, comparedPairHeader.length() - 2) &lt;&lt; endl</w:t>
-      </w:r>
+        <w:t xml:space="preserve">                               &lt;&lt; </w:t>
+      </w:r>
+      <w:proofErr w:type="spellStart"/>
+      <w:r>
+        <w:rPr>
+          <w:rFonts w:ascii="Courier New" w:hAnsi="Courier New" w:cs="Courier New"/>
+          <w:i/>
+          <w:iCs/>
+          <w:color w:val="333333"/>
+          <w:sz w:val="20"/>
+          <w:szCs w:val="20"/>
+          <w:lang w:val="en-US"/>
+        </w:rPr>
+        <w:t>comparedPairHeader.substr</w:t>
+      </w:r>
+      <w:proofErr w:type="spellEnd"/>
+      <w:r>
+        <w:rPr>
+          <w:rFonts w:ascii="Courier New" w:hAnsi="Courier New" w:cs="Courier New"/>
+          <w:i/>
+          <w:iCs/>
+          <w:color w:val="333333"/>
+          <w:sz w:val="20"/>
+          <w:szCs w:val="20"/>
+          <w:lang w:val="en-US"/>
+        </w:rPr>
+        <w:t xml:space="preserve">(0, </w:t>
+      </w:r>
+      <w:proofErr w:type="spellStart"/>
+      <w:r>
+        <w:rPr>
+          <w:rFonts w:ascii="Courier New" w:hAnsi="Courier New" w:cs="Courier New"/>
+          <w:i/>
+          <w:iCs/>
+          <w:color w:val="333333"/>
+          <w:sz w:val="20"/>
+          <w:szCs w:val="20"/>
+          <w:lang w:val="en-US"/>
+        </w:rPr>
+        <w:t>comparedPairHeader.length</w:t>
+      </w:r>
+      <w:proofErr w:type="spellEnd"/>
+      <w:r>
+        <w:rPr>
+          <w:rFonts w:ascii="Courier New" w:hAnsi="Courier New" w:cs="Courier New"/>
+          <w:i/>
+          <w:iCs/>
+          <w:color w:val="333333"/>
+          <w:sz w:val="20"/>
+          <w:szCs w:val="20"/>
+          <w:lang w:val="en-US"/>
+        </w:rPr>
+        <w:t xml:space="preserve">() - 2) &lt;&lt; </w:t>
+      </w:r>
+      <w:proofErr w:type="spellStart"/>
+      <w:r>
+        <w:rPr>
+          <w:rFonts w:ascii="Courier New" w:hAnsi="Courier New" w:cs="Courier New"/>
+          <w:i/>
+          <w:iCs/>
+          <w:color w:val="333333"/>
+          <w:sz w:val="20"/>
+          <w:szCs w:val="20"/>
+          <w:lang w:val="en-US"/>
+        </w:rPr>
+        <w:t>endl</w:t>
+      </w:r>
+      <w:proofErr w:type="spellEnd"/>
     </w:p>
     <w:p>
       <w:pPr>
@@ -31459,7 +35684,33 @@
           <w:szCs w:val="20"/>
           <w:lang w:val="en-US"/>
         </w:rPr>
-        <w:t xml:space="preserve">                               &lt;&lt; endl;</w:t>
+        <w:t xml:space="preserve">                               &lt;&lt; </w:t>
+      </w:r>
+      <w:proofErr w:type="spellStart"/>
+      <w:r>
+        <w:rPr>
+          <w:rFonts w:ascii="Courier New" w:hAnsi="Courier New" w:cs="Courier New"/>
+          <w:i/>
+          <w:iCs/>
+          <w:color w:val="333333"/>
+          <w:sz w:val="20"/>
+          <w:szCs w:val="20"/>
+          <w:lang w:val="en-US"/>
+        </w:rPr>
+        <w:t>endl</w:t>
+      </w:r>
+      <w:proofErr w:type="spellEnd"/>
+      <w:r>
+        <w:rPr>
+          <w:rFonts w:ascii="Courier New" w:hAnsi="Courier New" w:cs="Courier New"/>
+          <w:i/>
+          <w:iCs/>
+          <w:color w:val="333333"/>
+          <w:sz w:val="20"/>
+          <w:szCs w:val="20"/>
+          <w:lang w:val="en-US"/>
+        </w:rPr>
+        <w:t>;</w:t>
       </w:r>
     </w:p>
     <w:p>
@@ -31757,7 +36008,85 @@
           <w:szCs w:val="20"/>
           <w:lang w:val="en-US"/>
         </w:rPr>
-        <w:t xml:space="preserve"> operate_on_length_two(fstream *matrices, ofstream *knownDuplicates)</w:t>
+        <w:t xml:space="preserve"> operate_on_length_two(</w:t>
+      </w:r>
+      <w:proofErr w:type="spellStart"/>
+      <w:r>
+        <w:rPr>
+          <w:rFonts w:ascii="Courier New" w:hAnsi="Courier New" w:cs="Courier New"/>
+          <w:i/>
+          <w:iCs/>
+          <w:color w:val="333333"/>
+          <w:sz w:val="20"/>
+          <w:szCs w:val="20"/>
+          <w:lang w:val="en-US"/>
+        </w:rPr>
+        <w:t>fstream</w:t>
+      </w:r>
+      <w:proofErr w:type="spellEnd"/>
+      <w:r>
+        <w:rPr>
+          <w:rFonts w:ascii="Courier New" w:hAnsi="Courier New" w:cs="Courier New"/>
+          <w:i/>
+          <w:iCs/>
+          <w:color w:val="333333"/>
+          <w:sz w:val="20"/>
+          <w:szCs w:val="20"/>
+          <w:lang w:val="en-US"/>
+        </w:rPr>
+        <w:t xml:space="preserve"> *matrices, </w:t>
+      </w:r>
+      <w:proofErr w:type="spellStart"/>
+      <w:r>
+        <w:rPr>
+          <w:rFonts w:ascii="Courier New" w:hAnsi="Courier New" w:cs="Courier New"/>
+          <w:i/>
+          <w:iCs/>
+          <w:color w:val="333333"/>
+          <w:sz w:val="20"/>
+          <w:szCs w:val="20"/>
+          <w:lang w:val="en-US"/>
+        </w:rPr>
+        <w:t>ofstream</w:t>
+      </w:r>
+      <w:proofErr w:type="spellEnd"/>
+      <w:r>
+        <w:rPr>
+          <w:rFonts w:ascii="Courier New" w:hAnsi="Courier New" w:cs="Courier New"/>
+          <w:i/>
+          <w:iCs/>
+          <w:color w:val="333333"/>
+          <w:sz w:val="20"/>
+          <w:szCs w:val="20"/>
+          <w:lang w:val="en-US"/>
+        </w:rPr>
+        <w:t xml:space="preserve"> *</w:t>
+      </w:r>
+      <w:proofErr w:type="spellStart"/>
+      <w:r>
+        <w:rPr>
+          <w:rFonts w:ascii="Courier New" w:hAnsi="Courier New" w:cs="Courier New"/>
+          <w:i/>
+          <w:iCs/>
+          <w:color w:val="333333"/>
+          <w:sz w:val="20"/>
+          <w:szCs w:val="20"/>
+          <w:lang w:val="en-US"/>
+        </w:rPr>
+        <w:t>knownDuplicates</w:t>
+      </w:r>
+      <w:proofErr w:type="spellEnd"/>
+      <w:r>
+        <w:rPr>
+          <w:rFonts w:ascii="Courier New" w:hAnsi="Courier New" w:cs="Courier New"/>
+          <w:i/>
+          <w:iCs/>
+          <w:color w:val="333333"/>
+          <w:sz w:val="20"/>
+          <w:szCs w:val="20"/>
+          <w:lang w:val="en-US"/>
+        </w:rPr>
+        <w:t>)</w:t>
       </w:r>
     </w:p>
     <w:p>
@@ -32235,7 +36564,33 @@
           <w:szCs w:val="20"/>
           <w:lang w:val="en-US"/>
         </w:rPr>
-        <w:t xml:space="preserve">    string pairHeader;</w:t>
+        <w:t xml:space="preserve">    string </w:t>
+      </w:r>
+      <w:proofErr w:type="spellStart"/>
+      <w:r>
+        <w:rPr>
+          <w:rFonts w:ascii="Courier New" w:hAnsi="Courier New" w:cs="Courier New"/>
+          <w:i/>
+          <w:iCs/>
+          <w:color w:val="333333"/>
+          <w:sz w:val="20"/>
+          <w:szCs w:val="20"/>
+          <w:lang w:val="en-US"/>
+        </w:rPr>
+        <w:t>pairHeader</w:t>
+      </w:r>
+      <w:proofErr w:type="spellEnd"/>
+      <w:r>
+        <w:rPr>
+          <w:rFonts w:ascii="Courier New" w:hAnsi="Courier New" w:cs="Courier New"/>
+          <w:i/>
+          <w:iCs/>
+          <w:color w:val="333333"/>
+          <w:sz w:val="20"/>
+          <w:szCs w:val="20"/>
+          <w:lang w:val="en-US"/>
+        </w:rPr>
+        <w:t>;</w:t>
       </w:r>
     </w:p>
     <w:p>
@@ -32365,7 +36720,85 @@
           <w:szCs w:val="20"/>
           <w:lang w:val="en-US"/>
         </w:rPr>
-        <w:t xml:space="preserve"> i = 0; i &lt; 9; i++)</w:t>
+        <w:t xml:space="preserve"> </w:t>
+      </w:r>
+      <w:proofErr w:type="spellStart"/>
+      <w:r>
+        <w:rPr>
+          <w:rFonts w:ascii="Courier New" w:hAnsi="Courier New" w:cs="Courier New"/>
+          <w:i/>
+          <w:iCs/>
+          <w:color w:val="333333"/>
+          <w:sz w:val="20"/>
+          <w:szCs w:val="20"/>
+          <w:lang w:val="en-US"/>
+        </w:rPr>
+        <w:t>i</w:t>
+      </w:r>
+      <w:proofErr w:type="spellEnd"/>
+      <w:r>
+        <w:rPr>
+          <w:rFonts w:ascii="Courier New" w:hAnsi="Courier New" w:cs="Courier New"/>
+          <w:i/>
+          <w:iCs/>
+          <w:color w:val="333333"/>
+          <w:sz w:val="20"/>
+          <w:szCs w:val="20"/>
+          <w:lang w:val="en-US"/>
+        </w:rPr>
+        <w:t xml:space="preserve"> = 0; </w:t>
+      </w:r>
+      <w:proofErr w:type="spellStart"/>
+      <w:r>
+        <w:rPr>
+          <w:rFonts w:ascii="Courier New" w:hAnsi="Courier New" w:cs="Courier New"/>
+          <w:i/>
+          <w:iCs/>
+          <w:color w:val="333333"/>
+          <w:sz w:val="20"/>
+          <w:szCs w:val="20"/>
+          <w:lang w:val="en-US"/>
+        </w:rPr>
+        <w:t>i</w:t>
+      </w:r>
+      <w:proofErr w:type="spellEnd"/>
+      <w:r>
+        <w:rPr>
+          <w:rFonts w:ascii="Courier New" w:hAnsi="Courier New" w:cs="Courier New"/>
+          <w:i/>
+          <w:iCs/>
+          <w:color w:val="333333"/>
+          <w:sz w:val="20"/>
+          <w:szCs w:val="20"/>
+          <w:lang w:val="en-US"/>
+        </w:rPr>
+        <w:t xml:space="preserve"> &lt; 9; </w:t>
+      </w:r>
+      <w:proofErr w:type="spellStart"/>
+      <w:r>
+        <w:rPr>
+          <w:rFonts w:ascii="Courier New" w:hAnsi="Courier New" w:cs="Courier New"/>
+          <w:i/>
+          <w:iCs/>
+          <w:color w:val="333333"/>
+          <w:sz w:val="20"/>
+          <w:szCs w:val="20"/>
+          <w:lang w:val="en-US"/>
+        </w:rPr>
+        <w:t>i</w:t>
+      </w:r>
+      <w:proofErr w:type="spellEnd"/>
+      <w:r>
+        <w:rPr>
+          <w:rFonts w:ascii="Courier New" w:hAnsi="Courier New" w:cs="Courier New"/>
+          <w:i/>
+          <w:iCs/>
+          <w:color w:val="333333"/>
+          <w:sz w:val="20"/>
+          <w:szCs w:val="20"/>
+          <w:lang w:val="en-US"/>
+        </w:rPr>
+        <w:t>++)</w:t>
       </w:r>
     </w:p>
     <w:p>
@@ -32455,7 +36888,33 @@
           <w:szCs w:val="20"/>
           <w:lang w:val="en-US"/>
         </w:rPr>
-        <w:t xml:space="preserve">        a = AB[i].first;</w:t>
+        <w:t xml:space="preserve">        a = AB[</w:t>
+      </w:r>
+      <w:proofErr w:type="spellStart"/>
+      <w:r>
+        <w:rPr>
+          <w:rFonts w:ascii="Courier New" w:hAnsi="Courier New" w:cs="Courier New"/>
+          <w:i/>
+          <w:iCs/>
+          <w:color w:val="333333"/>
+          <w:sz w:val="20"/>
+          <w:szCs w:val="20"/>
+          <w:lang w:val="en-US"/>
+        </w:rPr>
+        <w:t>i</w:t>
+      </w:r>
+      <w:proofErr w:type="spellEnd"/>
+      <w:r>
+        <w:rPr>
+          <w:rFonts w:ascii="Courier New" w:hAnsi="Courier New" w:cs="Courier New"/>
+          <w:i/>
+          <w:iCs/>
+          <w:color w:val="333333"/>
+          <w:sz w:val="20"/>
+          <w:szCs w:val="20"/>
+          <w:lang w:val="en-US"/>
+        </w:rPr>
+        <w:t>].first;</w:t>
       </w:r>
     </w:p>
     <w:p>
@@ -32500,7 +36959,33 @@
           <w:szCs w:val="20"/>
           <w:lang w:val="en-US"/>
         </w:rPr>
-        <w:t xml:space="preserve">        b = AB[i].second;</w:t>
+        <w:t xml:space="preserve">        b = AB[</w:t>
+      </w:r>
+      <w:proofErr w:type="spellStart"/>
+      <w:r>
+        <w:rPr>
+          <w:rFonts w:ascii="Courier New" w:hAnsi="Courier New" w:cs="Courier New"/>
+          <w:i/>
+          <w:iCs/>
+          <w:color w:val="333333"/>
+          <w:sz w:val="20"/>
+          <w:szCs w:val="20"/>
+          <w:lang w:val="en-US"/>
+        </w:rPr>
+        <w:t>i</w:t>
+      </w:r>
+      <w:proofErr w:type="spellEnd"/>
+      <w:r>
+        <w:rPr>
+          <w:rFonts w:ascii="Courier New" w:hAnsi="Courier New" w:cs="Courier New"/>
+          <w:i/>
+          <w:iCs/>
+          <w:color w:val="333333"/>
+          <w:sz w:val="20"/>
+          <w:szCs w:val="20"/>
+          <w:lang w:val="en-US"/>
+        </w:rPr>
+        <w:t>].second;</w:t>
       </w:r>
     </w:p>
     <w:p>
@@ -32630,7 +37115,33 @@
           <w:szCs w:val="20"/>
           <w:lang w:val="en-US"/>
         </w:rPr>
-        <w:t xml:space="preserve"> j = 0; j &lt; 9; j++)</w:t>
+        <w:t xml:space="preserve"> j = 0; j &lt; 9; </w:t>
+      </w:r>
+      <w:proofErr w:type="spellStart"/>
+      <w:r>
+        <w:rPr>
+          <w:rFonts w:ascii="Courier New" w:hAnsi="Courier New" w:cs="Courier New"/>
+          <w:i/>
+          <w:iCs/>
+          <w:color w:val="333333"/>
+          <w:sz w:val="20"/>
+          <w:szCs w:val="20"/>
+          <w:lang w:val="en-US"/>
+        </w:rPr>
+        <w:t>j++</w:t>
+      </w:r>
+      <w:proofErr w:type="spellEnd"/>
+      <w:r>
+        <w:rPr>
+          <w:rFonts w:ascii="Courier New" w:hAnsi="Courier New" w:cs="Courier New"/>
+          <w:i/>
+          <w:iCs/>
+          <w:color w:val="333333"/>
+          <w:sz w:val="20"/>
+          <w:szCs w:val="20"/>
+          <w:lang w:val="en-US"/>
+        </w:rPr>
+        <w:t>)</w:t>
       </w:r>
     </w:p>
     <w:p>
@@ -32856,7 +37367,137 @@
           <w:lang w:val="en-US"/>
         </w:rPr>
         <w:lastRenderedPageBreak/>
-        <w:t xml:space="preserve">            pairHeader = "A" + to_string(i + 1) + ", B" + to_string(i + 1) +</w:t>
+        <w:t xml:space="preserve">            </w:t>
+      </w:r>
+      <w:proofErr w:type="spellStart"/>
+      <w:r>
+        <w:rPr>
+          <w:rFonts w:ascii="Courier New" w:hAnsi="Courier New" w:cs="Courier New"/>
+          <w:i/>
+          <w:iCs/>
+          <w:color w:val="333333"/>
+          <w:sz w:val="20"/>
+          <w:szCs w:val="20"/>
+          <w:lang w:val="en-US"/>
+        </w:rPr>
+        <w:t>pairHeader</w:t>
+      </w:r>
+      <w:proofErr w:type="spellEnd"/>
+      <w:r>
+        <w:rPr>
+          <w:rFonts w:ascii="Courier New" w:hAnsi="Courier New" w:cs="Courier New"/>
+          <w:i/>
+          <w:iCs/>
+          <w:color w:val="333333"/>
+          <w:sz w:val="20"/>
+          <w:szCs w:val="20"/>
+          <w:lang w:val="en-US"/>
+        </w:rPr>
+        <w:t xml:space="preserve"> = "A" + </w:t>
+      </w:r>
+      <w:proofErr w:type="spellStart"/>
+      <w:r>
+        <w:rPr>
+          <w:rFonts w:ascii="Courier New" w:hAnsi="Courier New" w:cs="Courier New"/>
+          <w:i/>
+          <w:iCs/>
+          <w:color w:val="333333"/>
+          <w:sz w:val="20"/>
+          <w:szCs w:val="20"/>
+          <w:lang w:val="en-US"/>
+        </w:rPr>
+        <w:t>to_string</w:t>
+      </w:r>
+      <w:proofErr w:type="spellEnd"/>
+      <w:r>
+        <w:rPr>
+          <w:rFonts w:ascii="Courier New" w:hAnsi="Courier New" w:cs="Courier New"/>
+          <w:i/>
+          <w:iCs/>
+          <w:color w:val="333333"/>
+          <w:sz w:val="20"/>
+          <w:szCs w:val="20"/>
+          <w:lang w:val="en-US"/>
+        </w:rPr>
+        <w:t>(</w:t>
+      </w:r>
+      <w:proofErr w:type="spellStart"/>
+      <w:r>
+        <w:rPr>
+          <w:rFonts w:ascii="Courier New" w:hAnsi="Courier New" w:cs="Courier New"/>
+          <w:i/>
+          <w:iCs/>
+          <w:color w:val="333333"/>
+          <w:sz w:val="20"/>
+          <w:szCs w:val="20"/>
+          <w:lang w:val="en-US"/>
+        </w:rPr>
+        <w:t>i</w:t>
+      </w:r>
+      <w:proofErr w:type="spellEnd"/>
+      <w:r>
+        <w:rPr>
+          <w:rFonts w:ascii="Courier New" w:hAnsi="Courier New" w:cs="Courier New"/>
+          <w:i/>
+          <w:iCs/>
+          <w:color w:val="333333"/>
+          <w:sz w:val="20"/>
+          <w:szCs w:val="20"/>
+          <w:lang w:val="en-US"/>
+        </w:rPr>
+        <w:t xml:space="preserve"> + 1) + ", B" + </w:t>
+      </w:r>
+      <w:proofErr w:type="spellStart"/>
+      <w:r>
+        <w:rPr>
+          <w:rFonts w:ascii="Courier New" w:hAnsi="Courier New" w:cs="Courier New"/>
+          <w:i/>
+          <w:iCs/>
+          <w:color w:val="333333"/>
+          <w:sz w:val="20"/>
+          <w:szCs w:val="20"/>
+          <w:lang w:val="en-US"/>
+        </w:rPr>
+        <w:t>to_string</w:t>
+      </w:r>
+      <w:proofErr w:type="spellEnd"/>
+      <w:r>
+        <w:rPr>
+          <w:rFonts w:ascii="Courier New" w:hAnsi="Courier New" w:cs="Courier New"/>
+          <w:i/>
+          <w:iCs/>
+          <w:color w:val="333333"/>
+          <w:sz w:val="20"/>
+          <w:szCs w:val="20"/>
+          <w:lang w:val="en-US"/>
+        </w:rPr>
+        <w:t>(</w:t>
+      </w:r>
+      <w:proofErr w:type="spellStart"/>
+      <w:r>
+        <w:rPr>
+          <w:rFonts w:ascii="Courier New" w:hAnsi="Courier New" w:cs="Courier New"/>
+          <w:i/>
+          <w:iCs/>
+          <w:color w:val="333333"/>
+          <w:sz w:val="20"/>
+          <w:szCs w:val="20"/>
+          <w:lang w:val="en-US"/>
+        </w:rPr>
+        <w:t>i</w:t>
+      </w:r>
+      <w:proofErr w:type="spellEnd"/>
+      <w:r>
+        <w:rPr>
+          <w:rFonts w:ascii="Courier New" w:hAnsi="Courier New" w:cs="Courier New"/>
+          <w:i/>
+          <w:iCs/>
+          <w:color w:val="333333"/>
+          <w:sz w:val="20"/>
+          <w:szCs w:val="20"/>
+          <w:lang w:val="en-US"/>
+        </w:rPr>
+        <w:t xml:space="preserve"> + 1) +</w:t>
       </w:r>
     </w:p>
     <w:p>
@@ -32901,7 +37542,59 @@
           <w:szCs w:val="20"/>
           <w:lang w:val="en-US"/>
         </w:rPr>
-        <w:t xml:space="preserve">                         "  x  F" + to_string(j + 1) + ", G" + to_string(j + 1) + " :";</w:t>
+        <w:t xml:space="preserve">                         "  x  F" + </w:t>
+      </w:r>
+      <w:proofErr w:type="spellStart"/>
+      <w:r>
+        <w:rPr>
+          <w:rFonts w:ascii="Courier New" w:hAnsi="Courier New" w:cs="Courier New"/>
+          <w:i/>
+          <w:iCs/>
+          <w:color w:val="333333"/>
+          <w:sz w:val="20"/>
+          <w:szCs w:val="20"/>
+          <w:lang w:val="en-US"/>
+        </w:rPr>
+        <w:t>to_string</w:t>
+      </w:r>
+      <w:proofErr w:type="spellEnd"/>
+      <w:r>
+        <w:rPr>
+          <w:rFonts w:ascii="Courier New" w:hAnsi="Courier New" w:cs="Courier New"/>
+          <w:i/>
+          <w:iCs/>
+          <w:color w:val="333333"/>
+          <w:sz w:val="20"/>
+          <w:szCs w:val="20"/>
+          <w:lang w:val="en-US"/>
+        </w:rPr>
+        <w:t xml:space="preserve">(j + 1) + ", G" + </w:t>
+      </w:r>
+      <w:proofErr w:type="spellStart"/>
+      <w:r>
+        <w:rPr>
+          <w:rFonts w:ascii="Courier New" w:hAnsi="Courier New" w:cs="Courier New"/>
+          <w:i/>
+          <w:iCs/>
+          <w:color w:val="333333"/>
+          <w:sz w:val="20"/>
+          <w:szCs w:val="20"/>
+          <w:lang w:val="en-US"/>
+        </w:rPr>
+        <w:t>to_string</w:t>
+      </w:r>
+      <w:proofErr w:type="spellEnd"/>
+      <w:r>
+        <w:rPr>
+          <w:rFonts w:ascii="Courier New" w:hAnsi="Courier New" w:cs="Courier New"/>
+          <w:i/>
+          <w:iCs/>
+          <w:color w:val="333333"/>
+          <w:sz w:val="20"/>
+          <w:szCs w:val="20"/>
+          <w:lang w:val="en-US"/>
+        </w:rPr>
+        <w:t>(j + 1) + " :";</w:t>
       </w:r>
     </w:p>
     <w:p>
@@ -32979,7 +37672,33 @@
           <w:szCs w:val="20"/>
           <w:lang w:val="en-US"/>
         </w:rPr>
-        <w:t xml:space="preserve">            calculate_by_formula(&amp;a, &amp;b, &amp;f, &amp;g, &amp;res1, &amp;res2);</w:t>
+        <w:t xml:space="preserve">            </w:t>
+      </w:r>
+      <w:proofErr w:type="spellStart"/>
+      <w:r>
+        <w:rPr>
+          <w:rFonts w:ascii="Courier New" w:hAnsi="Courier New" w:cs="Courier New"/>
+          <w:i/>
+          <w:iCs/>
+          <w:color w:val="333333"/>
+          <w:sz w:val="20"/>
+          <w:szCs w:val="20"/>
+          <w:lang w:val="en-US"/>
+        </w:rPr>
+        <w:t>calculate_by_formula</w:t>
+      </w:r>
+      <w:proofErr w:type="spellEnd"/>
+      <w:r>
+        <w:rPr>
+          <w:rFonts w:ascii="Courier New" w:hAnsi="Courier New" w:cs="Courier New"/>
+          <w:i/>
+          <w:iCs/>
+          <w:color w:val="333333"/>
+          <w:sz w:val="20"/>
+          <w:szCs w:val="20"/>
+          <w:lang w:val="en-US"/>
+        </w:rPr>
+        <w:t>(&amp;a, &amp;b, &amp;f, &amp;g, &amp;res1, &amp;res2);</w:t>
       </w:r>
     </w:p>
     <w:p>
@@ -33024,7 +37743,59 @@
           <w:szCs w:val="20"/>
           <w:lang w:val="en-US"/>
         </w:rPr>
-        <w:t xml:space="preserve">            print_to_file(matrices, pairHeader, &amp;res1, &amp;res2);</w:t>
+        <w:t xml:space="preserve">            </w:t>
+      </w:r>
+      <w:proofErr w:type="spellStart"/>
+      <w:r>
+        <w:rPr>
+          <w:rFonts w:ascii="Courier New" w:hAnsi="Courier New" w:cs="Courier New"/>
+          <w:i/>
+          <w:iCs/>
+          <w:color w:val="333333"/>
+          <w:sz w:val="20"/>
+          <w:szCs w:val="20"/>
+          <w:lang w:val="en-US"/>
+        </w:rPr>
+        <w:t>print_to_file</w:t>
+      </w:r>
+      <w:proofErr w:type="spellEnd"/>
+      <w:r>
+        <w:rPr>
+          <w:rFonts w:ascii="Courier New" w:hAnsi="Courier New" w:cs="Courier New"/>
+          <w:i/>
+          <w:iCs/>
+          <w:color w:val="333333"/>
+          <w:sz w:val="20"/>
+          <w:szCs w:val="20"/>
+          <w:lang w:val="en-US"/>
+        </w:rPr>
+        <w:t xml:space="preserve">(matrices, </w:t>
+      </w:r>
+      <w:proofErr w:type="spellStart"/>
+      <w:r>
+        <w:rPr>
+          <w:rFonts w:ascii="Courier New" w:hAnsi="Courier New" w:cs="Courier New"/>
+          <w:i/>
+          <w:iCs/>
+          <w:color w:val="333333"/>
+          <w:sz w:val="20"/>
+          <w:szCs w:val="20"/>
+          <w:lang w:val="en-US"/>
+        </w:rPr>
+        <w:t>pairHeader</w:t>
+      </w:r>
+      <w:proofErr w:type="spellEnd"/>
+      <w:r>
+        <w:rPr>
+          <w:rFonts w:ascii="Courier New" w:hAnsi="Courier New" w:cs="Courier New"/>
+          <w:i/>
+          <w:iCs/>
+          <w:color w:val="333333"/>
+          <w:sz w:val="20"/>
+          <w:szCs w:val="20"/>
+          <w:lang w:val="en-US"/>
+        </w:rPr>
+        <w:t>, &amp;res1, &amp;res2);</w:t>
       </w:r>
     </w:p>
     <w:p>
@@ -33069,7 +37840,85 @@
           <w:szCs w:val="20"/>
           <w:lang w:val="en-US"/>
         </w:rPr>
-        <w:t xml:space="preserve">            search_for_duplicate(pairHeader, matrices, knownDuplicates, &amp;res1, &amp;res2);</w:t>
+        <w:t xml:space="preserve">            </w:t>
+      </w:r>
+      <w:proofErr w:type="spellStart"/>
+      <w:r>
+        <w:rPr>
+          <w:rFonts w:ascii="Courier New" w:hAnsi="Courier New" w:cs="Courier New"/>
+          <w:i/>
+          <w:iCs/>
+          <w:color w:val="333333"/>
+          <w:sz w:val="20"/>
+          <w:szCs w:val="20"/>
+          <w:lang w:val="en-US"/>
+        </w:rPr>
+        <w:t>search_for_duplicate</w:t>
+      </w:r>
+      <w:proofErr w:type="spellEnd"/>
+      <w:r>
+        <w:rPr>
+          <w:rFonts w:ascii="Courier New" w:hAnsi="Courier New" w:cs="Courier New"/>
+          <w:i/>
+          <w:iCs/>
+          <w:color w:val="333333"/>
+          <w:sz w:val="20"/>
+          <w:szCs w:val="20"/>
+          <w:lang w:val="en-US"/>
+        </w:rPr>
+        <w:t>(</w:t>
+      </w:r>
+      <w:proofErr w:type="spellStart"/>
+      <w:r>
+        <w:rPr>
+          <w:rFonts w:ascii="Courier New" w:hAnsi="Courier New" w:cs="Courier New"/>
+          <w:i/>
+          <w:iCs/>
+          <w:color w:val="333333"/>
+          <w:sz w:val="20"/>
+          <w:szCs w:val="20"/>
+          <w:lang w:val="en-US"/>
+        </w:rPr>
+        <w:t>pairHeader</w:t>
+      </w:r>
+      <w:proofErr w:type="spellEnd"/>
+      <w:r>
+        <w:rPr>
+          <w:rFonts w:ascii="Courier New" w:hAnsi="Courier New" w:cs="Courier New"/>
+          <w:i/>
+          <w:iCs/>
+          <w:color w:val="333333"/>
+          <w:sz w:val="20"/>
+          <w:szCs w:val="20"/>
+          <w:lang w:val="en-US"/>
+        </w:rPr>
+        <w:t xml:space="preserve">, matrices, </w:t>
+      </w:r>
+      <w:proofErr w:type="spellStart"/>
+      <w:r>
+        <w:rPr>
+          <w:rFonts w:ascii="Courier New" w:hAnsi="Courier New" w:cs="Courier New"/>
+          <w:i/>
+          <w:iCs/>
+          <w:color w:val="333333"/>
+          <w:sz w:val="20"/>
+          <w:szCs w:val="20"/>
+          <w:lang w:val="en-US"/>
+        </w:rPr>
+        <w:t>knownDuplicates</w:t>
+      </w:r>
+      <w:proofErr w:type="spellEnd"/>
+      <w:r>
+        <w:rPr>
+          <w:rFonts w:ascii="Courier New" w:hAnsi="Courier New" w:cs="Courier New"/>
+          <w:i/>
+          <w:iCs/>
+          <w:color w:val="333333"/>
+          <w:sz w:val="20"/>
+          <w:szCs w:val="20"/>
+          <w:lang w:val="en-US"/>
+        </w:rPr>
+        <w:t>, &amp;res1, &amp;res2);</w:t>
       </w:r>
     </w:p>
     <w:p>
@@ -33386,7 +38235,163 @@
           <w:szCs w:val="20"/>
           <w:lang w:val="en-US"/>
         </w:rPr>
-        <w:t xml:space="preserve">    fstream matrices("matrices.txt", ios::in | ios::out | ios::trunc | ios::binary);</w:t>
+        <w:t xml:space="preserve">    </w:t>
+      </w:r>
+      <w:proofErr w:type="spellStart"/>
+      <w:r>
+        <w:rPr>
+          <w:rFonts w:ascii="Courier New" w:hAnsi="Courier New" w:cs="Courier New"/>
+          <w:i/>
+          <w:iCs/>
+          <w:color w:val="333333"/>
+          <w:sz w:val="20"/>
+          <w:szCs w:val="20"/>
+          <w:lang w:val="en-US"/>
+        </w:rPr>
+        <w:t>fstream</w:t>
+      </w:r>
+      <w:proofErr w:type="spellEnd"/>
+      <w:r>
+        <w:rPr>
+          <w:rFonts w:ascii="Courier New" w:hAnsi="Courier New" w:cs="Courier New"/>
+          <w:i/>
+          <w:iCs/>
+          <w:color w:val="333333"/>
+          <w:sz w:val="20"/>
+          <w:szCs w:val="20"/>
+          <w:lang w:val="en-US"/>
+        </w:rPr>
+        <w:t xml:space="preserve"> matrices("matrices.txt", </w:t>
+      </w:r>
+      <w:proofErr w:type="spellStart"/>
+      <w:r>
+        <w:rPr>
+          <w:rFonts w:ascii="Courier New" w:hAnsi="Courier New" w:cs="Courier New"/>
+          <w:i/>
+          <w:iCs/>
+          <w:color w:val="333333"/>
+          <w:sz w:val="20"/>
+          <w:szCs w:val="20"/>
+          <w:lang w:val="en-US"/>
+        </w:rPr>
+        <w:t>ios</w:t>
+      </w:r>
+      <w:proofErr w:type="spellEnd"/>
+      <w:r>
+        <w:rPr>
+          <w:rFonts w:ascii="Courier New" w:hAnsi="Courier New" w:cs="Courier New"/>
+          <w:i/>
+          <w:iCs/>
+          <w:color w:val="333333"/>
+          <w:sz w:val="20"/>
+          <w:szCs w:val="20"/>
+          <w:lang w:val="en-US"/>
+        </w:rPr>
+        <w:t xml:space="preserve">::in | </w:t>
+      </w:r>
+      <w:proofErr w:type="spellStart"/>
+      <w:r>
+        <w:rPr>
+          <w:rFonts w:ascii="Courier New" w:hAnsi="Courier New" w:cs="Courier New"/>
+          <w:i/>
+          <w:iCs/>
+          <w:color w:val="333333"/>
+          <w:sz w:val="20"/>
+          <w:szCs w:val="20"/>
+          <w:lang w:val="en-US"/>
+        </w:rPr>
+        <w:t>ios</w:t>
+      </w:r>
+      <w:proofErr w:type="spellEnd"/>
+      <w:r>
+        <w:rPr>
+          <w:rFonts w:ascii="Courier New" w:hAnsi="Courier New" w:cs="Courier New"/>
+          <w:i/>
+          <w:iCs/>
+          <w:color w:val="333333"/>
+          <w:sz w:val="20"/>
+          <w:szCs w:val="20"/>
+          <w:lang w:val="en-US"/>
+        </w:rPr>
+        <w:t xml:space="preserve">::out | </w:t>
+      </w:r>
+      <w:proofErr w:type="spellStart"/>
+      <w:r>
+        <w:rPr>
+          <w:rFonts w:ascii="Courier New" w:hAnsi="Courier New" w:cs="Courier New"/>
+          <w:i/>
+          <w:iCs/>
+          <w:color w:val="333333"/>
+          <w:sz w:val="20"/>
+          <w:szCs w:val="20"/>
+          <w:lang w:val="en-US"/>
+        </w:rPr>
+        <w:t>ios</w:t>
+      </w:r>
+      <w:proofErr w:type="spellEnd"/>
+      <w:r>
+        <w:rPr>
+          <w:rFonts w:ascii="Courier New" w:hAnsi="Courier New" w:cs="Courier New"/>
+          <w:i/>
+          <w:iCs/>
+          <w:color w:val="333333"/>
+          <w:sz w:val="20"/>
+          <w:szCs w:val="20"/>
+          <w:lang w:val="en-US"/>
+        </w:rPr>
+        <w:t>::</w:t>
+      </w:r>
+      <w:proofErr w:type="spellStart"/>
+      <w:r>
+        <w:rPr>
+          <w:rFonts w:ascii="Courier New" w:hAnsi="Courier New" w:cs="Courier New"/>
+          <w:i/>
+          <w:iCs/>
+          <w:color w:val="333333"/>
+          <w:sz w:val="20"/>
+          <w:szCs w:val="20"/>
+          <w:lang w:val="en-US"/>
+        </w:rPr>
+        <w:t>trunc</w:t>
+      </w:r>
+      <w:proofErr w:type="spellEnd"/>
+      <w:r>
+        <w:rPr>
+          <w:rFonts w:ascii="Courier New" w:hAnsi="Courier New" w:cs="Courier New"/>
+          <w:i/>
+          <w:iCs/>
+          <w:color w:val="333333"/>
+          <w:sz w:val="20"/>
+          <w:szCs w:val="20"/>
+          <w:lang w:val="en-US"/>
+        </w:rPr>
+        <w:t xml:space="preserve"> | </w:t>
+      </w:r>
+      <w:proofErr w:type="spellStart"/>
+      <w:r>
+        <w:rPr>
+          <w:rFonts w:ascii="Courier New" w:hAnsi="Courier New" w:cs="Courier New"/>
+          <w:i/>
+          <w:iCs/>
+          <w:color w:val="333333"/>
+          <w:sz w:val="20"/>
+          <w:szCs w:val="20"/>
+          <w:lang w:val="en-US"/>
+        </w:rPr>
+        <w:t>ios</w:t>
+      </w:r>
+      <w:proofErr w:type="spellEnd"/>
+      <w:r>
+        <w:rPr>
+          <w:rFonts w:ascii="Courier New" w:hAnsi="Courier New" w:cs="Courier New"/>
+          <w:i/>
+          <w:iCs/>
+          <w:color w:val="333333"/>
+          <w:sz w:val="20"/>
+          <w:szCs w:val="20"/>
+          <w:lang w:val="en-US"/>
+        </w:rPr>
+        <w:t>::binary);</w:t>
       </w:r>
     </w:p>
     <w:p>
@@ -33431,7 +38436,111 @@
           <w:szCs w:val="20"/>
           <w:lang w:val="en-US"/>
         </w:rPr>
-        <w:t xml:space="preserve">    ofstream knownDuplicates("knownDuplicates.txt", ios::trunc);</w:t>
+        <w:t xml:space="preserve">    </w:t>
+      </w:r>
+      <w:proofErr w:type="spellStart"/>
+      <w:r>
+        <w:rPr>
+          <w:rFonts w:ascii="Courier New" w:hAnsi="Courier New" w:cs="Courier New"/>
+          <w:i/>
+          <w:iCs/>
+          <w:color w:val="333333"/>
+          <w:sz w:val="20"/>
+          <w:szCs w:val="20"/>
+          <w:lang w:val="en-US"/>
+        </w:rPr>
+        <w:t>ofstream</w:t>
+      </w:r>
+      <w:proofErr w:type="spellEnd"/>
+      <w:r>
+        <w:rPr>
+          <w:rFonts w:ascii="Courier New" w:hAnsi="Courier New" w:cs="Courier New"/>
+          <w:i/>
+          <w:iCs/>
+          <w:color w:val="333333"/>
+          <w:sz w:val="20"/>
+          <w:szCs w:val="20"/>
+          <w:lang w:val="en-US"/>
+        </w:rPr>
+        <w:t xml:space="preserve"> </w:t>
+      </w:r>
+      <w:proofErr w:type="spellStart"/>
+      <w:r>
+        <w:rPr>
+          <w:rFonts w:ascii="Courier New" w:hAnsi="Courier New" w:cs="Courier New"/>
+          <w:i/>
+          <w:iCs/>
+          <w:color w:val="333333"/>
+          <w:sz w:val="20"/>
+          <w:szCs w:val="20"/>
+          <w:lang w:val="en-US"/>
+        </w:rPr>
+        <w:t>knownDuplicates</w:t>
+      </w:r>
+      <w:proofErr w:type="spellEnd"/>
+      <w:r>
+        <w:rPr>
+          <w:rFonts w:ascii="Courier New" w:hAnsi="Courier New" w:cs="Courier New"/>
+          <w:i/>
+          <w:iCs/>
+          <w:color w:val="333333"/>
+          <w:sz w:val="20"/>
+          <w:szCs w:val="20"/>
+          <w:lang w:val="en-US"/>
+        </w:rPr>
+        <w:t xml:space="preserve">("knownDuplicates.txt", </w:t>
+      </w:r>
+      <w:proofErr w:type="spellStart"/>
+      <w:r>
+        <w:rPr>
+          <w:rFonts w:ascii="Courier New" w:hAnsi="Courier New" w:cs="Courier New"/>
+          <w:i/>
+          <w:iCs/>
+          <w:color w:val="333333"/>
+          <w:sz w:val="20"/>
+          <w:szCs w:val="20"/>
+          <w:lang w:val="en-US"/>
+        </w:rPr>
+        <w:t>ios</w:t>
+      </w:r>
+      <w:proofErr w:type="spellEnd"/>
+      <w:r>
+        <w:rPr>
+          <w:rFonts w:ascii="Courier New" w:hAnsi="Courier New" w:cs="Courier New"/>
+          <w:i/>
+          <w:iCs/>
+          <w:color w:val="333333"/>
+          <w:sz w:val="20"/>
+          <w:szCs w:val="20"/>
+          <w:lang w:val="en-US"/>
+        </w:rPr>
+        <w:t>::</w:t>
+      </w:r>
+      <w:proofErr w:type="spellStart"/>
+      <w:r>
+        <w:rPr>
+          <w:rFonts w:ascii="Courier New" w:hAnsi="Courier New" w:cs="Courier New"/>
+          <w:i/>
+          <w:iCs/>
+          <w:color w:val="333333"/>
+          <w:sz w:val="20"/>
+          <w:szCs w:val="20"/>
+          <w:lang w:val="en-US"/>
+        </w:rPr>
+        <w:t>trunc</w:t>
+      </w:r>
+      <w:proofErr w:type="spellEnd"/>
+      <w:r>
+        <w:rPr>
+          <w:rFonts w:ascii="Courier New" w:hAnsi="Courier New" w:cs="Courier New"/>
+          <w:i/>
+          <w:iCs/>
+          <w:color w:val="333333"/>
+          <w:sz w:val="20"/>
+          <w:szCs w:val="20"/>
+          <w:lang w:val="en-US"/>
+        </w:rPr>
+        <w:t>);</w:t>
       </w:r>
     </w:p>
     <w:p>
@@ -33476,7 +38585,33 @@
           <w:szCs w:val="20"/>
           <w:lang w:val="en-US"/>
         </w:rPr>
-        <w:t xml:space="preserve">    matrices &lt;&lt; setfill(' ');</w:t>
+        <w:t xml:space="preserve">    matrices &lt;&lt; </w:t>
+      </w:r>
+      <w:proofErr w:type="spellStart"/>
+      <w:r>
+        <w:rPr>
+          <w:rFonts w:ascii="Courier New" w:hAnsi="Courier New" w:cs="Courier New"/>
+          <w:i/>
+          <w:iCs/>
+          <w:color w:val="333333"/>
+          <w:sz w:val="20"/>
+          <w:szCs w:val="20"/>
+          <w:lang w:val="en-US"/>
+        </w:rPr>
+        <w:t>setfill</w:t>
+      </w:r>
+      <w:proofErr w:type="spellEnd"/>
+      <w:r>
+        <w:rPr>
+          <w:rFonts w:ascii="Courier New" w:hAnsi="Courier New" w:cs="Courier New"/>
+          <w:i/>
+          <w:iCs/>
+          <w:color w:val="333333"/>
+          <w:sz w:val="20"/>
+          <w:szCs w:val="20"/>
+          <w:lang w:val="en-US"/>
+        </w:rPr>
+        <w:t>(' ');</w:t>
       </w:r>
     </w:p>
     <w:p>
@@ -33554,7 +38689,85 @@
           <w:szCs w:val="20"/>
           <w:lang w:val="en-US"/>
         </w:rPr>
-        <w:t xml:space="preserve">    streampos readBegin = matrices.tellg();</w:t>
+        <w:t xml:space="preserve">    </w:t>
+      </w:r>
+      <w:proofErr w:type="spellStart"/>
+      <w:r>
+        <w:rPr>
+          <w:rFonts w:ascii="Courier New" w:hAnsi="Courier New" w:cs="Courier New"/>
+          <w:i/>
+          <w:iCs/>
+          <w:color w:val="333333"/>
+          <w:sz w:val="20"/>
+          <w:szCs w:val="20"/>
+          <w:lang w:val="en-US"/>
+        </w:rPr>
+        <w:t>streampos</w:t>
+      </w:r>
+      <w:proofErr w:type="spellEnd"/>
+      <w:r>
+        <w:rPr>
+          <w:rFonts w:ascii="Courier New" w:hAnsi="Courier New" w:cs="Courier New"/>
+          <w:i/>
+          <w:iCs/>
+          <w:color w:val="333333"/>
+          <w:sz w:val="20"/>
+          <w:szCs w:val="20"/>
+          <w:lang w:val="en-US"/>
+        </w:rPr>
+        <w:t xml:space="preserve"> </w:t>
+      </w:r>
+      <w:proofErr w:type="spellStart"/>
+      <w:r>
+        <w:rPr>
+          <w:rFonts w:ascii="Courier New" w:hAnsi="Courier New" w:cs="Courier New"/>
+          <w:i/>
+          <w:iCs/>
+          <w:color w:val="333333"/>
+          <w:sz w:val="20"/>
+          <w:szCs w:val="20"/>
+          <w:lang w:val="en-US"/>
+        </w:rPr>
+        <w:t>readBegin</w:t>
+      </w:r>
+      <w:proofErr w:type="spellEnd"/>
+      <w:r>
+        <w:rPr>
+          <w:rFonts w:ascii="Courier New" w:hAnsi="Courier New" w:cs="Courier New"/>
+          <w:i/>
+          <w:iCs/>
+          <w:color w:val="333333"/>
+          <w:sz w:val="20"/>
+          <w:szCs w:val="20"/>
+          <w:lang w:val="en-US"/>
+        </w:rPr>
+        <w:t xml:space="preserve"> = </w:t>
+      </w:r>
+      <w:proofErr w:type="spellStart"/>
+      <w:r>
+        <w:rPr>
+          <w:rFonts w:ascii="Courier New" w:hAnsi="Courier New" w:cs="Courier New"/>
+          <w:i/>
+          <w:iCs/>
+          <w:color w:val="333333"/>
+          <w:sz w:val="20"/>
+          <w:szCs w:val="20"/>
+          <w:lang w:val="en-US"/>
+        </w:rPr>
+        <w:t>matrices.tellg</w:t>
+      </w:r>
+      <w:proofErr w:type="spellEnd"/>
+      <w:r>
+        <w:rPr>
+          <w:rFonts w:ascii="Courier New" w:hAnsi="Courier New" w:cs="Courier New"/>
+          <w:i/>
+          <w:iCs/>
+          <w:color w:val="333333"/>
+          <w:sz w:val="20"/>
+          <w:szCs w:val="20"/>
+          <w:lang w:val="en-US"/>
+        </w:rPr>
+        <w:t>();</w:t>
       </w:r>
     </w:p>
     <w:p>
@@ -33599,7 +38812,85 @@
           <w:szCs w:val="20"/>
           <w:lang w:val="en-US"/>
         </w:rPr>
-        <w:t xml:space="preserve">    streampos nextReadBegin = matrices.tellg();</w:t>
+        <w:t xml:space="preserve">    </w:t>
+      </w:r>
+      <w:proofErr w:type="spellStart"/>
+      <w:r>
+        <w:rPr>
+          <w:rFonts w:ascii="Courier New" w:hAnsi="Courier New" w:cs="Courier New"/>
+          <w:i/>
+          <w:iCs/>
+          <w:color w:val="333333"/>
+          <w:sz w:val="20"/>
+          <w:szCs w:val="20"/>
+          <w:lang w:val="en-US"/>
+        </w:rPr>
+        <w:t>streampos</w:t>
+      </w:r>
+      <w:proofErr w:type="spellEnd"/>
+      <w:r>
+        <w:rPr>
+          <w:rFonts w:ascii="Courier New" w:hAnsi="Courier New" w:cs="Courier New"/>
+          <w:i/>
+          <w:iCs/>
+          <w:color w:val="333333"/>
+          <w:sz w:val="20"/>
+          <w:szCs w:val="20"/>
+          <w:lang w:val="en-US"/>
+        </w:rPr>
+        <w:t xml:space="preserve"> </w:t>
+      </w:r>
+      <w:proofErr w:type="spellStart"/>
+      <w:r>
+        <w:rPr>
+          <w:rFonts w:ascii="Courier New" w:hAnsi="Courier New" w:cs="Courier New"/>
+          <w:i/>
+          <w:iCs/>
+          <w:color w:val="333333"/>
+          <w:sz w:val="20"/>
+          <w:szCs w:val="20"/>
+          <w:lang w:val="en-US"/>
+        </w:rPr>
+        <w:t>nextReadBegin</w:t>
+      </w:r>
+      <w:proofErr w:type="spellEnd"/>
+      <w:r>
+        <w:rPr>
+          <w:rFonts w:ascii="Courier New" w:hAnsi="Courier New" w:cs="Courier New"/>
+          <w:i/>
+          <w:iCs/>
+          <w:color w:val="333333"/>
+          <w:sz w:val="20"/>
+          <w:szCs w:val="20"/>
+          <w:lang w:val="en-US"/>
+        </w:rPr>
+        <w:t xml:space="preserve"> = </w:t>
+      </w:r>
+      <w:proofErr w:type="spellStart"/>
+      <w:r>
+        <w:rPr>
+          <w:rFonts w:ascii="Courier New" w:hAnsi="Courier New" w:cs="Courier New"/>
+          <w:i/>
+          <w:iCs/>
+          <w:color w:val="333333"/>
+          <w:sz w:val="20"/>
+          <w:szCs w:val="20"/>
+          <w:lang w:val="en-US"/>
+        </w:rPr>
+        <w:t>matrices.tellg</w:t>
+      </w:r>
+      <w:proofErr w:type="spellEnd"/>
+      <w:r>
+        <w:rPr>
+          <w:rFonts w:ascii="Courier New" w:hAnsi="Courier New" w:cs="Courier New"/>
+          <w:i/>
+          <w:iCs/>
+          <w:color w:val="333333"/>
+          <w:sz w:val="20"/>
+          <w:szCs w:val="20"/>
+          <w:lang w:val="en-US"/>
+        </w:rPr>
+        <w:t>();</w:t>
       </w:r>
     </w:p>
     <w:p>
@@ -33644,7 +38935,85 @@
           <w:szCs w:val="20"/>
           <w:lang w:val="en-US"/>
         </w:rPr>
-        <w:t xml:space="preserve">    streampos currentGetterPosition = matrices.tellg();</w:t>
+        <w:t xml:space="preserve">    </w:t>
+      </w:r>
+      <w:proofErr w:type="spellStart"/>
+      <w:r>
+        <w:rPr>
+          <w:rFonts w:ascii="Courier New" w:hAnsi="Courier New" w:cs="Courier New"/>
+          <w:i/>
+          <w:iCs/>
+          <w:color w:val="333333"/>
+          <w:sz w:val="20"/>
+          <w:szCs w:val="20"/>
+          <w:lang w:val="en-US"/>
+        </w:rPr>
+        <w:t>streampos</w:t>
+      </w:r>
+      <w:proofErr w:type="spellEnd"/>
+      <w:r>
+        <w:rPr>
+          <w:rFonts w:ascii="Courier New" w:hAnsi="Courier New" w:cs="Courier New"/>
+          <w:i/>
+          <w:iCs/>
+          <w:color w:val="333333"/>
+          <w:sz w:val="20"/>
+          <w:szCs w:val="20"/>
+          <w:lang w:val="en-US"/>
+        </w:rPr>
+        <w:t xml:space="preserve"> </w:t>
+      </w:r>
+      <w:proofErr w:type="spellStart"/>
+      <w:r>
+        <w:rPr>
+          <w:rFonts w:ascii="Courier New" w:hAnsi="Courier New" w:cs="Courier New"/>
+          <w:i/>
+          <w:iCs/>
+          <w:color w:val="333333"/>
+          <w:sz w:val="20"/>
+          <w:szCs w:val="20"/>
+          <w:lang w:val="en-US"/>
+        </w:rPr>
+        <w:t>currentGetterPosition</w:t>
+      </w:r>
+      <w:proofErr w:type="spellEnd"/>
+      <w:r>
+        <w:rPr>
+          <w:rFonts w:ascii="Courier New" w:hAnsi="Courier New" w:cs="Courier New"/>
+          <w:i/>
+          <w:iCs/>
+          <w:color w:val="333333"/>
+          <w:sz w:val="20"/>
+          <w:szCs w:val="20"/>
+          <w:lang w:val="en-US"/>
+        </w:rPr>
+        <w:t xml:space="preserve"> = </w:t>
+      </w:r>
+      <w:proofErr w:type="spellStart"/>
+      <w:r>
+        <w:rPr>
+          <w:rFonts w:ascii="Courier New" w:hAnsi="Courier New" w:cs="Courier New"/>
+          <w:i/>
+          <w:iCs/>
+          <w:color w:val="333333"/>
+          <w:sz w:val="20"/>
+          <w:szCs w:val="20"/>
+          <w:lang w:val="en-US"/>
+        </w:rPr>
+        <w:t>matrices.tellg</w:t>
+      </w:r>
+      <w:proofErr w:type="spellEnd"/>
+      <w:r>
+        <w:rPr>
+          <w:rFonts w:ascii="Courier New" w:hAnsi="Courier New" w:cs="Courier New"/>
+          <w:i/>
+          <w:iCs/>
+          <w:color w:val="333333"/>
+          <w:sz w:val="20"/>
+          <w:szCs w:val="20"/>
+          <w:lang w:val="en-US"/>
+        </w:rPr>
+        <w:t>();</w:t>
       </w:r>
     </w:p>
     <w:p>
@@ -33722,7 +39091,33 @@
           <w:szCs w:val="20"/>
           <w:lang w:val="en-US"/>
         </w:rPr>
-        <w:t xml:space="preserve">    string pairName;</w:t>
+        <w:t xml:space="preserve">    string </w:t>
+      </w:r>
+      <w:proofErr w:type="spellStart"/>
+      <w:r>
+        <w:rPr>
+          <w:rFonts w:ascii="Courier New" w:hAnsi="Courier New" w:cs="Courier New"/>
+          <w:i/>
+          <w:iCs/>
+          <w:color w:val="333333"/>
+          <w:sz w:val="20"/>
+          <w:szCs w:val="20"/>
+          <w:lang w:val="en-US"/>
+        </w:rPr>
+        <w:t>pairName</w:t>
+      </w:r>
+      <w:proofErr w:type="spellEnd"/>
+      <w:r>
+        <w:rPr>
+          <w:rFonts w:ascii="Courier New" w:hAnsi="Courier New" w:cs="Courier New"/>
+          <w:i/>
+          <w:iCs/>
+          <w:color w:val="333333"/>
+          <w:sz w:val="20"/>
+          <w:szCs w:val="20"/>
+          <w:lang w:val="en-US"/>
+        </w:rPr>
+        <w:t>;</w:t>
       </w:r>
     </w:p>
     <w:p>
@@ -33767,7 +39162,33 @@
           <w:szCs w:val="20"/>
           <w:lang w:val="en-US"/>
         </w:rPr>
-        <w:t xml:space="preserve">    string basicMultiplierHeader;</w:t>
+        <w:t xml:space="preserve">    string </w:t>
+      </w:r>
+      <w:proofErr w:type="spellStart"/>
+      <w:r>
+        <w:rPr>
+          <w:rFonts w:ascii="Courier New" w:hAnsi="Courier New" w:cs="Courier New"/>
+          <w:i/>
+          <w:iCs/>
+          <w:color w:val="333333"/>
+          <w:sz w:val="20"/>
+          <w:szCs w:val="20"/>
+          <w:lang w:val="en-US"/>
+        </w:rPr>
+        <w:t>basicMultiplierHeader</w:t>
+      </w:r>
+      <w:proofErr w:type="spellEnd"/>
+      <w:r>
+        <w:rPr>
+          <w:rFonts w:ascii="Courier New" w:hAnsi="Courier New" w:cs="Courier New"/>
+          <w:i/>
+          <w:iCs/>
+          <w:color w:val="333333"/>
+          <w:sz w:val="20"/>
+          <w:szCs w:val="20"/>
+          <w:lang w:val="en-US"/>
+        </w:rPr>
+        <w:t>;</w:t>
       </w:r>
     </w:p>
     <w:p>
@@ -33812,7 +39233,33 @@
           <w:szCs w:val="20"/>
           <w:lang w:val="en-US"/>
         </w:rPr>
-        <w:t xml:space="preserve">    string currentMultiplierHeader;</w:t>
+        <w:t xml:space="preserve">    string </w:t>
+      </w:r>
+      <w:proofErr w:type="spellStart"/>
+      <w:r>
+        <w:rPr>
+          <w:rFonts w:ascii="Courier New" w:hAnsi="Courier New" w:cs="Courier New"/>
+          <w:i/>
+          <w:iCs/>
+          <w:color w:val="333333"/>
+          <w:sz w:val="20"/>
+          <w:szCs w:val="20"/>
+          <w:lang w:val="en-US"/>
+        </w:rPr>
+        <w:t>currentMultiplierHeader</w:t>
+      </w:r>
+      <w:proofErr w:type="spellEnd"/>
+      <w:r>
+        <w:rPr>
+          <w:rFonts w:ascii="Courier New" w:hAnsi="Courier New" w:cs="Courier New"/>
+          <w:i/>
+          <w:iCs/>
+          <w:color w:val="333333"/>
+          <w:sz w:val="20"/>
+          <w:szCs w:val="20"/>
+          <w:lang w:val="en-US"/>
+        </w:rPr>
+        <w:t>;</w:t>
       </w:r>
     </w:p>
     <w:p>
@@ -33968,7 +39415,33 @@
           <w:szCs w:val="20"/>
           <w:lang w:val="en-US"/>
         </w:rPr>
-        <w:t>&gt;&gt;&gt;&gt; *basicMultiplier;</w:t>
+        <w:t>&gt;&gt;&gt;&gt; *</w:t>
+      </w:r>
+      <w:proofErr w:type="spellStart"/>
+      <w:r>
+        <w:rPr>
+          <w:rFonts w:ascii="Courier New" w:hAnsi="Courier New" w:cs="Courier New"/>
+          <w:i/>
+          <w:iCs/>
+          <w:color w:val="333333"/>
+          <w:sz w:val="20"/>
+          <w:szCs w:val="20"/>
+          <w:lang w:val="en-US"/>
+        </w:rPr>
+        <w:t>basicMultiplier</w:t>
+      </w:r>
+      <w:proofErr w:type="spellEnd"/>
+      <w:r>
+        <w:rPr>
+          <w:rFonts w:ascii="Courier New" w:hAnsi="Courier New" w:cs="Courier New"/>
+          <w:i/>
+          <w:iCs/>
+          <w:color w:val="333333"/>
+          <w:sz w:val="20"/>
+          <w:szCs w:val="20"/>
+          <w:lang w:val="en-US"/>
+        </w:rPr>
+        <w:t>;</w:t>
       </w:r>
     </w:p>
     <w:p>
@@ -34569,7 +40042,33 @@
           <w:szCs w:val="20"/>
           <w:lang w:val="en-US"/>
         </w:rPr>
-        <w:t xml:space="preserve">            operate_on_length_two(&amp;matrices, &amp;knownDuplicates);</w:t>
+        <w:t xml:space="preserve">            operate_on_length_two(&amp;matrices, &amp;</w:t>
+      </w:r>
+      <w:proofErr w:type="spellStart"/>
+      <w:r>
+        <w:rPr>
+          <w:rFonts w:ascii="Courier New" w:hAnsi="Courier New" w:cs="Courier New"/>
+          <w:i/>
+          <w:iCs/>
+          <w:color w:val="333333"/>
+          <w:sz w:val="20"/>
+          <w:szCs w:val="20"/>
+          <w:lang w:val="en-US"/>
+        </w:rPr>
+        <w:t>knownDuplicates</w:t>
+      </w:r>
+      <w:proofErr w:type="spellEnd"/>
+      <w:r>
+        <w:rPr>
+          <w:rFonts w:ascii="Courier New" w:hAnsi="Courier New" w:cs="Courier New"/>
+          <w:i/>
+          <w:iCs/>
+          <w:color w:val="333333"/>
+          <w:sz w:val="20"/>
+          <w:szCs w:val="20"/>
+          <w:lang w:val="en-US"/>
+        </w:rPr>
+        <w:t>);</w:t>
       </w:r>
     </w:p>
     <w:p>
@@ -34669,6 +40168,7 @@
         </w:rPr>
         <w:t xml:space="preserve">        </w:t>
       </w:r>
+      <w:proofErr w:type="spellStart"/>
       <w:r>
         <w:rPr>
           <w:rFonts w:ascii="Courier New" w:hAnsi="Courier New" w:cs="Courier New"/>
@@ -34682,6 +40182,7 @@
         </w:rPr>
         <w:t>else</w:t>
       </w:r>
+      <w:proofErr w:type="spellEnd"/>
     </w:p>
     <w:p>
       <w:pPr>
@@ -34768,6 +40269,7 @@
         </w:rPr>
         <w:t xml:space="preserve">            </w:t>
       </w:r>
+      <w:proofErr w:type="spellStart"/>
       <w:r>
         <w:rPr>
           <w:rFonts w:ascii="Courier New" w:hAnsi="Courier New" w:cs="Courier New"/>
@@ -34781,6 +40283,7 @@
         </w:rPr>
         <w:t>if</w:t>
       </w:r>
+      <w:proofErr w:type="spellEnd"/>
       <w:r>
         <w:rPr>
           <w:rFonts w:ascii="Courier New" w:hAnsi="Courier New" w:cs="Courier New"/>
@@ -34922,17 +40425,31 @@
         </w:rPr>
         <w:t xml:space="preserve">                </w:t>
       </w:r>
-      <w:r>
-        <w:rPr>
-          <w:rFonts w:ascii="Courier New" w:hAnsi="Courier New" w:cs="Courier New"/>
-          <w:i/>
-          <w:iCs/>
-          <w:color w:val="333333"/>
-          <w:sz w:val="20"/>
-          <w:szCs w:val="20"/>
-          <w:lang w:val="en-US"/>
-        </w:rPr>
-        <w:t>basicMultiplier = &amp;AB;</w:t>
+      <w:proofErr w:type="spellStart"/>
+      <w:r>
+        <w:rPr>
+          <w:rFonts w:ascii="Courier New" w:hAnsi="Courier New" w:cs="Courier New"/>
+          <w:i/>
+          <w:iCs/>
+          <w:color w:val="333333"/>
+          <w:sz w:val="20"/>
+          <w:szCs w:val="20"/>
+          <w:lang w:val="en-US"/>
+        </w:rPr>
+        <w:t>basicMultiplier</w:t>
+      </w:r>
+      <w:proofErr w:type="spellEnd"/>
+      <w:r>
+        <w:rPr>
+          <w:rFonts w:ascii="Courier New" w:hAnsi="Courier New" w:cs="Courier New"/>
+          <w:i/>
+          <w:iCs/>
+          <w:color w:val="333333"/>
+          <w:sz w:val="20"/>
+          <w:szCs w:val="20"/>
+          <w:lang w:val="en-US"/>
+        </w:rPr>
+        <w:t xml:space="preserve"> = &amp;AB;</w:t>
       </w:r>
     </w:p>
     <w:p>
@@ -34977,7 +40494,33 @@
           <w:szCs w:val="20"/>
           <w:lang w:val="en-US"/>
         </w:rPr>
-        <w:t xml:space="preserve">                basicMultiplierHeader = "  x  A, B :";</w:t>
+        <w:t xml:space="preserve">                </w:t>
+      </w:r>
+      <w:proofErr w:type="spellStart"/>
+      <w:r>
+        <w:rPr>
+          <w:rFonts w:ascii="Courier New" w:hAnsi="Courier New" w:cs="Courier New"/>
+          <w:i/>
+          <w:iCs/>
+          <w:color w:val="333333"/>
+          <w:sz w:val="20"/>
+          <w:szCs w:val="20"/>
+          <w:lang w:val="en-US"/>
+        </w:rPr>
+        <w:t>basicMultiplierHeader</w:t>
+      </w:r>
+      <w:proofErr w:type="spellEnd"/>
+      <w:r>
+        <w:rPr>
+          <w:rFonts w:ascii="Courier New" w:hAnsi="Courier New" w:cs="Courier New"/>
+          <w:i/>
+          <w:iCs/>
+          <w:color w:val="333333"/>
+          <w:sz w:val="20"/>
+          <w:szCs w:val="20"/>
+          <w:lang w:val="en-US"/>
+        </w:rPr>
+        <w:t xml:space="preserve"> = "  x  A, B :";</w:t>
       </w:r>
     </w:p>
     <w:p>
@@ -35262,7 +40805,33 @@
           <w:szCs w:val="20"/>
           <w:lang w:val="en-US"/>
         </w:rPr>
-        <w:t xml:space="preserve">                basicMultiplier = &amp;FG;</w:t>
+        <w:t xml:space="preserve">                </w:t>
+      </w:r>
+      <w:proofErr w:type="spellStart"/>
+      <w:r>
+        <w:rPr>
+          <w:rFonts w:ascii="Courier New" w:hAnsi="Courier New" w:cs="Courier New"/>
+          <w:i/>
+          <w:iCs/>
+          <w:color w:val="333333"/>
+          <w:sz w:val="20"/>
+          <w:szCs w:val="20"/>
+          <w:lang w:val="en-US"/>
+        </w:rPr>
+        <w:t>basicMultiplier</w:t>
+      </w:r>
+      <w:proofErr w:type="spellEnd"/>
+      <w:r>
+        <w:rPr>
+          <w:rFonts w:ascii="Courier New" w:hAnsi="Courier New" w:cs="Courier New"/>
+          <w:i/>
+          <w:iCs/>
+          <w:color w:val="333333"/>
+          <w:sz w:val="20"/>
+          <w:szCs w:val="20"/>
+          <w:lang w:val="en-US"/>
+        </w:rPr>
+        <w:t xml:space="preserve"> = &amp;FG;</w:t>
       </w:r>
     </w:p>
     <w:p>
@@ -35307,7 +40876,33 @@
           <w:szCs w:val="20"/>
           <w:lang w:val="en-US"/>
         </w:rPr>
-        <w:t xml:space="preserve">                basicMultiplierHeader = "  x  F, G :";</w:t>
+        <w:t xml:space="preserve">                </w:t>
+      </w:r>
+      <w:proofErr w:type="spellStart"/>
+      <w:r>
+        <w:rPr>
+          <w:rFonts w:ascii="Courier New" w:hAnsi="Courier New" w:cs="Courier New"/>
+          <w:i/>
+          <w:iCs/>
+          <w:color w:val="333333"/>
+          <w:sz w:val="20"/>
+          <w:szCs w:val="20"/>
+          <w:lang w:val="en-US"/>
+        </w:rPr>
+        <w:t>basicMultiplierHeader</w:t>
+      </w:r>
+      <w:proofErr w:type="spellEnd"/>
+      <w:r>
+        <w:rPr>
+          <w:rFonts w:ascii="Courier New" w:hAnsi="Courier New" w:cs="Courier New"/>
+          <w:i/>
+          <w:iCs/>
+          <w:color w:val="333333"/>
+          <w:sz w:val="20"/>
+          <w:szCs w:val="20"/>
+          <w:lang w:val="en-US"/>
+        </w:rPr>
+        <w:t xml:space="preserve"> = "  x  F, G :";</w:t>
       </w:r>
     </w:p>
     <w:p>
@@ -35522,8 +41117,22 @@
           <w:szCs w:val="20"/>
           <w:lang w:val="en-US"/>
         </w:rPr>
-        <w:t xml:space="preserve"> readBegin</w:t>
-      </w:r>
+        <w:t xml:space="preserve"> </w:t>
+      </w:r>
+      <w:proofErr w:type="spellStart"/>
+      <w:r>
+        <w:rPr>
+          <w:rFonts w:ascii="Courier New" w:hAnsi="Courier New" w:cs="Courier New"/>
+          <w:i/>
+          <w:iCs/>
+          <w:color w:val="333333"/>
+          <w:sz w:val="20"/>
+          <w:szCs w:val="20"/>
+          <w:lang w:val="en-US"/>
+        </w:rPr>
+        <w:t>readBegin</w:t>
+      </w:r>
+      <w:proofErr w:type="spellEnd"/>
     </w:p>
     <w:p>
       <w:pPr>
@@ -35577,7 +41186,55 @@
           <w:sz w:val="20"/>
           <w:szCs w:val="20"/>
         </w:rPr>
-        <w:t>//пока не дойдём до nextReadBegin (не включая nextReadBegin)</w:t>
+        <w:t xml:space="preserve">//пока не дойдём до </w:t>
+      </w:r>
+      <w:proofErr w:type="spellStart"/>
+      <w:r>
+        <w:rPr>
+          <w:rFonts w:ascii="Courier New" w:hAnsi="Courier New" w:cs="Courier New"/>
+          <w:i/>
+          <w:iCs/>
+          <w:color w:val="333333"/>
+          <w:sz w:val="20"/>
+          <w:szCs w:val="20"/>
+        </w:rPr>
+        <w:t>nextReadBegin</w:t>
+      </w:r>
+      <w:proofErr w:type="spellEnd"/>
+      <w:r>
+        <w:rPr>
+          <w:rFonts w:ascii="Courier New" w:hAnsi="Courier New" w:cs="Courier New"/>
+          <w:i/>
+          <w:iCs/>
+          <w:color w:val="333333"/>
+          <w:sz w:val="20"/>
+          <w:szCs w:val="20"/>
+        </w:rPr>
+        <w:t xml:space="preserve"> (не включая </w:t>
+      </w:r>
+      <w:proofErr w:type="spellStart"/>
+      <w:r>
+        <w:rPr>
+          <w:rFonts w:ascii="Courier New" w:hAnsi="Courier New" w:cs="Courier New"/>
+          <w:i/>
+          <w:iCs/>
+          <w:color w:val="333333"/>
+          <w:sz w:val="20"/>
+          <w:szCs w:val="20"/>
+        </w:rPr>
+        <w:t>nextReadBegin</w:t>
+      </w:r>
+      <w:proofErr w:type="spellEnd"/>
+      <w:r>
+        <w:rPr>
+          <w:rFonts w:ascii="Courier New" w:hAnsi="Courier New" w:cs="Courier New"/>
+          <w:i/>
+          <w:iCs/>
+          <w:color w:val="333333"/>
+          <w:sz w:val="20"/>
+          <w:szCs w:val="20"/>
+        </w:rPr>
+        <w:t>)</w:t>
       </w:r>
     </w:p>
     <w:p>
@@ -35623,17 +41280,31 @@
         </w:rPr>
         <w:t xml:space="preserve">            </w:t>
       </w:r>
-      <w:r>
-        <w:rPr>
-          <w:rFonts w:ascii="Courier New" w:hAnsi="Courier New" w:cs="Courier New"/>
-          <w:i/>
-          <w:iCs/>
-          <w:color w:val="333333"/>
-          <w:sz w:val="20"/>
-          <w:szCs w:val="20"/>
-          <w:lang w:val="en-US"/>
-        </w:rPr>
-        <w:t>matrices.clear();</w:t>
+      <w:proofErr w:type="spellStart"/>
+      <w:r>
+        <w:rPr>
+          <w:rFonts w:ascii="Courier New" w:hAnsi="Courier New" w:cs="Courier New"/>
+          <w:i/>
+          <w:iCs/>
+          <w:color w:val="333333"/>
+          <w:sz w:val="20"/>
+          <w:szCs w:val="20"/>
+          <w:lang w:val="en-US"/>
+        </w:rPr>
+        <w:t>matrices.clear</w:t>
+      </w:r>
+      <w:proofErr w:type="spellEnd"/>
+      <w:r>
+        <w:rPr>
+          <w:rFonts w:ascii="Courier New" w:hAnsi="Courier New" w:cs="Courier New"/>
+          <w:i/>
+          <w:iCs/>
+          <w:color w:val="333333"/>
+          <w:sz w:val="20"/>
+          <w:szCs w:val="20"/>
+          <w:lang w:val="en-US"/>
+        </w:rPr>
+        <w:t>();</w:t>
       </w:r>
     </w:p>
     <w:p>
@@ -35678,7 +41349,59 @@
           <w:szCs w:val="20"/>
           <w:lang w:val="en-US"/>
         </w:rPr>
-        <w:t xml:space="preserve">            matrices.seekg(readBegin);</w:t>
+        <w:t xml:space="preserve">            </w:t>
+      </w:r>
+      <w:proofErr w:type="spellStart"/>
+      <w:r>
+        <w:rPr>
+          <w:rFonts w:ascii="Courier New" w:hAnsi="Courier New" w:cs="Courier New"/>
+          <w:i/>
+          <w:iCs/>
+          <w:color w:val="333333"/>
+          <w:sz w:val="20"/>
+          <w:szCs w:val="20"/>
+          <w:lang w:val="en-US"/>
+        </w:rPr>
+        <w:t>matrices.seekg</w:t>
+      </w:r>
+      <w:proofErr w:type="spellEnd"/>
+      <w:r>
+        <w:rPr>
+          <w:rFonts w:ascii="Courier New" w:hAnsi="Courier New" w:cs="Courier New"/>
+          <w:i/>
+          <w:iCs/>
+          <w:color w:val="333333"/>
+          <w:sz w:val="20"/>
+          <w:szCs w:val="20"/>
+          <w:lang w:val="en-US"/>
+        </w:rPr>
+        <w:t>(</w:t>
+      </w:r>
+      <w:proofErr w:type="spellStart"/>
+      <w:r>
+        <w:rPr>
+          <w:rFonts w:ascii="Courier New" w:hAnsi="Courier New" w:cs="Courier New"/>
+          <w:i/>
+          <w:iCs/>
+          <w:color w:val="333333"/>
+          <w:sz w:val="20"/>
+          <w:szCs w:val="20"/>
+          <w:lang w:val="en-US"/>
+        </w:rPr>
+        <w:t>readBegin</w:t>
+      </w:r>
+      <w:proofErr w:type="spellEnd"/>
+      <w:r>
+        <w:rPr>
+          <w:rFonts w:ascii="Courier New" w:hAnsi="Courier New" w:cs="Courier New"/>
+          <w:i/>
+          <w:iCs/>
+          <w:color w:val="333333"/>
+          <w:sz w:val="20"/>
+          <w:szCs w:val="20"/>
+          <w:lang w:val="en-US"/>
+        </w:rPr>
+        <w:t>);</w:t>
       </w:r>
     </w:p>
     <w:p>
@@ -35782,7 +41505,111 @@
           <w:szCs w:val="20"/>
           <w:lang w:val="en-US"/>
         </w:rPr>
-        <w:t xml:space="preserve"> (currentGetterPosition != nextReadBegin &amp;&amp; getline(matrices, pairName))</w:t>
+        <w:t xml:space="preserve"> (</w:t>
+      </w:r>
+      <w:proofErr w:type="spellStart"/>
+      <w:r>
+        <w:rPr>
+          <w:rFonts w:ascii="Courier New" w:hAnsi="Courier New" w:cs="Courier New"/>
+          <w:i/>
+          <w:iCs/>
+          <w:color w:val="333333"/>
+          <w:sz w:val="20"/>
+          <w:szCs w:val="20"/>
+          <w:lang w:val="en-US"/>
+        </w:rPr>
+        <w:t>currentGetterPosition</w:t>
+      </w:r>
+      <w:proofErr w:type="spellEnd"/>
+      <w:r>
+        <w:rPr>
+          <w:rFonts w:ascii="Courier New" w:hAnsi="Courier New" w:cs="Courier New"/>
+          <w:i/>
+          <w:iCs/>
+          <w:color w:val="333333"/>
+          <w:sz w:val="20"/>
+          <w:szCs w:val="20"/>
+          <w:lang w:val="en-US"/>
+        </w:rPr>
+        <w:t xml:space="preserve"> != </w:t>
+      </w:r>
+      <w:proofErr w:type="spellStart"/>
+      <w:r>
+        <w:rPr>
+          <w:rFonts w:ascii="Courier New" w:hAnsi="Courier New" w:cs="Courier New"/>
+          <w:i/>
+          <w:iCs/>
+          <w:color w:val="333333"/>
+          <w:sz w:val="20"/>
+          <w:szCs w:val="20"/>
+          <w:lang w:val="en-US"/>
+        </w:rPr>
+        <w:t>nextReadBegin</w:t>
+      </w:r>
+      <w:proofErr w:type="spellEnd"/>
+      <w:r>
+        <w:rPr>
+          <w:rFonts w:ascii="Courier New" w:hAnsi="Courier New" w:cs="Courier New"/>
+          <w:i/>
+          <w:iCs/>
+          <w:color w:val="333333"/>
+          <w:sz w:val="20"/>
+          <w:szCs w:val="20"/>
+          <w:lang w:val="en-US"/>
+        </w:rPr>
+        <w:t xml:space="preserve"> &amp;&amp; </w:t>
+      </w:r>
+      <w:proofErr w:type="spellStart"/>
+      <w:r>
+        <w:rPr>
+          <w:rFonts w:ascii="Courier New" w:hAnsi="Courier New" w:cs="Courier New"/>
+          <w:i/>
+          <w:iCs/>
+          <w:color w:val="333333"/>
+          <w:sz w:val="20"/>
+          <w:szCs w:val="20"/>
+          <w:lang w:val="en-US"/>
+        </w:rPr>
+        <w:t>getline</w:t>
+      </w:r>
+      <w:proofErr w:type="spellEnd"/>
+      <w:r>
+        <w:rPr>
+          <w:rFonts w:ascii="Courier New" w:hAnsi="Courier New" w:cs="Courier New"/>
+          <w:i/>
+          <w:iCs/>
+          <w:color w:val="333333"/>
+          <w:sz w:val="20"/>
+          <w:szCs w:val="20"/>
+          <w:lang w:val="en-US"/>
+        </w:rPr>
+        <w:t xml:space="preserve">(matrices, </w:t>
+      </w:r>
+      <w:proofErr w:type="spellStart"/>
+      <w:r>
+        <w:rPr>
+          <w:rFonts w:ascii="Courier New" w:hAnsi="Courier New" w:cs="Courier New"/>
+          <w:i/>
+          <w:iCs/>
+          <w:color w:val="333333"/>
+          <w:sz w:val="20"/>
+          <w:szCs w:val="20"/>
+          <w:lang w:val="en-US"/>
+        </w:rPr>
+        <w:t>pairName</w:t>
+      </w:r>
+      <w:proofErr w:type="spellEnd"/>
+      <w:r>
+        <w:rPr>
+          <w:rFonts w:ascii="Courier New" w:hAnsi="Courier New" w:cs="Courier New"/>
+          <w:i/>
+          <w:iCs/>
+          <w:color w:val="333333"/>
+          <w:sz w:val="20"/>
+          <w:szCs w:val="20"/>
+          <w:lang w:val="en-US"/>
+        </w:rPr>
+        <w:t>))</w:t>
       </w:r>
     </w:p>
     <w:p>
@@ -35872,7 +41699,85 @@
           <w:szCs w:val="20"/>
           <w:lang w:val="en-US"/>
         </w:rPr>
-        <w:t xml:space="preserve">                pairName = pairName.substr(0, pairName.length() - 2);</w:t>
+        <w:t xml:space="preserve">                </w:t>
+      </w:r>
+      <w:proofErr w:type="spellStart"/>
+      <w:r>
+        <w:rPr>
+          <w:rFonts w:ascii="Courier New" w:hAnsi="Courier New" w:cs="Courier New"/>
+          <w:i/>
+          <w:iCs/>
+          <w:color w:val="333333"/>
+          <w:sz w:val="20"/>
+          <w:szCs w:val="20"/>
+          <w:lang w:val="en-US"/>
+        </w:rPr>
+        <w:t>pairName</w:t>
+      </w:r>
+      <w:proofErr w:type="spellEnd"/>
+      <w:r>
+        <w:rPr>
+          <w:rFonts w:ascii="Courier New" w:hAnsi="Courier New" w:cs="Courier New"/>
+          <w:i/>
+          <w:iCs/>
+          <w:color w:val="333333"/>
+          <w:sz w:val="20"/>
+          <w:szCs w:val="20"/>
+          <w:lang w:val="en-US"/>
+        </w:rPr>
+        <w:t xml:space="preserve"> = </w:t>
+      </w:r>
+      <w:proofErr w:type="spellStart"/>
+      <w:r>
+        <w:rPr>
+          <w:rFonts w:ascii="Courier New" w:hAnsi="Courier New" w:cs="Courier New"/>
+          <w:i/>
+          <w:iCs/>
+          <w:color w:val="333333"/>
+          <w:sz w:val="20"/>
+          <w:szCs w:val="20"/>
+          <w:lang w:val="en-US"/>
+        </w:rPr>
+        <w:t>pairName.substr</w:t>
+      </w:r>
+      <w:proofErr w:type="spellEnd"/>
+      <w:r>
+        <w:rPr>
+          <w:rFonts w:ascii="Courier New" w:hAnsi="Courier New" w:cs="Courier New"/>
+          <w:i/>
+          <w:iCs/>
+          <w:color w:val="333333"/>
+          <w:sz w:val="20"/>
+          <w:szCs w:val="20"/>
+          <w:lang w:val="en-US"/>
+        </w:rPr>
+        <w:t xml:space="preserve">(0, </w:t>
+      </w:r>
+      <w:proofErr w:type="spellStart"/>
+      <w:r>
+        <w:rPr>
+          <w:rFonts w:ascii="Courier New" w:hAnsi="Courier New" w:cs="Courier New"/>
+          <w:i/>
+          <w:iCs/>
+          <w:color w:val="333333"/>
+          <w:sz w:val="20"/>
+          <w:szCs w:val="20"/>
+          <w:lang w:val="en-US"/>
+        </w:rPr>
+        <w:t>pairName.length</w:t>
+      </w:r>
+      <w:proofErr w:type="spellEnd"/>
+      <w:r>
+        <w:rPr>
+          <w:rFonts w:ascii="Courier New" w:hAnsi="Courier New" w:cs="Courier New"/>
+          <w:i/>
+          <w:iCs/>
+          <w:color w:val="333333"/>
+          <w:sz w:val="20"/>
+          <w:szCs w:val="20"/>
+          <w:lang w:val="en-US"/>
+        </w:rPr>
+        <w:t>() - 2);</w:t>
       </w:r>
     </w:p>
     <w:p>
@@ -35950,7 +41855,33 @@
           <w:szCs w:val="20"/>
           <w:lang w:val="en-US"/>
         </w:rPr>
-        <w:t xml:space="preserve">                read_pair(&amp;matrices, &amp;m1, &amp;m2);</w:t>
+        <w:t xml:space="preserve">                </w:t>
+      </w:r>
+      <w:proofErr w:type="spellStart"/>
+      <w:r>
+        <w:rPr>
+          <w:rFonts w:ascii="Courier New" w:hAnsi="Courier New" w:cs="Courier New"/>
+          <w:i/>
+          <w:iCs/>
+          <w:color w:val="333333"/>
+          <w:sz w:val="20"/>
+          <w:szCs w:val="20"/>
+          <w:lang w:val="en-US"/>
+        </w:rPr>
+        <w:t>read_pair</w:t>
+      </w:r>
+      <w:proofErr w:type="spellEnd"/>
+      <w:r>
+        <w:rPr>
+          <w:rFonts w:ascii="Courier New" w:hAnsi="Courier New" w:cs="Courier New"/>
+          <w:i/>
+          <w:iCs/>
+          <w:color w:val="333333"/>
+          <w:sz w:val="20"/>
+          <w:szCs w:val="20"/>
+          <w:lang w:val="en-US"/>
+        </w:rPr>
+        <w:t>(&amp;matrices, &amp;m1, &amp;m2);</w:t>
       </w:r>
     </w:p>
     <w:p>
@@ -36051,7 +41982,33 @@
           <w:szCs w:val="20"/>
           <w:lang w:val="en-US"/>
         </w:rPr>
-        <w:t>(currentGetterPosition)</w:t>
+        <w:t>(</w:t>
+      </w:r>
+      <w:proofErr w:type="spellStart"/>
+      <w:r>
+        <w:rPr>
+          <w:rFonts w:ascii="Courier New" w:hAnsi="Courier New" w:cs="Courier New"/>
+          <w:i/>
+          <w:iCs/>
+          <w:color w:val="333333"/>
+          <w:sz w:val="20"/>
+          <w:szCs w:val="20"/>
+          <w:lang w:val="en-US"/>
+        </w:rPr>
+        <w:t>currentGetterPosition</w:t>
+      </w:r>
+      <w:proofErr w:type="spellEnd"/>
+      <w:r>
+        <w:rPr>
+          <w:rFonts w:ascii="Courier New" w:hAnsi="Courier New" w:cs="Courier New"/>
+          <w:i/>
+          <w:iCs/>
+          <w:color w:val="333333"/>
+          <w:sz w:val="20"/>
+          <w:szCs w:val="20"/>
+          <w:lang w:val="en-US"/>
+        </w:rPr>
+        <w:t>)</w:t>
       </w:r>
     </w:p>
     <w:p>
@@ -36098,17 +42055,57 @@
         </w:rPr>
         <w:t xml:space="preserve">                </w:t>
       </w:r>
-      <w:r>
-        <w:rPr>
-          <w:rFonts w:ascii="Courier New" w:hAnsi="Courier New" w:cs="Courier New"/>
-          <w:i/>
-          <w:iCs/>
-          <w:color w:val="333333"/>
-          <w:sz w:val="20"/>
-          <w:szCs w:val="20"/>
-          <w:lang w:val="en-US"/>
-        </w:rPr>
-        <w:t>currentGetterPosition = matrices.tellg();</w:t>
+      <w:proofErr w:type="spellStart"/>
+      <w:r>
+        <w:rPr>
+          <w:rFonts w:ascii="Courier New" w:hAnsi="Courier New" w:cs="Courier New"/>
+          <w:i/>
+          <w:iCs/>
+          <w:color w:val="333333"/>
+          <w:sz w:val="20"/>
+          <w:szCs w:val="20"/>
+          <w:lang w:val="en-US"/>
+        </w:rPr>
+        <w:t>currentGetterPosition</w:t>
+      </w:r>
+      <w:proofErr w:type="spellEnd"/>
+      <w:r>
+        <w:rPr>
+          <w:rFonts w:ascii="Courier New" w:hAnsi="Courier New" w:cs="Courier New"/>
+          <w:i/>
+          <w:iCs/>
+          <w:color w:val="333333"/>
+          <w:sz w:val="20"/>
+          <w:szCs w:val="20"/>
+          <w:lang w:val="en-US"/>
+        </w:rPr>
+        <w:t xml:space="preserve"> = </w:t>
+      </w:r>
+      <w:proofErr w:type="spellStart"/>
+      <w:r>
+        <w:rPr>
+          <w:rFonts w:ascii="Courier New" w:hAnsi="Courier New" w:cs="Courier New"/>
+          <w:i/>
+          <w:iCs/>
+          <w:color w:val="333333"/>
+          <w:sz w:val="20"/>
+          <w:szCs w:val="20"/>
+          <w:lang w:val="en-US"/>
+        </w:rPr>
+        <w:t>matrices.tellg</w:t>
+      </w:r>
+      <w:proofErr w:type="spellEnd"/>
+      <w:r>
+        <w:rPr>
+          <w:rFonts w:ascii="Courier New" w:hAnsi="Courier New" w:cs="Courier New"/>
+          <w:i/>
+          <w:iCs/>
+          <w:color w:val="333333"/>
+          <w:sz w:val="20"/>
+          <w:szCs w:val="20"/>
+          <w:lang w:val="en-US"/>
+        </w:rPr>
+        <w:t>();</w:t>
       </w:r>
     </w:p>
     <w:p>
@@ -36238,7 +42235,85 @@
           <w:szCs w:val="20"/>
           <w:lang w:val="en-US"/>
         </w:rPr>
-        <w:t xml:space="preserve"> i = 0; i &lt; 9; i++)</w:t>
+        <w:t xml:space="preserve"> </w:t>
+      </w:r>
+      <w:proofErr w:type="spellStart"/>
+      <w:r>
+        <w:rPr>
+          <w:rFonts w:ascii="Courier New" w:hAnsi="Courier New" w:cs="Courier New"/>
+          <w:i/>
+          <w:iCs/>
+          <w:color w:val="333333"/>
+          <w:sz w:val="20"/>
+          <w:szCs w:val="20"/>
+          <w:lang w:val="en-US"/>
+        </w:rPr>
+        <w:t>i</w:t>
+      </w:r>
+      <w:proofErr w:type="spellEnd"/>
+      <w:r>
+        <w:rPr>
+          <w:rFonts w:ascii="Courier New" w:hAnsi="Courier New" w:cs="Courier New"/>
+          <w:i/>
+          <w:iCs/>
+          <w:color w:val="333333"/>
+          <w:sz w:val="20"/>
+          <w:szCs w:val="20"/>
+          <w:lang w:val="en-US"/>
+        </w:rPr>
+        <w:t xml:space="preserve"> = 0; </w:t>
+      </w:r>
+      <w:proofErr w:type="spellStart"/>
+      <w:r>
+        <w:rPr>
+          <w:rFonts w:ascii="Courier New" w:hAnsi="Courier New" w:cs="Courier New"/>
+          <w:i/>
+          <w:iCs/>
+          <w:color w:val="333333"/>
+          <w:sz w:val="20"/>
+          <w:szCs w:val="20"/>
+          <w:lang w:val="en-US"/>
+        </w:rPr>
+        <w:t>i</w:t>
+      </w:r>
+      <w:proofErr w:type="spellEnd"/>
+      <w:r>
+        <w:rPr>
+          <w:rFonts w:ascii="Courier New" w:hAnsi="Courier New" w:cs="Courier New"/>
+          <w:i/>
+          <w:iCs/>
+          <w:color w:val="333333"/>
+          <w:sz w:val="20"/>
+          <w:szCs w:val="20"/>
+          <w:lang w:val="en-US"/>
+        </w:rPr>
+        <w:t xml:space="preserve"> &lt; 9; </w:t>
+      </w:r>
+      <w:proofErr w:type="spellStart"/>
+      <w:r>
+        <w:rPr>
+          <w:rFonts w:ascii="Courier New" w:hAnsi="Courier New" w:cs="Courier New"/>
+          <w:i/>
+          <w:iCs/>
+          <w:color w:val="333333"/>
+          <w:sz w:val="20"/>
+          <w:szCs w:val="20"/>
+          <w:lang w:val="en-US"/>
+        </w:rPr>
+        <w:t>i</w:t>
+      </w:r>
+      <w:proofErr w:type="spellEnd"/>
+      <w:r>
+        <w:rPr>
+          <w:rFonts w:ascii="Courier New" w:hAnsi="Courier New" w:cs="Courier New"/>
+          <w:i/>
+          <w:iCs/>
+          <w:color w:val="333333"/>
+          <w:sz w:val="20"/>
+          <w:szCs w:val="20"/>
+          <w:lang w:val="en-US"/>
+        </w:rPr>
+        <w:t>++)</w:t>
       </w:r>
     </w:p>
     <w:p>
@@ -36328,7 +42403,85 @@
           <w:szCs w:val="20"/>
           <w:lang w:val="en-US"/>
         </w:rPr>
-        <w:t xml:space="preserve">                    calculate_by_formula(&amp;m1, &amp;m2, &amp;((*basicMultiplier)[i].first),</w:t>
+        <w:t xml:space="preserve">                    </w:t>
+      </w:r>
+      <w:proofErr w:type="spellStart"/>
+      <w:r>
+        <w:rPr>
+          <w:rFonts w:ascii="Courier New" w:hAnsi="Courier New" w:cs="Courier New"/>
+          <w:i/>
+          <w:iCs/>
+          <w:color w:val="333333"/>
+          <w:sz w:val="20"/>
+          <w:szCs w:val="20"/>
+          <w:lang w:val="en-US"/>
+        </w:rPr>
+        <w:t>calculate_by_formula</w:t>
+      </w:r>
+      <w:proofErr w:type="spellEnd"/>
+      <w:r>
+        <w:rPr>
+          <w:rFonts w:ascii="Courier New" w:hAnsi="Courier New" w:cs="Courier New"/>
+          <w:i/>
+          <w:iCs/>
+          <w:color w:val="333333"/>
+          <w:sz w:val="20"/>
+          <w:szCs w:val="20"/>
+          <w:lang w:val="en-US"/>
+        </w:rPr>
+        <w:t>(&amp;m1, &amp;m2, &amp;((*</w:t>
+      </w:r>
+      <w:proofErr w:type="spellStart"/>
+      <w:r>
+        <w:rPr>
+          <w:rFonts w:ascii="Courier New" w:hAnsi="Courier New" w:cs="Courier New"/>
+          <w:i/>
+          <w:iCs/>
+          <w:color w:val="333333"/>
+          <w:sz w:val="20"/>
+          <w:szCs w:val="20"/>
+          <w:lang w:val="en-US"/>
+        </w:rPr>
+        <w:t>basicMultiplier</w:t>
+      </w:r>
+      <w:proofErr w:type="spellEnd"/>
+      <w:r>
+        <w:rPr>
+          <w:rFonts w:ascii="Courier New" w:hAnsi="Courier New" w:cs="Courier New"/>
+          <w:i/>
+          <w:iCs/>
+          <w:color w:val="333333"/>
+          <w:sz w:val="20"/>
+          <w:szCs w:val="20"/>
+          <w:lang w:val="en-US"/>
+        </w:rPr>
+        <w:t>)[</w:t>
+      </w:r>
+      <w:proofErr w:type="spellStart"/>
+      <w:r>
+        <w:rPr>
+          <w:rFonts w:ascii="Courier New" w:hAnsi="Courier New" w:cs="Courier New"/>
+          <w:i/>
+          <w:iCs/>
+          <w:color w:val="333333"/>
+          <w:sz w:val="20"/>
+          <w:szCs w:val="20"/>
+          <w:lang w:val="en-US"/>
+        </w:rPr>
+        <w:t>i</w:t>
+      </w:r>
+      <w:proofErr w:type="spellEnd"/>
+      <w:r>
+        <w:rPr>
+          <w:rFonts w:ascii="Courier New" w:hAnsi="Courier New" w:cs="Courier New"/>
+          <w:i/>
+          <w:iCs/>
+          <w:color w:val="333333"/>
+          <w:sz w:val="20"/>
+          <w:szCs w:val="20"/>
+          <w:lang w:val="en-US"/>
+        </w:rPr>
+        <w:t>].first),</w:t>
       </w:r>
     </w:p>
     <w:p>
@@ -36373,7 +42526,59 @@
           <w:szCs w:val="20"/>
           <w:lang w:val="en-US"/>
         </w:rPr>
-        <w:t xml:space="preserve">                                         &amp;((*basicMultiplier)[i].second), &amp;res1, &amp;res2);</w:t>
+        <w:t xml:space="preserve">                                         &amp;((*</w:t>
+      </w:r>
+      <w:proofErr w:type="spellStart"/>
+      <w:r>
+        <w:rPr>
+          <w:rFonts w:ascii="Courier New" w:hAnsi="Courier New" w:cs="Courier New"/>
+          <w:i/>
+          <w:iCs/>
+          <w:color w:val="333333"/>
+          <w:sz w:val="20"/>
+          <w:szCs w:val="20"/>
+          <w:lang w:val="en-US"/>
+        </w:rPr>
+        <w:t>basicMultiplier</w:t>
+      </w:r>
+      <w:proofErr w:type="spellEnd"/>
+      <w:r>
+        <w:rPr>
+          <w:rFonts w:ascii="Courier New" w:hAnsi="Courier New" w:cs="Courier New"/>
+          <w:i/>
+          <w:iCs/>
+          <w:color w:val="333333"/>
+          <w:sz w:val="20"/>
+          <w:szCs w:val="20"/>
+          <w:lang w:val="en-US"/>
+        </w:rPr>
+        <w:t>)[</w:t>
+      </w:r>
+      <w:proofErr w:type="spellStart"/>
+      <w:r>
+        <w:rPr>
+          <w:rFonts w:ascii="Courier New" w:hAnsi="Courier New" w:cs="Courier New"/>
+          <w:i/>
+          <w:iCs/>
+          <w:color w:val="333333"/>
+          <w:sz w:val="20"/>
+          <w:szCs w:val="20"/>
+          <w:lang w:val="en-US"/>
+        </w:rPr>
+        <w:t>i</w:t>
+      </w:r>
+      <w:proofErr w:type="spellEnd"/>
+      <w:r>
+        <w:rPr>
+          <w:rFonts w:ascii="Courier New" w:hAnsi="Courier New" w:cs="Courier New"/>
+          <w:i/>
+          <w:iCs/>
+          <w:color w:val="333333"/>
+          <w:sz w:val="20"/>
+          <w:szCs w:val="20"/>
+          <w:lang w:val="en-US"/>
+        </w:rPr>
+        <w:t>].second), &amp;res1, &amp;res2);</w:t>
       </w:r>
     </w:p>
     <w:p>
@@ -36451,7 +42656,59 @@
           <w:szCs w:val="20"/>
           <w:lang w:val="en-US"/>
         </w:rPr>
-        <w:t xml:space="preserve">                    currentMultiplierHeader = basicMultiplierHeader;</w:t>
+        <w:t xml:space="preserve">                    </w:t>
+      </w:r>
+      <w:proofErr w:type="spellStart"/>
+      <w:r>
+        <w:rPr>
+          <w:rFonts w:ascii="Courier New" w:hAnsi="Courier New" w:cs="Courier New"/>
+          <w:i/>
+          <w:iCs/>
+          <w:color w:val="333333"/>
+          <w:sz w:val="20"/>
+          <w:szCs w:val="20"/>
+          <w:lang w:val="en-US"/>
+        </w:rPr>
+        <w:t>currentMultiplierHeader</w:t>
+      </w:r>
+      <w:proofErr w:type="spellEnd"/>
+      <w:r>
+        <w:rPr>
+          <w:rFonts w:ascii="Courier New" w:hAnsi="Courier New" w:cs="Courier New"/>
+          <w:i/>
+          <w:iCs/>
+          <w:color w:val="333333"/>
+          <w:sz w:val="20"/>
+          <w:szCs w:val="20"/>
+          <w:lang w:val="en-US"/>
+        </w:rPr>
+        <w:t xml:space="preserve"> = </w:t>
+      </w:r>
+      <w:proofErr w:type="spellStart"/>
+      <w:r>
+        <w:rPr>
+          <w:rFonts w:ascii="Courier New" w:hAnsi="Courier New" w:cs="Courier New"/>
+          <w:i/>
+          <w:iCs/>
+          <w:color w:val="333333"/>
+          <w:sz w:val="20"/>
+          <w:szCs w:val="20"/>
+          <w:lang w:val="en-US"/>
+        </w:rPr>
+        <w:t>basicMultiplierHeader</w:t>
+      </w:r>
+      <w:proofErr w:type="spellEnd"/>
+      <w:r>
+        <w:rPr>
+          <w:rFonts w:ascii="Courier New" w:hAnsi="Courier New" w:cs="Courier New"/>
+          <w:i/>
+          <w:iCs/>
+          <w:color w:val="333333"/>
+          <w:sz w:val="20"/>
+          <w:szCs w:val="20"/>
+          <w:lang w:val="en-US"/>
+        </w:rPr>
+        <w:t>;</w:t>
       </w:r>
     </w:p>
     <w:p>
@@ -36496,7 +42753,85 @@
           <w:szCs w:val="20"/>
           <w:lang w:val="en-US"/>
         </w:rPr>
-        <w:t xml:space="preserve">                    currentMultiplierHeader.insert(6, to_string(i + 1));</w:t>
+        <w:t xml:space="preserve">                    </w:t>
+      </w:r>
+      <w:proofErr w:type="spellStart"/>
+      <w:r>
+        <w:rPr>
+          <w:rFonts w:ascii="Courier New" w:hAnsi="Courier New" w:cs="Courier New"/>
+          <w:i/>
+          <w:iCs/>
+          <w:color w:val="333333"/>
+          <w:sz w:val="20"/>
+          <w:szCs w:val="20"/>
+          <w:lang w:val="en-US"/>
+        </w:rPr>
+        <w:t>currentMultiplierHeader.insert</w:t>
+      </w:r>
+      <w:proofErr w:type="spellEnd"/>
+      <w:r>
+        <w:rPr>
+          <w:rFonts w:ascii="Courier New" w:hAnsi="Courier New" w:cs="Courier New"/>
+          <w:i/>
+          <w:iCs/>
+          <w:color w:val="333333"/>
+          <w:sz w:val="20"/>
+          <w:szCs w:val="20"/>
+          <w:lang w:val="en-US"/>
+        </w:rPr>
+        <w:t xml:space="preserve">(6, </w:t>
+      </w:r>
+      <w:proofErr w:type="spellStart"/>
+      <w:r>
+        <w:rPr>
+          <w:rFonts w:ascii="Courier New" w:hAnsi="Courier New" w:cs="Courier New"/>
+          <w:i/>
+          <w:iCs/>
+          <w:color w:val="333333"/>
+          <w:sz w:val="20"/>
+          <w:szCs w:val="20"/>
+          <w:lang w:val="en-US"/>
+        </w:rPr>
+        <w:t>to_string</w:t>
+      </w:r>
+      <w:proofErr w:type="spellEnd"/>
+      <w:r>
+        <w:rPr>
+          <w:rFonts w:ascii="Courier New" w:hAnsi="Courier New" w:cs="Courier New"/>
+          <w:i/>
+          <w:iCs/>
+          <w:color w:val="333333"/>
+          <w:sz w:val="20"/>
+          <w:szCs w:val="20"/>
+          <w:lang w:val="en-US"/>
+        </w:rPr>
+        <w:t>(</w:t>
+      </w:r>
+      <w:proofErr w:type="spellStart"/>
+      <w:r>
+        <w:rPr>
+          <w:rFonts w:ascii="Courier New" w:hAnsi="Courier New" w:cs="Courier New"/>
+          <w:i/>
+          <w:iCs/>
+          <w:color w:val="333333"/>
+          <w:sz w:val="20"/>
+          <w:szCs w:val="20"/>
+          <w:lang w:val="en-US"/>
+        </w:rPr>
+        <w:t>i</w:t>
+      </w:r>
+      <w:proofErr w:type="spellEnd"/>
+      <w:r>
+        <w:rPr>
+          <w:rFonts w:ascii="Courier New" w:hAnsi="Courier New" w:cs="Courier New"/>
+          <w:i/>
+          <w:iCs/>
+          <w:color w:val="333333"/>
+          <w:sz w:val="20"/>
+          <w:szCs w:val="20"/>
+          <w:lang w:val="en-US"/>
+        </w:rPr>
+        <w:t xml:space="preserve"> + 1));</w:t>
       </w:r>
     </w:p>
     <w:p>
@@ -36541,7 +42876,85 @@
           <w:szCs w:val="20"/>
           <w:lang w:val="en-US"/>
         </w:rPr>
-        <w:t xml:space="preserve">                    currentMultiplierHeader.insert(10, to_string(i + 1));</w:t>
+        <w:t xml:space="preserve">                    </w:t>
+      </w:r>
+      <w:proofErr w:type="spellStart"/>
+      <w:r>
+        <w:rPr>
+          <w:rFonts w:ascii="Courier New" w:hAnsi="Courier New" w:cs="Courier New"/>
+          <w:i/>
+          <w:iCs/>
+          <w:color w:val="333333"/>
+          <w:sz w:val="20"/>
+          <w:szCs w:val="20"/>
+          <w:lang w:val="en-US"/>
+        </w:rPr>
+        <w:t>currentMultiplierHeader.insert</w:t>
+      </w:r>
+      <w:proofErr w:type="spellEnd"/>
+      <w:r>
+        <w:rPr>
+          <w:rFonts w:ascii="Courier New" w:hAnsi="Courier New" w:cs="Courier New"/>
+          <w:i/>
+          <w:iCs/>
+          <w:color w:val="333333"/>
+          <w:sz w:val="20"/>
+          <w:szCs w:val="20"/>
+          <w:lang w:val="en-US"/>
+        </w:rPr>
+        <w:t xml:space="preserve">(10, </w:t>
+      </w:r>
+      <w:proofErr w:type="spellStart"/>
+      <w:r>
+        <w:rPr>
+          <w:rFonts w:ascii="Courier New" w:hAnsi="Courier New" w:cs="Courier New"/>
+          <w:i/>
+          <w:iCs/>
+          <w:color w:val="333333"/>
+          <w:sz w:val="20"/>
+          <w:szCs w:val="20"/>
+          <w:lang w:val="en-US"/>
+        </w:rPr>
+        <w:t>to_string</w:t>
+      </w:r>
+      <w:proofErr w:type="spellEnd"/>
+      <w:r>
+        <w:rPr>
+          <w:rFonts w:ascii="Courier New" w:hAnsi="Courier New" w:cs="Courier New"/>
+          <w:i/>
+          <w:iCs/>
+          <w:color w:val="333333"/>
+          <w:sz w:val="20"/>
+          <w:szCs w:val="20"/>
+          <w:lang w:val="en-US"/>
+        </w:rPr>
+        <w:t>(</w:t>
+      </w:r>
+      <w:proofErr w:type="spellStart"/>
+      <w:r>
+        <w:rPr>
+          <w:rFonts w:ascii="Courier New" w:hAnsi="Courier New" w:cs="Courier New"/>
+          <w:i/>
+          <w:iCs/>
+          <w:color w:val="333333"/>
+          <w:sz w:val="20"/>
+          <w:szCs w:val="20"/>
+          <w:lang w:val="en-US"/>
+        </w:rPr>
+        <w:t>i</w:t>
+      </w:r>
+      <w:proofErr w:type="spellEnd"/>
+      <w:r>
+        <w:rPr>
+          <w:rFonts w:ascii="Courier New" w:hAnsi="Courier New" w:cs="Courier New"/>
+          <w:i/>
+          <w:iCs/>
+          <w:color w:val="333333"/>
+          <w:sz w:val="20"/>
+          <w:szCs w:val="20"/>
+          <w:lang w:val="en-US"/>
+        </w:rPr>
+        <w:t xml:space="preserve"> + 1));</w:t>
       </w:r>
     </w:p>
     <w:p>
@@ -36619,7 +43032,85 @@
           <w:szCs w:val="20"/>
           <w:lang w:val="en-US"/>
         </w:rPr>
-        <w:t xml:space="preserve">                    print_to_file(&amp;matrices, pairName + currentMultiplierHeader, &amp;res1, &amp;res2);</w:t>
+        <w:t xml:space="preserve">                    </w:t>
+      </w:r>
+      <w:proofErr w:type="spellStart"/>
+      <w:r>
+        <w:rPr>
+          <w:rFonts w:ascii="Courier New" w:hAnsi="Courier New" w:cs="Courier New"/>
+          <w:i/>
+          <w:iCs/>
+          <w:color w:val="333333"/>
+          <w:sz w:val="20"/>
+          <w:szCs w:val="20"/>
+          <w:lang w:val="en-US"/>
+        </w:rPr>
+        <w:t>print_to_file</w:t>
+      </w:r>
+      <w:proofErr w:type="spellEnd"/>
+      <w:r>
+        <w:rPr>
+          <w:rFonts w:ascii="Courier New" w:hAnsi="Courier New" w:cs="Courier New"/>
+          <w:i/>
+          <w:iCs/>
+          <w:color w:val="333333"/>
+          <w:sz w:val="20"/>
+          <w:szCs w:val="20"/>
+          <w:lang w:val="en-US"/>
+        </w:rPr>
+        <w:t xml:space="preserve">(&amp;matrices, </w:t>
+      </w:r>
+      <w:proofErr w:type="spellStart"/>
+      <w:r>
+        <w:rPr>
+          <w:rFonts w:ascii="Courier New" w:hAnsi="Courier New" w:cs="Courier New"/>
+          <w:i/>
+          <w:iCs/>
+          <w:color w:val="333333"/>
+          <w:sz w:val="20"/>
+          <w:szCs w:val="20"/>
+          <w:lang w:val="en-US"/>
+        </w:rPr>
+        <w:t>pairName</w:t>
+      </w:r>
+      <w:proofErr w:type="spellEnd"/>
+      <w:r>
+        <w:rPr>
+          <w:rFonts w:ascii="Courier New" w:hAnsi="Courier New" w:cs="Courier New"/>
+          <w:i/>
+          <w:iCs/>
+          <w:color w:val="333333"/>
+          <w:sz w:val="20"/>
+          <w:szCs w:val="20"/>
+          <w:lang w:val="en-US"/>
+        </w:rPr>
+        <w:t xml:space="preserve"> + </w:t>
+      </w:r>
+      <w:proofErr w:type="spellStart"/>
+      <w:r>
+        <w:rPr>
+          <w:rFonts w:ascii="Courier New" w:hAnsi="Courier New" w:cs="Courier New"/>
+          <w:i/>
+          <w:iCs/>
+          <w:color w:val="333333"/>
+          <w:sz w:val="20"/>
+          <w:szCs w:val="20"/>
+          <w:lang w:val="en-US"/>
+        </w:rPr>
+        <w:t>currentMultiplierHeader</w:t>
+      </w:r>
+      <w:proofErr w:type="spellEnd"/>
+      <w:r>
+        <w:rPr>
+          <w:rFonts w:ascii="Courier New" w:hAnsi="Courier New" w:cs="Courier New"/>
+          <w:i/>
+          <w:iCs/>
+          <w:color w:val="333333"/>
+          <w:sz w:val="20"/>
+          <w:szCs w:val="20"/>
+          <w:lang w:val="en-US"/>
+        </w:rPr>
+        <w:t>, &amp;res1, &amp;res2);</w:t>
       </w:r>
     </w:p>
     <w:p>
@@ -36664,7 +43155,111 @@
           <w:szCs w:val="20"/>
           <w:lang w:val="en-US"/>
         </w:rPr>
-        <w:t xml:space="preserve">                    search_for_duplicate(pairName + currentMultiplierHeader, &amp;matrices, &amp;knownDuplicates, &amp;res1, &amp;res2);</w:t>
+        <w:t xml:space="preserve">                    </w:t>
+      </w:r>
+      <w:proofErr w:type="spellStart"/>
+      <w:r>
+        <w:rPr>
+          <w:rFonts w:ascii="Courier New" w:hAnsi="Courier New" w:cs="Courier New"/>
+          <w:i/>
+          <w:iCs/>
+          <w:color w:val="333333"/>
+          <w:sz w:val="20"/>
+          <w:szCs w:val="20"/>
+          <w:lang w:val="en-US"/>
+        </w:rPr>
+        <w:t>search_for_duplicate</w:t>
+      </w:r>
+      <w:proofErr w:type="spellEnd"/>
+      <w:r>
+        <w:rPr>
+          <w:rFonts w:ascii="Courier New" w:hAnsi="Courier New" w:cs="Courier New"/>
+          <w:i/>
+          <w:iCs/>
+          <w:color w:val="333333"/>
+          <w:sz w:val="20"/>
+          <w:szCs w:val="20"/>
+          <w:lang w:val="en-US"/>
+        </w:rPr>
+        <w:t>(</w:t>
+      </w:r>
+      <w:proofErr w:type="spellStart"/>
+      <w:r>
+        <w:rPr>
+          <w:rFonts w:ascii="Courier New" w:hAnsi="Courier New" w:cs="Courier New"/>
+          <w:i/>
+          <w:iCs/>
+          <w:color w:val="333333"/>
+          <w:sz w:val="20"/>
+          <w:szCs w:val="20"/>
+          <w:lang w:val="en-US"/>
+        </w:rPr>
+        <w:t>pairName</w:t>
+      </w:r>
+      <w:proofErr w:type="spellEnd"/>
+      <w:r>
+        <w:rPr>
+          <w:rFonts w:ascii="Courier New" w:hAnsi="Courier New" w:cs="Courier New"/>
+          <w:i/>
+          <w:iCs/>
+          <w:color w:val="333333"/>
+          <w:sz w:val="20"/>
+          <w:szCs w:val="20"/>
+          <w:lang w:val="en-US"/>
+        </w:rPr>
+        <w:t xml:space="preserve"> + </w:t>
+      </w:r>
+      <w:proofErr w:type="spellStart"/>
+      <w:r>
+        <w:rPr>
+          <w:rFonts w:ascii="Courier New" w:hAnsi="Courier New" w:cs="Courier New"/>
+          <w:i/>
+          <w:iCs/>
+          <w:color w:val="333333"/>
+          <w:sz w:val="20"/>
+          <w:szCs w:val="20"/>
+          <w:lang w:val="en-US"/>
+        </w:rPr>
+        <w:t>currentMultiplierHeader</w:t>
+      </w:r>
+      <w:proofErr w:type="spellEnd"/>
+      <w:r>
+        <w:rPr>
+          <w:rFonts w:ascii="Courier New" w:hAnsi="Courier New" w:cs="Courier New"/>
+          <w:i/>
+          <w:iCs/>
+          <w:color w:val="333333"/>
+          <w:sz w:val="20"/>
+          <w:szCs w:val="20"/>
+          <w:lang w:val="en-US"/>
+        </w:rPr>
+        <w:t>, &amp;matrices, &amp;</w:t>
+      </w:r>
+      <w:proofErr w:type="spellStart"/>
+      <w:r>
+        <w:rPr>
+          <w:rFonts w:ascii="Courier New" w:hAnsi="Courier New" w:cs="Courier New"/>
+          <w:i/>
+          <w:iCs/>
+          <w:color w:val="333333"/>
+          <w:sz w:val="20"/>
+          <w:szCs w:val="20"/>
+          <w:lang w:val="en-US"/>
+        </w:rPr>
+        <w:t>knownDuplicates</w:t>
+      </w:r>
+      <w:proofErr w:type="spellEnd"/>
+      <w:r>
+        <w:rPr>
+          <w:rFonts w:ascii="Courier New" w:hAnsi="Courier New" w:cs="Courier New"/>
+          <w:i/>
+          <w:iCs/>
+          <w:color w:val="333333"/>
+          <w:sz w:val="20"/>
+          <w:szCs w:val="20"/>
+          <w:lang w:val="en-US"/>
+        </w:rPr>
+        <w:t>, &amp;res1, &amp;res2);</w:t>
       </w:r>
     </w:p>
     <w:p>
@@ -36754,7 +43349,33 @@
           <w:szCs w:val="20"/>
           <w:lang w:val="en-US"/>
         </w:rPr>
-        <w:t xml:space="preserve">                matrices.clear();</w:t>
+        <w:t xml:space="preserve">                </w:t>
+      </w:r>
+      <w:proofErr w:type="spellStart"/>
+      <w:r>
+        <w:rPr>
+          <w:rFonts w:ascii="Courier New" w:hAnsi="Courier New" w:cs="Courier New"/>
+          <w:i/>
+          <w:iCs/>
+          <w:color w:val="333333"/>
+          <w:sz w:val="20"/>
+          <w:szCs w:val="20"/>
+          <w:lang w:val="en-US"/>
+        </w:rPr>
+        <w:t>matrices.clear</w:t>
+      </w:r>
+      <w:proofErr w:type="spellEnd"/>
+      <w:r>
+        <w:rPr>
+          <w:rFonts w:ascii="Courier New" w:hAnsi="Courier New" w:cs="Courier New"/>
+          <w:i/>
+          <w:iCs/>
+          <w:color w:val="333333"/>
+          <w:sz w:val="20"/>
+          <w:szCs w:val="20"/>
+          <w:lang w:val="en-US"/>
+        </w:rPr>
+        <w:t>();</w:t>
       </w:r>
     </w:p>
     <w:p>
@@ -36799,7 +43420,59 @@
           <w:szCs w:val="20"/>
           <w:lang w:val="en-US"/>
         </w:rPr>
-        <w:t xml:space="preserve">                matrices.seekg(currentGetterPosition);</w:t>
+        <w:t xml:space="preserve">                </w:t>
+      </w:r>
+      <w:proofErr w:type="spellStart"/>
+      <w:r>
+        <w:rPr>
+          <w:rFonts w:ascii="Courier New" w:hAnsi="Courier New" w:cs="Courier New"/>
+          <w:i/>
+          <w:iCs/>
+          <w:color w:val="333333"/>
+          <w:sz w:val="20"/>
+          <w:szCs w:val="20"/>
+          <w:lang w:val="en-US"/>
+        </w:rPr>
+        <w:t>matrices.seekg</w:t>
+      </w:r>
+      <w:proofErr w:type="spellEnd"/>
+      <w:r>
+        <w:rPr>
+          <w:rFonts w:ascii="Courier New" w:hAnsi="Courier New" w:cs="Courier New"/>
+          <w:i/>
+          <w:iCs/>
+          <w:color w:val="333333"/>
+          <w:sz w:val="20"/>
+          <w:szCs w:val="20"/>
+          <w:lang w:val="en-US"/>
+        </w:rPr>
+        <w:t>(</w:t>
+      </w:r>
+      <w:proofErr w:type="spellStart"/>
+      <w:r>
+        <w:rPr>
+          <w:rFonts w:ascii="Courier New" w:hAnsi="Courier New" w:cs="Courier New"/>
+          <w:i/>
+          <w:iCs/>
+          <w:color w:val="333333"/>
+          <w:sz w:val="20"/>
+          <w:szCs w:val="20"/>
+          <w:lang w:val="en-US"/>
+        </w:rPr>
+        <w:t>currentGetterPosition</w:t>
+      </w:r>
+      <w:proofErr w:type="spellEnd"/>
+      <w:r>
+        <w:rPr>
+          <w:rFonts w:ascii="Courier New" w:hAnsi="Courier New" w:cs="Courier New"/>
+          <w:i/>
+          <w:iCs/>
+          <w:color w:val="333333"/>
+          <w:sz w:val="20"/>
+          <w:szCs w:val="20"/>
+          <w:lang w:val="en-US"/>
+        </w:rPr>
+        <w:t>);</w:t>
       </w:r>
     </w:p>
     <w:p>
@@ -36972,8 +43645,45 @@
           <w:sz w:val="20"/>
           <w:szCs w:val="20"/>
         </w:rPr>
-        <w:t xml:space="preserve">        //операции для этой длины закончены, записываем в readBegin nextReadBegin</w:t>
-      </w:r>
+        <w:t xml:space="preserve">        //операции для этой длины закончены, записываем в </w:t>
+      </w:r>
+      <w:proofErr w:type="spellStart"/>
+      <w:r>
+        <w:rPr>
+          <w:rFonts w:ascii="Courier New" w:hAnsi="Courier New" w:cs="Courier New"/>
+          <w:i/>
+          <w:iCs/>
+          <w:color w:val="333333"/>
+          <w:sz w:val="20"/>
+          <w:szCs w:val="20"/>
+        </w:rPr>
+        <w:t>readBegin</w:t>
+      </w:r>
+      <w:proofErr w:type="spellEnd"/>
+      <w:r>
+        <w:rPr>
+          <w:rFonts w:ascii="Courier New" w:hAnsi="Courier New" w:cs="Courier New"/>
+          <w:i/>
+          <w:iCs/>
+          <w:color w:val="333333"/>
+          <w:sz w:val="20"/>
+          <w:szCs w:val="20"/>
+        </w:rPr>
+        <w:t xml:space="preserve"> </w:t>
+      </w:r>
+      <w:proofErr w:type="spellStart"/>
+      <w:r>
+        <w:rPr>
+          <w:rFonts w:ascii="Courier New" w:hAnsi="Courier New" w:cs="Courier New"/>
+          <w:i/>
+          <w:iCs/>
+          <w:color w:val="333333"/>
+          <w:sz w:val="20"/>
+          <w:szCs w:val="20"/>
+        </w:rPr>
+        <w:t>nextReadBegin</w:t>
+      </w:r>
+      <w:proofErr w:type="spellEnd"/>
     </w:p>
     <w:p>
       <w:pPr>
@@ -37015,8 +43725,21 @@
           <w:sz w:val="20"/>
           <w:szCs w:val="20"/>
         </w:rPr>
-        <w:t xml:space="preserve">        //записываем ссылку на конец файла в переменную nextReadBegin</w:t>
-      </w:r>
+        <w:t xml:space="preserve">        //записываем ссылку на конец файла в переменную </w:t>
+      </w:r>
+      <w:proofErr w:type="spellStart"/>
+      <w:r>
+        <w:rPr>
+          <w:rFonts w:ascii="Courier New" w:hAnsi="Courier New" w:cs="Courier New"/>
+          <w:i/>
+          <w:iCs/>
+          <w:color w:val="333333"/>
+          <w:sz w:val="20"/>
+          <w:szCs w:val="20"/>
+        </w:rPr>
+        <w:t>nextReadBegin</w:t>
+      </w:r>
+      <w:proofErr w:type="spellEnd"/>
     </w:p>
     <w:p>
       <w:pPr>
@@ -37061,17 +43784,57 @@
         </w:rPr>
         <w:t xml:space="preserve">        </w:t>
       </w:r>
-      <w:r>
-        <w:rPr>
-          <w:rFonts w:ascii="Courier New" w:hAnsi="Courier New" w:cs="Courier New"/>
-          <w:i/>
-          <w:iCs/>
-          <w:color w:val="333333"/>
-          <w:sz w:val="20"/>
-          <w:szCs w:val="20"/>
-          <w:lang w:val="en-US"/>
-        </w:rPr>
-        <w:t>readBegin = nextReadBegin;</w:t>
+      <w:proofErr w:type="spellStart"/>
+      <w:r>
+        <w:rPr>
+          <w:rFonts w:ascii="Courier New" w:hAnsi="Courier New" w:cs="Courier New"/>
+          <w:i/>
+          <w:iCs/>
+          <w:color w:val="333333"/>
+          <w:sz w:val="20"/>
+          <w:szCs w:val="20"/>
+          <w:lang w:val="en-US"/>
+        </w:rPr>
+        <w:t>readBegin</w:t>
+      </w:r>
+      <w:proofErr w:type="spellEnd"/>
+      <w:r>
+        <w:rPr>
+          <w:rFonts w:ascii="Courier New" w:hAnsi="Courier New" w:cs="Courier New"/>
+          <w:i/>
+          <w:iCs/>
+          <w:color w:val="333333"/>
+          <w:sz w:val="20"/>
+          <w:szCs w:val="20"/>
+          <w:lang w:val="en-US"/>
+        </w:rPr>
+        <w:t xml:space="preserve"> = </w:t>
+      </w:r>
+      <w:proofErr w:type="spellStart"/>
+      <w:r>
+        <w:rPr>
+          <w:rFonts w:ascii="Courier New" w:hAnsi="Courier New" w:cs="Courier New"/>
+          <w:i/>
+          <w:iCs/>
+          <w:color w:val="333333"/>
+          <w:sz w:val="20"/>
+          <w:szCs w:val="20"/>
+          <w:lang w:val="en-US"/>
+        </w:rPr>
+        <w:t>nextReadBegin</w:t>
+      </w:r>
+      <w:proofErr w:type="spellEnd"/>
+      <w:r>
+        <w:rPr>
+          <w:rFonts w:ascii="Courier New" w:hAnsi="Courier New" w:cs="Courier New"/>
+          <w:i/>
+          <w:iCs/>
+          <w:color w:val="333333"/>
+          <w:sz w:val="20"/>
+          <w:szCs w:val="20"/>
+          <w:lang w:val="en-US"/>
+        </w:rPr>
+        <w:t>;</w:t>
       </w:r>
     </w:p>
     <w:p>
@@ -37116,7 +43879,33 @@
           <w:szCs w:val="20"/>
           <w:lang w:val="en-US"/>
         </w:rPr>
-        <w:t xml:space="preserve">        matrices.clear();</w:t>
+        <w:t xml:space="preserve">        </w:t>
+      </w:r>
+      <w:proofErr w:type="spellStart"/>
+      <w:r>
+        <w:rPr>
+          <w:rFonts w:ascii="Courier New" w:hAnsi="Courier New" w:cs="Courier New"/>
+          <w:i/>
+          <w:iCs/>
+          <w:color w:val="333333"/>
+          <w:sz w:val="20"/>
+          <w:szCs w:val="20"/>
+          <w:lang w:val="en-US"/>
+        </w:rPr>
+        <w:t>matrices.clear</w:t>
+      </w:r>
+      <w:proofErr w:type="spellEnd"/>
+      <w:r>
+        <w:rPr>
+          <w:rFonts w:ascii="Courier New" w:hAnsi="Courier New" w:cs="Courier New"/>
+          <w:i/>
+          <w:iCs/>
+          <w:color w:val="333333"/>
+          <w:sz w:val="20"/>
+          <w:szCs w:val="20"/>
+          <w:lang w:val="en-US"/>
+        </w:rPr>
+        <w:t>();</w:t>
       </w:r>
     </w:p>
     <w:p>
@@ -37161,7 +43950,59 @@
           <w:szCs w:val="20"/>
           <w:lang w:val="en-US"/>
         </w:rPr>
-        <w:t xml:space="preserve">        matrices.seekg(0, ios::end);</w:t>
+        <w:t xml:space="preserve">        </w:t>
+      </w:r>
+      <w:proofErr w:type="spellStart"/>
+      <w:r>
+        <w:rPr>
+          <w:rFonts w:ascii="Courier New" w:hAnsi="Courier New" w:cs="Courier New"/>
+          <w:i/>
+          <w:iCs/>
+          <w:color w:val="333333"/>
+          <w:sz w:val="20"/>
+          <w:szCs w:val="20"/>
+          <w:lang w:val="en-US"/>
+        </w:rPr>
+        <w:t>matrices.seekg</w:t>
+      </w:r>
+      <w:proofErr w:type="spellEnd"/>
+      <w:r>
+        <w:rPr>
+          <w:rFonts w:ascii="Courier New" w:hAnsi="Courier New" w:cs="Courier New"/>
+          <w:i/>
+          <w:iCs/>
+          <w:color w:val="333333"/>
+          <w:sz w:val="20"/>
+          <w:szCs w:val="20"/>
+          <w:lang w:val="en-US"/>
+        </w:rPr>
+        <w:t xml:space="preserve">(0, </w:t>
+      </w:r>
+      <w:proofErr w:type="spellStart"/>
+      <w:r>
+        <w:rPr>
+          <w:rFonts w:ascii="Courier New" w:hAnsi="Courier New" w:cs="Courier New"/>
+          <w:i/>
+          <w:iCs/>
+          <w:color w:val="333333"/>
+          <w:sz w:val="20"/>
+          <w:szCs w:val="20"/>
+          <w:lang w:val="en-US"/>
+        </w:rPr>
+        <w:t>ios</w:t>
+      </w:r>
+      <w:proofErr w:type="spellEnd"/>
+      <w:r>
+        <w:rPr>
+          <w:rFonts w:ascii="Courier New" w:hAnsi="Courier New" w:cs="Courier New"/>
+          <w:i/>
+          <w:iCs/>
+          <w:color w:val="333333"/>
+          <w:sz w:val="20"/>
+          <w:szCs w:val="20"/>
+          <w:lang w:val="en-US"/>
+        </w:rPr>
+        <w:t>::end);</w:t>
       </w:r>
     </w:p>
     <w:p>
@@ -37206,7 +44047,59 @@
           <w:szCs w:val="20"/>
           <w:lang w:val="en-US"/>
         </w:rPr>
-        <w:t xml:space="preserve">        nextReadBegin = matrices.tellg();</w:t>
+        <w:t xml:space="preserve">        </w:t>
+      </w:r>
+      <w:proofErr w:type="spellStart"/>
+      <w:r>
+        <w:rPr>
+          <w:rFonts w:ascii="Courier New" w:hAnsi="Courier New" w:cs="Courier New"/>
+          <w:i/>
+          <w:iCs/>
+          <w:color w:val="333333"/>
+          <w:sz w:val="20"/>
+          <w:szCs w:val="20"/>
+          <w:lang w:val="en-US"/>
+        </w:rPr>
+        <w:t>nextReadBegin</w:t>
+      </w:r>
+      <w:proofErr w:type="spellEnd"/>
+      <w:r>
+        <w:rPr>
+          <w:rFonts w:ascii="Courier New" w:hAnsi="Courier New" w:cs="Courier New"/>
+          <w:i/>
+          <w:iCs/>
+          <w:color w:val="333333"/>
+          <w:sz w:val="20"/>
+          <w:szCs w:val="20"/>
+          <w:lang w:val="en-US"/>
+        </w:rPr>
+        <w:t xml:space="preserve"> = </w:t>
+      </w:r>
+      <w:proofErr w:type="spellStart"/>
+      <w:r>
+        <w:rPr>
+          <w:rFonts w:ascii="Courier New" w:hAnsi="Courier New" w:cs="Courier New"/>
+          <w:i/>
+          <w:iCs/>
+          <w:color w:val="333333"/>
+          <w:sz w:val="20"/>
+          <w:szCs w:val="20"/>
+          <w:lang w:val="en-US"/>
+        </w:rPr>
+        <w:t>matrices.tellg</w:t>
+      </w:r>
+      <w:proofErr w:type="spellEnd"/>
+      <w:r>
+        <w:rPr>
+          <w:rFonts w:ascii="Courier New" w:hAnsi="Courier New" w:cs="Courier New"/>
+          <w:i/>
+          <w:iCs/>
+          <w:color w:val="333333"/>
+          <w:sz w:val="20"/>
+          <w:szCs w:val="20"/>
+          <w:lang w:val="en-US"/>
+        </w:rPr>
+        <w:t>();</w:t>
       </w:r>
     </w:p>
     <w:p>
@@ -37509,6 +44402,7 @@
         </w:rPr>
         <w:t xml:space="preserve">    </w:t>
       </w:r>
+      <w:proofErr w:type="spellStart"/>
       <w:r>
         <w:rPr>
           <w:rFonts w:ascii="Courier New" w:hAnsi="Courier New" w:cs="Courier New"/>
@@ -37521,6 +44415,7 @@
         </w:rPr>
         <w:t>knownDuplicates</w:t>
       </w:r>
+      <w:proofErr w:type="spellEnd"/>
       <w:r>
         <w:rPr>
           <w:rFonts w:ascii="Courier New" w:hAnsi="Courier New" w:cs="Courier New"/>
@@ -37667,6 +44562,7 @@
         </w:rPr>
         <w:t xml:space="preserve">и </w:t>
       </w:r>
+      <w:proofErr w:type="spellStart"/>
       <w:r>
         <w:rPr>
           <w:rStyle w:val="af"/>
@@ -37674,6 +44570,7 @@
         </w:rPr>
         <w:t>knownDuplicates</w:t>
       </w:r>
+      <w:proofErr w:type="spellEnd"/>
       <w:r>
         <w:rPr>
           <w:rStyle w:val="af"/>

--- a/Русин В., курсовая, v-2.0.docx
+++ b/Русин В., курсовая, v-2.0.docx
@@ -326,44 +326,17 @@
         <w:shd w:val="clear" w:color="auto" w:fill="FFFFFF"/>
         <w:jc w:val="center"/>
         <w:rPr>
-          <w:szCs w:val="28"/>
-        </w:rPr>
-      </w:pPr>
-      <w:r>
-        <w:rPr>
-          <w:szCs w:val="28"/>
-        </w:rPr>
-        <w:t>О</w:t>
-      </w:r>
-      <w:r>
-        <w:rPr>
-          <w:szCs w:val="28"/>
-        </w:rPr>
-        <w:t xml:space="preserve"> числ</w:t>
-      </w:r>
-      <w:r>
-        <w:rPr>
-          <w:szCs w:val="28"/>
-        </w:rPr>
-        <w:t>е</w:t>
-      </w:r>
-      <w:r>
-        <w:rPr>
-          <w:szCs w:val="28"/>
-        </w:rPr>
-        <w:t xml:space="preserve"> золотого сечения</w:t>
-      </w:r>
-    </w:p>
-    <w:p>
-      <w:pPr>
-        <w:shd w:val="clear" w:color="auto" w:fill="FFFFFF"/>
-        <w:jc w:val="center"/>
-        <w:rPr>
-          <w:color w:val="FF0000"/>
-          <w:sz w:val="20"/>
-          <w:szCs w:val="20"/>
-        </w:rPr>
-      </w:pPr>
+          <w:sz w:val="20"/>
+          <w:szCs w:val="20"/>
+        </w:rPr>
+      </w:pPr>
+      <w:r>
+        <w:rPr>
+          <w:rFonts w:ascii="OfficinaSans" w:hAnsi="OfficinaSans"/>
+          <w:shd w:val="clear" w:color="auto" w:fill="FCFCFC"/>
+        </w:rPr>
+        <w:t>Автоматизация сохранения и исследования результатов одного вычислительного эксперимента</w:t>
+      </w:r>
     </w:p>
     <w:p>
       <w:pPr>
